--- a/energy/Acceleration Circuit/סיכום/מפרט טכני.docx
+++ b/energy/Acceleration Circuit/סיכום/מפרט טכני.docx
@@ -132,6 +132,54 @@
       </w:r>
       <w:r>
         <w:t>4.88A</w:t>
+      </w:r>
+    </w:p>
+    <w:p>
+      <w:pPr>
+        <w:pStyle w:val="ListParagraph"/>
+        <w:numPr>
+          <w:ilvl w:val="0"/>
+          <w:numId w:val="4"/>
+        </w:numPr>
+      </w:pPr>
+      <w:r>
+        <w:rPr>
+          <w:rFonts w:hint="cs"/>
+          <w:rtl/>
+        </w:rPr>
+        <w:t>קוטר חיצוני</w:t>
+      </w:r>
+    </w:p>
+    <w:p>
+      <w:pPr>
+        <w:pStyle w:val="ListParagraph"/>
+        <w:numPr>
+          <w:ilvl w:val="0"/>
+          <w:numId w:val="4"/>
+        </w:numPr>
+      </w:pPr>
+      <w:r>
+        <w:rPr>
+          <w:rFonts w:hint="cs"/>
+          <w:rtl/>
+        </w:rPr>
+        <w:t xml:space="preserve">קוטר פנימי </w:t>
+      </w:r>
+    </w:p>
+    <w:p>
+      <w:pPr>
+        <w:pStyle w:val="ListParagraph"/>
+        <w:numPr>
+          <w:ilvl w:val="0"/>
+          <w:numId w:val="4"/>
+        </w:numPr>
+      </w:pPr>
+      <w:r>
+        <w:rPr>
+          <w:rFonts w:hint="cs"/>
+          <w:rtl/>
+        </w:rPr>
+        <w:t>רוחב הסליל</w:t>
       </w:r>
     </w:p>
     <w:p>
@@ -242,39 +290,7 @@
             <w:rFonts w:eastAsiaTheme="minorEastAsia"/>
             <w:lang w:val="fr-FR"/>
           </w:rPr>
-          <w:t>E</w:t>
-        </w:r>
-        <w:r>
-          <w:rPr>
-            <w:rStyle w:val="Hyperlink"/>
-            <w:rFonts w:eastAsiaTheme="minorEastAsia"/>
-            <w:lang w:val="fr-FR"/>
-          </w:rPr>
-          <w:t>x</w:t>
-        </w:r>
-        <w:r>
-          <w:rPr>
-            <w:rStyle w:val="Hyperlink"/>
-            <w:rFonts w:eastAsiaTheme="minorEastAsia"/>
-            <w:lang w:val="fr-FR"/>
-          </w:rPr>
-          <w:t>c</w:t>
-        </w:r>
-        <w:r>
-          <w:rPr>
-            <w:rStyle w:val="Hyperlink"/>
-            <w:rFonts w:eastAsiaTheme="minorEastAsia"/>
-            <w:lang w:val="fr-FR"/>
-          </w:rPr>
-          <w:t>e</w:t>
-        </w:r>
-        <w:r>
-          <w:rPr>
-            <w:rStyle w:val="Hyperlink"/>
-            <w:rFonts w:eastAsiaTheme="minorEastAsia"/>
-            <w:lang w:val="fr-FR"/>
-          </w:rPr>
-          <w:t>l</w:t>
+          <w:t>Excel</w:t>
         </w:r>
       </w:hyperlink>
       <w:r>
@@ -382,16 +398,6 @@
         <w:shd w:val="clear" w:color="auto" w:fill="FFFFFF" w:themeFill="background1"/>
         <w:spacing w:after="0"/>
         <w:rPr>
-          <w:rFonts w:eastAsiaTheme="minorEastAsia"/>
-          <w:b/>
-          <w:bCs/>
-          <w:color w:val="242424"/>
-          <w:u w:val="single"/>
-          <w:rtl/>
-        </w:rPr>
-      </w:pPr>
-      <w:r>
-        <w:rPr>
           <w:rFonts w:eastAsiaTheme="minorEastAsia" w:hint="cs"/>
           <w:b/>
           <w:bCs/>
@@ -399,6 +405,16 @@
           <w:u w:val="single"/>
           <w:rtl/>
         </w:rPr>
+      </w:pPr>
+      <w:r>
+        <w:rPr>
+          <w:rFonts w:eastAsiaTheme="minorEastAsia" w:hint="cs"/>
+          <w:b/>
+          <w:bCs/>
+          <w:color w:val="242424"/>
+          <w:u w:val="single"/>
+          <w:rtl/>
+        </w:rPr>
         <w:t>תכנון 2:</w:t>
       </w:r>
     </w:p>
@@ -417,16 +433,16 @@
           <w:noProof/>
         </w:rPr>
         <w:drawing>
-          <wp:anchor distT="0" distB="0" distL="114300" distR="114300" simplePos="0" relativeHeight="251658240" behindDoc="0" locked="0" layoutInCell="1" allowOverlap="1" wp14:anchorId="777078F2" wp14:editId="71B26C44">
+          <wp:anchor distT="0" distB="0" distL="114300" distR="114300" simplePos="0" relativeHeight="251658240" behindDoc="0" locked="0" layoutInCell="1" allowOverlap="1" wp14:anchorId="777078F2" wp14:editId="1B720478">
             <wp:simplePos x="0" y="0"/>
             <wp:positionH relativeFrom="column">
-              <wp:posOffset>1371600</wp:posOffset>
+              <wp:posOffset>1095375</wp:posOffset>
             </wp:positionH>
             <wp:positionV relativeFrom="paragraph">
-              <wp:posOffset>182880</wp:posOffset>
+              <wp:posOffset>345440</wp:posOffset>
             </wp:positionV>
-            <wp:extent cx="2032000" cy="1419860"/>
-            <wp:effectExtent l="0" t="0" r="6350" b="8890"/>
+            <wp:extent cx="2814955" cy="1966595"/>
+            <wp:effectExtent l="0" t="0" r="4445" b="0"/>
             <wp:wrapTopAndBottom/>
             <wp:docPr id="1476295783" name="Picture 1476295783"/>
             <wp:cNvGraphicFramePr>
@@ -454,7 +470,7 @@
                   <pic:spPr>
                     <a:xfrm>
                       <a:off x="0" y="0"/>
-                      <a:ext cx="2032000" cy="1419860"/>
+                      <a:ext cx="2814955" cy="1966595"/>
                     </a:xfrm>
                     <a:prstGeom prst="rect">
                       <a:avLst/>
@@ -478,6 +494,9 @@
         <w:shd w:val="clear" w:color="auto" w:fill="FFFFFF" w:themeFill="background1"/>
         <w:spacing w:after="0"/>
         <w:jc w:val="center"/>
+        <w:rPr>
+          <w:rFonts w:hint="cs"/>
+        </w:rPr>
       </w:pPr>
     </w:p>
     <w:p>
@@ -518,6 +537,105 @@
         <w:shd w:val="clear" w:color="auto" w:fill="FFFFFF" w:themeFill="background1"/>
         <w:spacing w:after="0"/>
         <w:rPr>
+          <w:rtl/>
+        </w:rPr>
+      </w:pPr>
+    </w:p>
+    <w:p>
+      <w:pPr>
+        <w:shd w:val="clear" w:color="auto" w:fill="FFFFFF" w:themeFill="background1"/>
+        <w:spacing w:after="0"/>
+        <w:rPr>
+          <w:rtl/>
+        </w:rPr>
+      </w:pPr>
+    </w:p>
+    <w:p>
+      <w:pPr>
+        <w:shd w:val="clear" w:color="auto" w:fill="FFFFFF" w:themeFill="background1"/>
+        <w:spacing w:after="0"/>
+        <w:rPr>
+          <w:rtl/>
+        </w:rPr>
+      </w:pPr>
+    </w:p>
+    <w:p>
+      <w:pPr>
+        <w:shd w:val="clear" w:color="auto" w:fill="FFFFFF" w:themeFill="background1"/>
+        <w:spacing w:after="0"/>
+        <w:rPr>
+          <w:rtl/>
+        </w:rPr>
+      </w:pPr>
+    </w:p>
+    <w:p>
+      <w:pPr>
+        <w:shd w:val="clear" w:color="auto" w:fill="FFFFFF" w:themeFill="background1"/>
+        <w:spacing w:after="0"/>
+        <w:rPr>
+          <w:rtl/>
+        </w:rPr>
+      </w:pPr>
+    </w:p>
+    <w:p>
+      <w:pPr>
+        <w:shd w:val="clear" w:color="auto" w:fill="FFFFFF" w:themeFill="background1"/>
+        <w:spacing w:after="0"/>
+        <w:rPr>
+          <w:rtl/>
+        </w:rPr>
+      </w:pPr>
+    </w:p>
+    <w:p>
+      <w:pPr>
+        <w:shd w:val="clear" w:color="auto" w:fill="FFFFFF" w:themeFill="background1"/>
+        <w:spacing w:after="0"/>
+        <w:rPr>
+          <w:rtl/>
+        </w:rPr>
+      </w:pPr>
+    </w:p>
+    <w:p>
+      <w:pPr>
+        <w:shd w:val="clear" w:color="auto" w:fill="FFFFFF" w:themeFill="background1"/>
+        <w:spacing w:after="0"/>
+        <w:rPr>
+          <w:rtl/>
+        </w:rPr>
+      </w:pPr>
+    </w:p>
+    <w:p>
+      <w:pPr>
+        <w:shd w:val="clear" w:color="auto" w:fill="FFFFFF" w:themeFill="background1"/>
+        <w:spacing w:after="0"/>
+        <w:rPr>
+          <w:rtl/>
+        </w:rPr>
+      </w:pPr>
+    </w:p>
+    <w:p>
+      <w:pPr>
+        <w:shd w:val="clear" w:color="auto" w:fill="FFFFFF" w:themeFill="background1"/>
+        <w:spacing w:after="0"/>
+        <w:rPr>
+          <w:rtl/>
+        </w:rPr>
+      </w:pPr>
+    </w:p>
+    <w:p>
+      <w:pPr>
+        <w:shd w:val="clear" w:color="auto" w:fill="FFFFFF" w:themeFill="background1"/>
+        <w:spacing w:after="0"/>
+        <w:rPr>
+          <w:rtl/>
+        </w:rPr>
+      </w:pPr>
+    </w:p>
+    <w:p>
+      <w:pPr>
+        <w:shd w:val="clear" w:color="auto" w:fill="FFFFFF" w:themeFill="background1"/>
+        <w:spacing w:after="0"/>
+        <w:rPr>
           <w:b/>
           <w:bCs/>
           <w:u w:val="single"/>
@@ -578,16 +696,16 @@
           <w:noProof/>
         </w:rPr>
         <w:drawing>
-          <wp:anchor distT="0" distB="0" distL="114300" distR="114300" simplePos="0" relativeHeight="251662336" behindDoc="0" locked="0" layoutInCell="1" allowOverlap="1" wp14:anchorId="5D97ED44" wp14:editId="046354A2">
+          <wp:anchor distT="0" distB="0" distL="114300" distR="114300" simplePos="0" relativeHeight="251662336" behindDoc="0" locked="0" layoutInCell="1" allowOverlap="1" wp14:anchorId="5D97ED44" wp14:editId="496F3749">
             <wp:simplePos x="0" y="0"/>
             <wp:positionH relativeFrom="column">
-              <wp:posOffset>584200</wp:posOffset>
+              <wp:posOffset>490220</wp:posOffset>
             </wp:positionH>
             <wp:positionV relativeFrom="paragraph">
               <wp:posOffset>217805</wp:posOffset>
             </wp:positionV>
-            <wp:extent cx="2225040" cy="1554480"/>
-            <wp:effectExtent l="0" t="0" r="3810" b="7620"/>
+            <wp:extent cx="2457450" cy="1715770"/>
+            <wp:effectExtent l="0" t="0" r="0" b="0"/>
             <wp:wrapTopAndBottom/>
             <wp:docPr id="1095440270" name="Picture 1095440270" descr="A diagram of a circuit&#10;&#10;AI-generated content may be incorrect."/>
             <wp:cNvGraphicFramePr>
@@ -615,7 +733,7 @@
                   <pic:spPr>
                     <a:xfrm>
                       <a:off x="0" y="0"/>
-                      <a:ext cx="2225040" cy="1554480"/>
+                      <a:ext cx="2457450" cy="1715770"/>
                     </a:xfrm>
                     <a:prstGeom prst="rect">
                       <a:avLst/>
@@ -638,16 +756,16 @@
           <w:noProof/>
         </w:rPr>
         <w:drawing>
-          <wp:anchor distT="0" distB="0" distL="114300" distR="114300" simplePos="0" relativeHeight="251660288" behindDoc="0" locked="0" layoutInCell="1" allowOverlap="1" wp14:anchorId="74F2B495" wp14:editId="1E06BB08">
+          <wp:anchor distT="0" distB="0" distL="114300" distR="114300" simplePos="0" relativeHeight="251660288" behindDoc="0" locked="0" layoutInCell="1" allowOverlap="1" wp14:anchorId="74F2B495" wp14:editId="1CA14968">
             <wp:simplePos x="0" y="0"/>
             <wp:positionH relativeFrom="margin">
-              <wp:posOffset>3917315</wp:posOffset>
+              <wp:posOffset>3781425</wp:posOffset>
             </wp:positionH>
             <wp:positionV relativeFrom="paragraph">
-              <wp:posOffset>172720</wp:posOffset>
+              <wp:posOffset>184150</wp:posOffset>
             </wp:positionV>
-            <wp:extent cx="1356995" cy="1676400"/>
-            <wp:effectExtent l="0" t="0" r="0" b="0"/>
+            <wp:extent cx="1494790" cy="1846580"/>
+            <wp:effectExtent l="0" t="0" r="0" b="1270"/>
             <wp:wrapTopAndBottom/>
             <wp:docPr id="1320653959" name="Picture 1320653959"/>
             <wp:cNvGraphicFramePr>
@@ -675,7 +793,7 @@
                   <pic:spPr>
                     <a:xfrm>
                       <a:off x="0" y="0"/>
-                      <a:ext cx="1356995" cy="1676400"/>
+                      <a:ext cx="1494790" cy="1846580"/>
                     </a:xfrm>
                     <a:prstGeom prst="rect">
                       <a:avLst/>
@@ -781,33 +899,33 @@
         <w:shd w:val="clear" w:color="auto" w:fill="FFFFFF" w:themeFill="background1"/>
         <w:spacing w:after="0"/>
         <w:rPr>
-          <w:b/>
-          <w:bCs/>
-          <w:u w:val="single"/>
-          <w:rtl/>
-        </w:rPr>
-      </w:pPr>
-    </w:p>
-    <w:p>
-      <w:pPr>
-        <w:shd w:val="clear" w:color="auto" w:fill="FFFFFF" w:themeFill="background1"/>
-        <w:spacing w:after="0"/>
-        <w:rPr>
-          <w:b/>
-          <w:bCs/>
-          <w:u w:val="single"/>
-          <w:rtl/>
-        </w:rPr>
-      </w:pPr>
-      <w:r>
-        <w:rPr>
           <w:rFonts w:hint="cs"/>
           <w:b/>
           <w:bCs/>
           <w:u w:val="single"/>
           <w:rtl/>
         </w:rPr>
-        <w:lastRenderedPageBreak/>
+      </w:pPr>
+    </w:p>
+    <w:p>
+      <w:pPr>
+        <w:shd w:val="clear" w:color="auto" w:fill="FFFFFF" w:themeFill="background1"/>
+        <w:spacing w:after="0"/>
+        <w:rPr>
+          <w:b/>
+          <w:bCs/>
+          <w:u w:val="single"/>
+          <w:rtl/>
+        </w:rPr>
+      </w:pPr>
+      <w:r>
+        <w:rPr>
+          <w:rFonts w:hint="cs"/>
+          <w:b/>
+          <w:bCs/>
+          <w:u w:val="single"/>
+          <w:rtl/>
+        </w:rPr>
         <w:t>תכנון 2 +</w:t>
       </w:r>
       <w:r>
@@ -848,7 +966,6 @@
         <w:shd w:val="clear" w:color="auto" w:fill="FFFFFF" w:themeFill="background1"/>
         <w:spacing w:after="0"/>
         <w:rPr>
-          <w:rFonts w:hint="cs"/>
           <w:rtl/>
         </w:rPr>
       </w:pPr>
@@ -857,7 +974,7 @@
           <w:noProof/>
         </w:rPr>
         <w:drawing>
-          <wp:anchor distT="0" distB="0" distL="114300" distR="114300" simplePos="0" relativeHeight="251663360" behindDoc="0" locked="0" layoutInCell="1" allowOverlap="1" wp14:anchorId="67B83154" wp14:editId="3FADAA19">
+          <wp:anchor distT="0" distB="0" distL="114300" distR="114300" simplePos="0" relativeHeight="251663360" behindDoc="0" locked="0" layoutInCell="1" allowOverlap="1" wp14:anchorId="67B83154" wp14:editId="3A7A481E">
             <wp:simplePos x="0" y="0"/>
             <wp:positionH relativeFrom="margin">
               <wp:align>center</wp:align>
@@ -929,27 +1046,28 @@
         <w:shd w:val="clear" w:color="auto" w:fill="FFFFFF" w:themeFill="background1"/>
         <w:spacing w:after="0"/>
         <w:rPr>
-          <w:rFonts w:eastAsiaTheme="minorEastAsia" w:hint="cs"/>
-          <w:color w:val="242424"/>
-          <w:rtl/>
-        </w:rPr>
-      </w:pPr>
-      <w:r>
-        <w:rPr>
           <w:rFonts w:eastAsiaTheme="minorEastAsia"/>
           <w:color w:val="242424"/>
+          <w:rtl/>
+        </w:rPr>
+      </w:pPr>
+      <w:r>
+        <w:rPr>
+          <w:rFonts w:eastAsiaTheme="minorEastAsia"/>
+          <w:noProof/>
+          <w:color w:val="242424"/>
         </w:rPr>
         <w:drawing>
-          <wp:anchor distT="0" distB="0" distL="114300" distR="114300" simplePos="0" relativeHeight="251664384" behindDoc="0" locked="0" layoutInCell="1" allowOverlap="1" wp14:anchorId="2652ACD6" wp14:editId="2F76F079">
+          <wp:anchor distT="0" distB="0" distL="114300" distR="114300" simplePos="0" relativeHeight="251664384" behindDoc="0" locked="0" layoutInCell="1" allowOverlap="1" wp14:anchorId="2652ACD6" wp14:editId="0872E2FA">
             <wp:simplePos x="0" y="0"/>
             <wp:positionH relativeFrom="margin">
               <wp:align>center</wp:align>
             </wp:positionH>
             <wp:positionV relativeFrom="paragraph">
-              <wp:posOffset>326390</wp:posOffset>
+              <wp:posOffset>312102</wp:posOffset>
             </wp:positionV>
-            <wp:extent cx="3749040" cy="2604829"/>
-            <wp:effectExtent l="0" t="0" r="3810" b="5080"/>
+            <wp:extent cx="3547745" cy="2465070"/>
+            <wp:effectExtent l="0" t="0" r="0" b="0"/>
             <wp:wrapTopAndBottom/>
             <wp:docPr id="144297420" name="Picture 2"/>
             <wp:cNvGraphicFramePr>
@@ -980,7 +1098,7 @@
                   <pic:spPr bwMode="auto">
                     <a:xfrm>
                       <a:off x="0" y="0"/>
-                      <a:ext cx="3749040" cy="2604829"/>
+                      <a:ext cx="3547745" cy="2465070"/>
                     </a:xfrm>
                     <a:prstGeom prst="rect">
                       <a:avLst/>
@@ -993,6 +1111,12 @@
                 </pic:pic>
               </a:graphicData>
             </a:graphic>
+            <wp14:sizeRelH relativeFrom="margin">
+              <wp14:pctWidth>0</wp14:pctWidth>
+            </wp14:sizeRelH>
+            <wp14:sizeRelV relativeFrom="margin">
+              <wp14:pctHeight>0</wp14:pctHeight>
+            </wp14:sizeRelV>
           </wp:anchor>
         </w:drawing>
       </w:r>
@@ -1129,28 +1253,7 @@
             <w:rStyle w:val="Hyperlink"/>
             <w:rFonts w:eastAsiaTheme="minorEastAsia"/>
           </w:rPr>
-          <w:t>x</w:t>
-        </w:r>
-        <w:r>
-          <w:rPr>
-            <w:rStyle w:val="Hyperlink"/>
-            <w:rFonts w:eastAsiaTheme="minorEastAsia"/>
-          </w:rPr>
-          <w:t>c</w:t>
-        </w:r>
-        <w:r>
-          <w:rPr>
-            <w:rStyle w:val="Hyperlink"/>
-            <w:rFonts w:eastAsiaTheme="minorEastAsia"/>
-          </w:rPr>
-          <w:t>e</w:t>
-        </w:r>
-        <w:r>
-          <w:rPr>
-            <w:rStyle w:val="Hyperlink"/>
-            <w:rFonts w:eastAsiaTheme="minorEastAsia"/>
-          </w:rPr>
-          <w:t>l</w:t>
+          <w:t>xcel</w:t>
         </w:r>
       </w:hyperlink>
       <w:r>
@@ -1165,23 +1268,22 @@
     <w:p>
       <w:pPr>
         <w:rPr>
+          <w:rtl/>
+        </w:rPr>
+      </w:pPr>
+    </w:p>
+    <w:p>
+      <w:pPr>
+        <w:rPr>
+          <w:b/>
+          <w:bCs/>
+          <w:u w:val="single"/>
+          <w:rtl/>
+        </w:rPr>
+      </w:pPr>
+      <w:r>
+        <w:rPr>
           <w:rFonts w:hint="cs"/>
-          <w:rtl/>
-        </w:rPr>
-      </w:pPr>
-    </w:p>
-    <w:p>
-      <w:pPr>
-        <w:rPr>
-          <w:b/>
-          <w:bCs/>
-          <w:u w:val="single"/>
-          <w:rtl/>
-        </w:rPr>
-      </w:pPr>
-      <w:r>
-        <w:rPr>
-          <w:rFonts w:hint="cs"/>
           <w:b/>
           <w:bCs/>
           <w:u w:val="single"/>
@@ -1273,7 +1375,6 @@
     <w:p>
       <w:pPr>
         <w:rPr>
-          <w:rFonts w:hint="cs"/>
           <w:b/>
           <w:bCs/>
           <w:u w:val="single"/>
@@ -1310,7 +1411,6 @@
           <w:rtl/>
           <w:lang w:val="he"/>
         </w:rPr>
-        <w:lastRenderedPageBreak/>
         <w:t>לדים</w:t>
       </w:r>
       <w:proofErr w:type="spellEnd"/>
@@ -2342,40 +2442,7 @@
             <w:u w:val="none"/>
             <w:lang w:val="fr-FR"/>
           </w:rPr>
-          <w:t>Ex</w:t>
-        </w:r>
-        <w:r>
-          <w:rPr>
-            <w:rStyle w:val="Hyperlink"/>
-            <w:rFonts w:ascii="Segoe UI" w:eastAsia="Segoe UI" w:hAnsi="Segoe UI" w:cs="Segoe UI"/>
-            <w:sz w:val="20"/>
-            <w:szCs w:val="20"/>
-            <w:u w:val="none"/>
-            <w:lang w:val="fr-FR"/>
-          </w:rPr>
-          <w:t>c</w:t>
-        </w:r>
-        <w:r>
-          <w:rPr>
-            <w:rStyle w:val="Hyperlink"/>
-            <w:rFonts w:ascii="Segoe UI" w:eastAsia="Segoe UI" w:hAnsi="Segoe UI" w:cs="Segoe UI"/>
-            <w:sz w:val="20"/>
-            <w:szCs w:val="20"/>
-            <w:u w:val="none"/>
-            <w:lang w:val="fr-FR"/>
-          </w:rPr>
-          <w:t>e</w:t>
-        </w:r>
-        <w:r>
-          <w:rPr>
-            <w:rStyle w:val="Hyperlink"/>
-            <w:rFonts w:ascii="Segoe UI" w:eastAsia="Segoe UI" w:hAnsi="Segoe UI" w:cs="Segoe UI"/>
-            <w:sz w:val="20"/>
-            <w:szCs w:val="20"/>
-            <w:u w:val="none"/>
-            <w:lang w:val="fr-FR"/>
-          </w:rPr>
-          <w:t>l</w:t>
+          <w:t>Excel</w:t>
         </w:r>
       </w:hyperlink>
       <w:r>
@@ -2393,9 +2460,122 @@
         <w:spacing w:after="0" w:line="279" w:lineRule="auto"/>
         <w:rPr>
           <w:rFonts w:ascii="Segoe UI" w:eastAsia="Segoe UI" w:hAnsi="Segoe UI" w:cs="Segoe UI"/>
-          <w:color w:val="242424"/>
-          <w:sz w:val="20"/>
-          <w:szCs w:val="20"/>
+          <w:b/>
+          <w:bCs/>
+          <w:color w:val="242424"/>
+          <w:sz w:val="20"/>
+          <w:szCs w:val="20"/>
+          <w:u w:val="single"/>
+          <w:rtl/>
+          <w:lang w:val="he"/>
+        </w:rPr>
+      </w:pPr>
+      <w:r>
+        <w:rPr>
+          <w:rFonts w:ascii="Segoe UI" w:eastAsia="Segoe UI" w:hAnsi="Segoe UI" w:cs="Segoe UI"/>
+          <w:b/>
+          <w:bCs/>
+          <w:color w:val="242424"/>
+          <w:sz w:val="20"/>
+          <w:szCs w:val="20"/>
+          <w:u w:val="single"/>
+          <w:rtl/>
+          <w:lang w:val="he"/>
+        </w:rPr>
+        <w:lastRenderedPageBreak/>
+        <w:drawing>
+          <wp:anchor distT="0" distB="0" distL="114300" distR="114300" simplePos="0" relativeHeight="251666432" behindDoc="0" locked="0" layoutInCell="1" allowOverlap="1" wp14:anchorId="52C27338" wp14:editId="4FA1ACE6">
+            <wp:simplePos x="0" y="0"/>
+            <wp:positionH relativeFrom="margin">
+              <wp:align>right</wp:align>
+            </wp:positionH>
+            <wp:positionV relativeFrom="paragraph">
+              <wp:posOffset>302797</wp:posOffset>
+            </wp:positionV>
+            <wp:extent cx="5274310" cy="4324985"/>
+            <wp:effectExtent l="0" t="0" r="2540" b="0"/>
+            <wp:wrapTopAndBottom/>
+            <wp:docPr id="298954571" name="Picture 1"/>
+            <wp:cNvGraphicFramePr>
+              <a:graphicFrameLocks xmlns:a="http://schemas.openxmlformats.org/drawingml/2006/main" noChangeAspect="1"/>
+            </wp:cNvGraphicFramePr>
+            <a:graphic xmlns:a="http://schemas.openxmlformats.org/drawingml/2006/main">
+              <a:graphicData uri="http://schemas.openxmlformats.org/drawingml/2006/picture">
+                <pic:pic xmlns:pic="http://schemas.openxmlformats.org/drawingml/2006/picture">
+                  <pic:nvPicPr>
+                    <pic:cNvPr id="298954571" name=""/>
+                    <pic:cNvPicPr/>
+                  </pic:nvPicPr>
+                  <pic:blipFill>
+                    <a:blip r:embed="rId14">
+                      <a:extLst>
+                        <a:ext uri="{28A0092B-C50C-407E-A947-70E740481C1C}">
+                          <a14:useLocalDpi xmlns:a14="http://schemas.microsoft.com/office/drawing/2010/main" val="0"/>
+                        </a:ext>
+                      </a:extLst>
+                    </a:blip>
+                    <a:stretch>
+                      <a:fillRect/>
+                    </a:stretch>
+                  </pic:blipFill>
+                  <pic:spPr>
+                    <a:xfrm>
+                      <a:off x="0" y="0"/>
+                      <a:ext cx="5274310" cy="4324985"/>
+                    </a:xfrm>
+                    <a:prstGeom prst="rect">
+                      <a:avLst/>
+                    </a:prstGeom>
+                  </pic:spPr>
+                </pic:pic>
+              </a:graphicData>
+            </a:graphic>
+          </wp:anchor>
+        </w:drawing>
+      </w:r>
+      <w:r>
+        <w:rPr>
+          <w:rFonts w:ascii="Segoe UI" w:eastAsia="Segoe UI" w:hAnsi="Segoe UI" w:cs="Segoe UI" w:hint="cs"/>
+          <w:b/>
+          <w:bCs/>
+          <w:color w:val="242424"/>
+          <w:sz w:val="20"/>
+          <w:szCs w:val="20"/>
+          <w:u w:val="single"/>
+          <w:rtl/>
+          <w:lang w:val="he"/>
+        </w:rPr>
+        <w:t xml:space="preserve">תרשים מלבני + </w:t>
+      </w:r>
+      <w:proofErr w:type="spellStart"/>
+      <w:r>
+        <w:rPr>
+          <w:rFonts w:ascii="Segoe UI" w:eastAsia="Segoe UI" w:hAnsi="Segoe UI" w:cs="Segoe UI" w:hint="cs"/>
+          <w:b/>
+          <w:bCs/>
+          <w:color w:val="242424"/>
+          <w:sz w:val="20"/>
+          <w:szCs w:val="20"/>
+          <w:u w:val="single"/>
+          <w:rtl/>
+          <w:lang w:val="he"/>
+        </w:rPr>
+        <w:t>חיווטים</w:t>
+      </w:r>
+      <w:proofErr w:type="spellEnd"/>
+    </w:p>
+    <w:p>
+      <w:pPr>
+        <w:shd w:val="clear" w:color="auto" w:fill="FFFFFF" w:themeFill="background1"/>
+        <w:spacing w:after="0" w:line="279" w:lineRule="auto"/>
+        <w:rPr>
+          <w:rFonts w:ascii="Segoe UI" w:eastAsia="Segoe UI" w:hAnsi="Segoe UI" w:cs="Segoe UI"/>
+          <w:b/>
+          <w:bCs/>
+          <w:color w:val="242424"/>
+          <w:sz w:val="20"/>
+          <w:szCs w:val="20"/>
+          <w:u w:val="single"/>
           <w:lang w:val="he"/>
         </w:rPr>
       </w:pPr>
@@ -3488,6 +3668,7 @@
   <w:style w:type="character" w:default="1" w:styleId="DefaultParagraphFont">
     <w:name w:val="Default Paragraph Font"/>
     <w:uiPriority w:val="1"/>
+    <w:semiHidden/>
     <w:unhideWhenUsed/>
   </w:style>
   <w:style w:type="table" w:default="1" w:styleId="TableNormal">

--- a/energy/Acceleration Circuit/סיכום/מפרט טכני.docx
+++ b/energy/Acceleration Circuit/סיכום/מפרט טכני.docx
@@ -22,6 +22,126 @@
         </w:rPr>
         <w:t>מפרט טכני</w:t>
       </w:r>
+    </w:p>
+    <w:p>
+      <w:pPr>
+        <w:rPr>
+          <w:rtl/>
+        </w:rPr>
+      </w:pPr>
+      <w:r>
+        <w:rPr>
+          <w:rFonts w:cs="Arial"/>
+          <w:rtl/>
+        </w:rPr>
+        <w:t>המוצג ממחיש את פעולתו של מאיץ חלקיקים מעגלי, שבו חלקיק טעון (כמו פרוטון) מואץ באמצעות שדות מגנטיים וחשמליים. בכל מעבר דרך סליל, זרם חשמלי יוצר שדה שמאיץ את החלקיק, בעוד שדה מגנטי מכוון אותו במסלול מעגלי. המאיץ מדגים כיצד מדענים מגיעים לאנרגיות גבוהות כדי לחקור את מבנה החומר.</w:t>
+      </w:r>
+    </w:p>
+    <w:p>
+      <w:pPr>
+        <w:rPr>
+          <w:rtl/>
+        </w:rPr>
+      </w:pPr>
+      <w:r>
+        <w:rPr>
+          <w:rFonts w:cs="Arial"/>
+          <w:rtl/>
+        </w:rPr>
+        <w:t>שימושים למאיצי חלקיקים:</w:t>
+      </w:r>
+    </w:p>
+    <w:p>
+      <w:pPr>
+        <w:rPr>
+          <w:rFonts w:hint="cs"/>
+          <w:rtl/>
+        </w:rPr>
+      </w:pPr>
+      <w:r>
+        <w:rPr>
+          <w:rFonts w:cs="Arial"/>
+          <w:rtl/>
+        </w:rPr>
+        <w:t>1. גילוי חלקיקים</w:t>
+      </w:r>
+    </w:p>
+    <w:p>
+      <w:pPr>
+        <w:rPr>
+          <w:rtl/>
+        </w:rPr>
+      </w:pPr>
+      <w:r>
+        <w:rPr>
+          <w:rFonts w:cs="Arial"/>
+          <w:rtl/>
+        </w:rPr>
+        <w:t>2. רפואה: טיפול בסרטן באמצעות הקרנות ממוקדות (טיפול פרוטונים).</w:t>
+      </w:r>
+    </w:p>
+    <w:p>
+      <w:pPr>
+        <w:rPr>
+          <w:rtl/>
+        </w:rPr>
+      </w:pPr>
+      <w:r>
+        <w:rPr>
+          <w:rFonts w:cs="Arial"/>
+          <w:rtl/>
+        </w:rPr>
+        <w:t>3. חקר חומרים: פיתוח חומרים חדשים עם תכונות ייחודיות.</w:t>
+      </w:r>
+    </w:p>
+    <w:p>
+      <w:pPr>
+        <w:rPr>
+          <w:rtl/>
+        </w:rPr>
+      </w:pPr>
+      <w:r>
+        <w:rPr>
+          <w:rFonts w:cs="Arial"/>
+          <w:rtl/>
+        </w:rPr>
+        <w:t>4. אנרגיה גרעינית: מחקר על היתוך גרעיני כאנרגיה נקייה.</w:t>
+      </w:r>
+    </w:p>
+    <w:p>
+      <w:pPr>
+        <w:rPr>
+          <w:rtl/>
+        </w:rPr>
+      </w:pPr>
+      <w:r>
+        <w:rPr>
+          <w:rFonts w:cs="Arial"/>
+          <w:rtl/>
+        </w:rPr>
+        <w:t xml:space="preserve">5. ארכיאולוגיה: תיארוך פחמן-14 וחקר עתיקות. </w:t>
+      </w:r>
+    </w:p>
+    <w:p>
+      <w:pPr>
+        <w:rPr>
+          <w:rtl/>
+        </w:rPr>
+      </w:pPr>
+      <w:r>
+        <w:rPr>
+          <w:rFonts w:cs="Arial"/>
+          <w:rtl/>
+        </w:rPr>
+        <w:t>המוצג מדגיש את חשיבות המאיצים במחקר מדעי ובטכנולוגיות מתקדמות.</w:t>
+      </w:r>
+    </w:p>
+    <w:p>
+      <w:pPr>
+        <w:rPr>
+          <w:rtl/>
+        </w:rPr>
+      </w:pPr>
     </w:p>
     <w:p>
       <w:pPr>
@@ -132,54 +252,6 @@
       </w:r>
       <w:r>
         <w:t>4.88A</w:t>
-      </w:r>
-    </w:p>
-    <w:p>
-      <w:pPr>
-        <w:pStyle w:val="ListParagraph"/>
-        <w:numPr>
-          <w:ilvl w:val="0"/>
-          <w:numId w:val="4"/>
-        </w:numPr>
-      </w:pPr>
-      <w:r>
-        <w:rPr>
-          <w:rFonts w:hint="cs"/>
-          <w:rtl/>
-        </w:rPr>
-        <w:t>קוטר חיצוני</w:t>
-      </w:r>
-    </w:p>
-    <w:p>
-      <w:pPr>
-        <w:pStyle w:val="ListParagraph"/>
-        <w:numPr>
-          <w:ilvl w:val="0"/>
-          <w:numId w:val="4"/>
-        </w:numPr>
-      </w:pPr>
-      <w:r>
-        <w:rPr>
-          <w:rFonts w:hint="cs"/>
-          <w:rtl/>
-        </w:rPr>
-        <w:t xml:space="preserve">קוטר פנימי </w:t>
-      </w:r>
-    </w:p>
-    <w:p>
-      <w:pPr>
-        <w:pStyle w:val="ListParagraph"/>
-        <w:numPr>
-          <w:ilvl w:val="0"/>
-          <w:numId w:val="4"/>
-        </w:numPr>
-      </w:pPr>
-      <w:r>
-        <w:rPr>
-          <w:rFonts w:hint="cs"/>
-          <w:rtl/>
-        </w:rPr>
-        <w:t>רוחב הסליל</w:t>
       </w:r>
     </w:p>
     <w:p>
@@ -318,6 +390,145 @@
         <w:spacing w:after="0"/>
         <w:rPr>
           <w:rFonts w:eastAsiaTheme="minorEastAsia"/>
+          <w:color w:val="242424"/>
+          <w:rtl/>
+        </w:rPr>
+      </w:pPr>
+    </w:p>
+    <w:p>
+      <w:pPr>
+        <w:shd w:val="clear" w:color="auto" w:fill="FFFFFF" w:themeFill="background1"/>
+        <w:spacing w:after="0"/>
+        <w:rPr>
+          <w:rFonts w:eastAsiaTheme="minorEastAsia"/>
+          <w:color w:val="242424"/>
+          <w:rtl/>
+        </w:rPr>
+      </w:pPr>
+    </w:p>
+    <w:p>
+      <w:pPr>
+        <w:shd w:val="clear" w:color="auto" w:fill="FFFFFF" w:themeFill="background1"/>
+        <w:spacing w:after="0"/>
+        <w:rPr>
+          <w:rFonts w:eastAsiaTheme="minorEastAsia"/>
+          <w:color w:val="242424"/>
+          <w:rtl/>
+        </w:rPr>
+      </w:pPr>
+    </w:p>
+    <w:p>
+      <w:pPr>
+        <w:shd w:val="clear" w:color="auto" w:fill="FFFFFF" w:themeFill="background1"/>
+        <w:spacing w:after="0"/>
+        <w:rPr>
+          <w:rFonts w:eastAsiaTheme="minorEastAsia"/>
+          <w:color w:val="242424"/>
+          <w:rtl/>
+        </w:rPr>
+      </w:pPr>
+    </w:p>
+    <w:p>
+      <w:pPr>
+        <w:shd w:val="clear" w:color="auto" w:fill="FFFFFF" w:themeFill="background1"/>
+        <w:spacing w:after="0"/>
+        <w:rPr>
+          <w:rFonts w:eastAsiaTheme="minorEastAsia"/>
+          <w:color w:val="242424"/>
+          <w:rtl/>
+        </w:rPr>
+      </w:pPr>
+    </w:p>
+    <w:p>
+      <w:pPr>
+        <w:shd w:val="clear" w:color="auto" w:fill="FFFFFF" w:themeFill="background1"/>
+        <w:spacing w:after="0"/>
+        <w:rPr>
+          <w:rFonts w:eastAsiaTheme="minorEastAsia"/>
+          <w:color w:val="242424"/>
+          <w:rtl/>
+        </w:rPr>
+      </w:pPr>
+    </w:p>
+    <w:p>
+      <w:pPr>
+        <w:shd w:val="clear" w:color="auto" w:fill="FFFFFF" w:themeFill="background1"/>
+        <w:spacing w:after="0"/>
+        <w:rPr>
+          <w:rFonts w:eastAsiaTheme="minorEastAsia"/>
+          <w:color w:val="242424"/>
+          <w:rtl/>
+        </w:rPr>
+      </w:pPr>
+    </w:p>
+    <w:p>
+      <w:pPr>
+        <w:shd w:val="clear" w:color="auto" w:fill="FFFFFF" w:themeFill="background1"/>
+        <w:spacing w:after="0"/>
+        <w:rPr>
+          <w:rFonts w:eastAsiaTheme="minorEastAsia"/>
+          <w:color w:val="242424"/>
+          <w:rtl/>
+        </w:rPr>
+      </w:pPr>
+    </w:p>
+    <w:p>
+      <w:pPr>
+        <w:shd w:val="clear" w:color="auto" w:fill="FFFFFF" w:themeFill="background1"/>
+        <w:spacing w:after="0"/>
+        <w:rPr>
+          <w:rFonts w:eastAsiaTheme="minorEastAsia"/>
+          <w:color w:val="242424"/>
+          <w:rtl/>
+        </w:rPr>
+      </w:pPr>
+    </w:p>
+    <w:p>
+      <w:pPr>
+        <w:shd w:val="clear" w:color="auto" w:fill="FFFFFF" w:themeFill="background1"/>
+        <w:spacing w:after="0"/>
+        <w:rPr>
+          <w:rFonts w:eastAsiaTheme="minorEastAsia"/>
+          <w:color w:val="242424"/>
+          <w:rtl/>
+        </w:rPr>
+      </w:pPr>
+    </w:p>
+    <w:p>
+      <w:pPr>
+        <w:shd w:val="clear" w:color="auto" w:fill="FFFFFF" w:themeFill="background1"/>
+        <w:spacing w:after="0"/>
+        <w:rPr>
+          <w:rFonts w:eastAsiaTheme="minorEastAsia"/>
+          <w:color w:val="242424"/>
+          <w:rtl/>
+        </w:rPr>
+      </w:pPr>
+    </w:p>
+    <w:p>
+      <w:pPr>
+        <w:bidi w:val="0"/>
+        <w:rPr>
+          <w:rFonts w:eastAsiaTheme="minorEastAsia"/>
+          <w:color w:val="242424"/>
+          <w:rtl/>
+        </w:rPr>
+      </w:pPr>
+      <w:r>
+        <w:rPr>
+          <w:rFonts w:eastAsiaTheme="minorEastAsia"/>
+          <w:color w:val="242424"/>
+          <w:rtl/>
+        </w:rPr>
+        <w:br w:type="page"/>
+      </w:r>
+    </w:p>
+    <w:p>
+      <w:pPr>
+        <w:shd w:val="clear" w:color="auto" w:fill="FFFFFF" w:themeFill="background1"/>
+        <w:spacing w:after="0"/>
+        <w:rPr>
+          <w:rFonts w:eastAsiaTheme="minorEastAsia"/>
           <w:b/>
           <w:bCs/>
           <w:color w:val="242424"/>
@@ -334,6 +545,7 @@
           <w:u w:val="single"/>
           <w:rtl/>
         </w:rPr>
+        <w:lastRenderedPageBreak/>
         <w:t xml:space="preserve">כרטיס ראשי </w:t>
       </w:r>
       <w:r>
@@ -398,7 +610,7 @@
         <w:shd w:val="clear" w:color="auto" w:fill="FFFFFF" w:themeFill="background1"/>
         <w:spacing w:after="0"/>
         <w:rPr>
-          <w:rFonts w:eastAsiaTheme="minorEastAsia" w:hint="cs"/>
+          <w:rFonts w:eastAsiaTheme="minorEastAsia"/>
           <w:b/>
           <w:bCs/>
           <w:color w:val="242424"/>
@@ -494,9 +706,6 @@
         <w:shd w:val="clear" w:color="auto" w:fill="FFFFFF" w:themeFill="background1"/>
         <w:spacing w:after="0"/>
         <w:jc w:val="center"/>
-        <w:rPr>
-          <w:rFonts w:hint="cs"/>
-        </w:rPr>
       </w:pPr>
     </w:p>
     <w:p>
@@ -522,105 +731,6 @@
       <w:r>
         <w:t>R2,R1 = 100kΩ</w:t>
       </w:r>
-    </w:p>
-    <w:p>
-      <w:pPr>
-        <w:shd w:val="clear" w:color="auto" w:fill="FFFFFF" w:themeFill="background1"/>
-        <w:spacing w:after="0"/>
-        <w:rPr>
-          <w:rtl/>
-        </w:rPr>
-      </w:pPr>
-    </w:p>
-    <w:p>
-      <w:pPr>
-        <w:shd w:val="clear" w:color="auto" w:fill="FFFFFF" w:themeFill="background1"/>
-        <w:spacing w:after="0"/>
-        <w:rPr>
-          <w:rtl/>
-        </w:rPr>
-      </w:pPr>
-    </w:p>
-    <w:p>
-      <w:pPr>
-        <w:shd w:val="clear" w:color="auto" w:fill="FFFFFF" w:themeFill="background1"/>
-        <w:spacing w:after="0"/>
-        <w:rPr>
-          <w:rtl/>
-        </w:rPr>
-      </w:pPr>
-    </w:p>
-    <w:p>
-      <w:pPr>
-        <w:shd w:val="clear" w:color="auto" w:fill="FFFFFF" w:themeFill="background1"/>
-        <w:spacing w:after="0"/>
-        <w:rPr>
-          <w:rtl/>
-        </w:rPr>
-      </w:pPr>
-    </w:p>
-    <w:p>
-      <w:pPr>
-        <w:shd w:val="clear" w:color="auto" w:fill="FFFFFF" w:themeFill="background1"/>
-        <w:spacing w:after="0"/>
-        <w:rPr>
-          <w:rtl/>
-        </w:rPr>
-      </w:pPr>
-    </w:p>
-    <w:p>
-      <w:pPr>
-        <w:shd w:val="clear" w:color="auto" w:fill="FFFFFF" w:themeFill="background1"/>
-        <w:spacing w:after="0"/>
-        <w:rPr>
-          <w:rtl/>
-        </w:rPr>
-      </w:pPr>
-    </w:p>
-    <w:p>
-      <w:pPr>
-        <w:shd w:val="clear" w:color="auto" w:fill="FFFFFF" w:themeFill="background1"/>
-        <w:spacing w:after="0"/>
-        <w:rPr>
-          <w:rtl/>
-        </w:rPr>
-      </w:pPr>
-    </w:p>
-    <w:p>
-      <w:pPr>
-        <w:shd w:val="clear" w:color="auto" w:fill="FFFFFF" w:themeFill="background1"/>
-        <w:spacing w:after="0"/>
-        <w:rPr>
-          <w:rtl/>
-        </w:rPr>
-      </w:pPr>
-    </w:p>
-    <w:p>
-      <w:pPr>
-        <w:shd w:val="clear" w:color="auto" w:fill="FFFFFF" w:themeFill="background1"/>
-        <w:spacing w:after="0"/>
-        <w:rPr>
-          <w:rtl/>
-        </w:rPr>
-      </w:pPr>
-    </w:p>
-    <w:p>
-      <w:pPr>
-        <w:shd w:val="clear" w:color="auto" w:fill="FFFFFF" w:themeFill="background1"/>
-        <w:spacing w:after="0"/>
-        <w:rPr>
-          <w:rtl/>
-        </w:rPr>
-      </w:pPr>
-    </w:p>
-    <w:p>
-      <w:pPr>
-        <w:shd w:val="clear" w:color="auto" w:fill="FFFFFF" w:themeFill="background1"/>
-        <w:spacing w:after="0"/>
-        <w:rPr>
-          <w:rtl/>
-        </w:rPr>
-      </w:pPr>
     </w:p>
     <w:p>
       <w:pPr>
@@ -873,7 +983,6 @@
         </w:rPr>
         <w:t xml:space="preserve"> 2 </w:t>
       </w:r>
-      <w:proofErr w:type="gramStart"/>
       <w:r>
         <w:rPr>
           <w:rtl/>
@@ -887,11 +996,7 @@
         <w:t xml:space="preserve"> </w:t>
       </w:r>
       <w:r>
-        <w:t>R</w:t>
-      </w:r>
-      <w:proofErr w:type="gramEnd"/>
-      <w:r>
-        <w:t>2,R1 = 100kΩ</w:t>
+        <w:t>R2,R1 = 100kΩ</w:t>
       </w:r>
     </w:p>
     <w:p>
@@ -899,73 +1004,60 @@
         <w:shd w:val="clear" w:color="auto" w:fill="FFFFFF" w:themeFill="background1"/>
         <w:spacing w:after="0"/>
         <w:rPr>
+          <w:b/>
+          <w:bCs/>
+          <w:u w:val="single"/>
+          <w:rtl/>
+        </w:rPr>
+      </w:pPr>
+    </w:p>
+    <w:p>
+      <w:pPr>
+        <w:shd w:val="clear" w:color="auto" w:fill="FFFFFF" w:themeFill="background1"/>
+        <w:spacing w:after="0"/>
+        <w:rPr>
+          <w:b/>
+          <w:bCs/>
+          <w:u w:val="single"/>
+          <w:rtl/>
+        </w:rPr>
+      </w:pPr>
+      <w:r>
+        <w:rPr>
           <w:rFonts w:hint="cs"/>
           <w:b/>
           <w:bCs/>
           <w:u w:val="single"/>
           <w:rtl/>
         </w:rPr>
-      </w:pPr>
+        <w:t>תכנון 2 +</w:t>
+      </w:r>
+      <w:r>
+        <w:rPr>
+          <w:rFonts w:hint="cs"/>
+          <w:b/>
+          <w:bCs/>
+          <w:u w:val="single"/>
+          <w:rtl/>
+        </w:rPr>
+        <w:t xml:space="preserve"> כרטיס עם ג"מפר</w:t>
+      </w:r>
+      <w:r>
+        <w:rPr>
+          <w:rFonts w:hint="cs"/>
+          <w:b/>
+          <w:bCs/>
+          <w:u w:val="single"/>
+          <w:rtl/>
+        </w:rPr>
+        <w:t>:</w:t>
+      </w:r>
     </w:p>
     <w:p>
       <w:pPr>
         <w:shd w:val="clear" w:color="auto" w:fill="FFFFFF" w:themeFill="background1"/>
         <w:spacing w:after="0"/>
         <w:rPr>
-          <w:b/>
-          <w:bCs/>
-          <w:u w:val="single"/>
-          <w:rtl/>
-        </w:rPr>
-      </w:pPr>
-      <w:r>
-        <w:rPr>
-          <w:rFonts w:hint="cs"/>
-          <w:b/>
-          <w:bCs/>
-          <w:u w:val="single"/>
-          <w:rtl/>
-        </w:rPr>
-        <w:t>תכנון 2 +</w:t>
-      </w:r>
-      <w:r>
-        <w:rPr>
-          <w:rFonts w:hint="cs"/>
-          <w:b/>
-          <w:bCs/>
-          <w:u w:val="single"/>
-          <w:rtl/>
-        </w:rPr>
-        <w:t xml:space="preserve"> כרטיס עם </w:t>
-      </w:r>
-      <w:proofErr w:type="spellStart"/>
-      <w:r>
-        <w:rPr>
-          <w:rFonts w:hint="cs"/>
-          <w:b/>
-          <w:bCs/>
-          <w:u w:val="single"/>
-          <w:rtl/>
-        </w:rPr>
-        <w:t>ג"מפר</w:t>
-      </w:r>
-      <w:proofErr w:type="spellEnd"/>
-      <w:r>
-        <w:rPr>
-          <w:rFonts w:hint="cs"/>
-          <w:b/>
-          <w:bCs/>
-          <w:u w:val="single"/>
-          <w:rtl/>
-        </w:rPr>
-        <w:t>:</w:t>
-      </w:r>
-    </w:p>
-    <w:p>
-      <w:pPr>
-        <w:shd w:val="clear" w:color="auto" w:fill="FFFFFF" w:themeFill="background1"/>
-        <w:spacing w:after="0"/>
-        <w:rPr>
           <w:rtl/>
         </w:rPr>
       </w:pPr>
@@ -974,7 +1066,7 @@
           <w:noProof/>
         </w:rPr>
         <w:drawing>
-          <wp:anchor distT="0" distB="0" distL="114300" distR="114300" simplePos="0" relativeHeight="251663360" behindDoc="0" locked="0" layoutInCell="1" allowOverlap="1" wp14:anchorId="67B83154" wp14:editId="3A7A481E">
+          <wp:anchor distT="0" distB="0" distL="114300" distR="114300" simplePos="0" relativeHeight="251663360" behindDoc="0" locked="0" layoutInCell="1" allowOverlap="1" wp14:anchorId="67B83154" wp14:editId="353A4ED7">
             <wp:simplePos x="0" y="0"/>
             <wp:positionH relativeFrom="margin">
               <wp:align>center</wp:align>
@@ -1035,7 +1127,6 @@
         <w:shd w:val="clear" w:color="auto" w:fill="FFFFFF" w:themeFill="background1"/>
         <w:spacing w:after="0"/>
         <w:rPr>
-          <w:rFonts w:hint="cs"/>
           <w:b/>
           <w:bCs/>
         </w:rPr>
@@ -1049,6 +1140,138 @@
           <w:rFonts w:eastAsiaTheme="minorEastAsia"/>
           <w:color w:val="242424"/>
           <w:rtl/>
+        </w:rPr>
+      </w:pPr>
+      <w:r>
+        <w:rPr>
+          <w:rFonts w:eastAsiaTheme="minorEastAsia" w:hint="cs"/>
+          <w:color w:val="242424"/>
+          <w:rtl/>
+        </w:rPr>
+        <w:t>כרטיס עם ג"מפר מיועד לסליל הדרומי והצפוני בלבד.</w:t>
+      </w:r>
+    </w:p>
+    <w:p>
+      <w:pPr>
+        <w:shd w:val="clear" w:color="auto" w:fill="FFFFFF" w:themeFill="background1"/>
+        <w:spacing w:after="0"/>
+        <w:rPr>
+          <w:rFonts w:eastAsiaTheme="minorEastAsia" w:hint="cs"/>
+          <w:color w:val="242424"/>
+          <w:rtl/>
+        </w:rPr>
+      </w:pPr>
+      <w:r>
+        <w:rPr>
+          <w:rFonts w:eastAsiaTheme="minorEastAsia" w:hint="cs"/>
+          <w:color w:val="242424"/>
+          <w:rtl/>
+        </w:rPr>
+        <w:t xml:space="preserve">כל </w:t>
+      </w:r>
+      <w:r>
+        <w:rPr>
+          <w:rFonts w:eastAsiaTheme="minorEastAsia" w:hint="cs"/>
+          <w:color w:val="242424"/>
+          <w:rtl/>
+        </w:rPr>
+        <w:t>ה</w:t>
+      </w:r>
+      <w:r>
+        <w:rPr>
+          <w:rFonts w:eastAsiaTheme="minorEastAsia" w:hint="cs"/>
+          <w:color w:val="242424"/>
+          <w:rtl/>
+        </w:rPr>
+        <w:t>כרטיס</w:t>
+      </w:r>
+      <w:r>
+        <w:rPr>
+          <w:rFonts w:eastAsiaTheme="minorEastAsia" w:hint="cs"/>
+          <w:color w:val="242424"/>
+          <w:rtl/>
+        </w:rPr>
+        <w:t>ים</w:t>
+      </w:r>
+      <w:r>
+        <w:rPr>
+          <w:rFonts w:eastAsiaTheme="minorEastAsia" w:hint="cs"/>
+          <w:color w:val="242424"/>
+          <w:rtl/>
+        </w:rPr>
+        <w:t xml:space="preserve"> ש</w:t>
+      </w:r>
+      <w:r>
+        <w:rPr>
+          <w:rFonts w:eastAsiaTheme="minorEastAsia" w:hint="cs"/>
+          <w:color w:val="242424"/>
+          <w:rtl/>
+        </w:rPr>
+        <w:t>עברו עליהם שינויים</w:t>
+      </w:r>
+      <w:r>
+        <w:rPr>
+          <w:rFonts w:eastAsiaTheme="minorEastAsia" w:hint="cs"/>
+          <w:color w:val="242424"/>
+          <w:rtl/>
+        </w:rPr>
+        <w:t xml:space="preserve"> רשו</w:t>
+      </w:r>
+      <w:r>
+        <w:rPr>
+          <w:rFonts w:eastAsiaTheme="minorEastAsia" w:hint="cs"/>
+          <w:color w:val="242424"/>
+          <w:rtl/>
+        </w:rPr>
+        <w:t>מים</w:t>
+      </w:r>
+      <w:r>
+        <w:rPr>
+          <w:rFonts w:eastAsiaTheme="minorEastAsia" w:hint="cs"/>
+          <w:color w:val="242424"/>
+          <w:rtl/>
+        </w:rPr>
+        <w:t xml:space="preserve"> בקובץ </w:t>
+      </w:r>
+      <w:hyperlink r:id="rId11" w:history="1">
+        <w:r>
+          <w:rPr>
+            <w:rStyle w:val="Hyperlink"/>
+            <w:rFonts w:eastAsiaTheme="minorEastAsia"/>
+          </w:rPr>
+          <w:t>E</w:t>
+        </w:r>
+        <w:r>
+          <w:rPr>
+            <w:rStyle w:val="Hyperlink"/>
+            <w:rFonts w:eastAsiaTheme="minorEastAsia"/>
+          </w:rPr>
+          <w:t>xcel</w:t>
+        </w:r>
+      </w:hyperlink>
+      <w:r>
+        <w:rPr>
+          <w:rFonts w:eastAsiaTheme="minorEastAsia" w:hint="cs"/>
+          <w:color w:val="242424"/>
+          <w:rtl/>
+        </w:rPr>
+        <w:t xml:space="preserve"> לפי מספר מק"ט</w:t>
+      </w:r>
+      <w:r>
+        <w:rPr>
+          <w:rFonts w:eastAsiaTheme="minorEastAsia"/>
+          <w:color w:val="242424"/>
+          <w:rtl/>
+        </w:rPr>
+        <w:br w:type="page"/>
+      </w:r>
+    </w:p>
+    <w:p>
+      <w:pPr>
+        <w:rPr>
+          <w:b/>
+          <w:bCs/>
+          <w:u w:val="single"/>
         </w:rPr>
       </w:pPr>
       <w:r>
@@ -1057,17 +1280,18 @@
           <w:noProof/>
           <w:color w:val="242424"/>
         </w:rPr>
+        <w:lastRenderedPageBreak/>
         <w:drawing>
-          <wp:anchor distT="0" distB="0" distL="114300" distR="114300" simplePos="0" relativeHeight="251664384" behindDoc="0" locked="0" layoutInCell="1" allowOverlap="1" wp14:anchorId="2652ACD6" wp14:editId="0872E2FA">
+          <wp:anchor distT="0" distB="0" distL="114300" distR="114300" simplePos="0" relativeHeight="251676672" behindDoc="0" locked="0" layoutInCell="1" allowOverlap="1" wp14:anchorId="5784AFF9" wp14:editId="07A403A7">
             <wp:simplePos x="0" y="0"/>
             <wp:positionH relativeFrom="margin">
               <wp:align>center</wp:align>
             </wp:positionH>
             <wp:positionV relativeFrom="paragraph">
-              <wp:posOffset>312102</wp:posOffset>
+              <wp:posOffset>234950</wp:posOffset>
             </wp:positionV>
-            <wp:extent cx="3547745" cy="2465070"/>
-            <wp:effectExtent l="0" t="0" r="0" b="0"/>
+            <wp:extent cx="4474935" cy="3109307"/>
+            <wp:effectExtent l="0" t="0" r="1905" b="0"/>
             <wp:wrapTopAndBottom/>
             <wp:docPr id="144297420" name="Picture 2"/>
             <wp:cNvGraphicFramePr>
@@ -1083,7 +1307,7 @@
                     </pic:cNvPicPr>
                   </pic:nvPicPr>
                   <pic:blipFill>
-                    <a:blip r:embed="rId11" cstate="print">
+                    <a:blip r:embed="rId12" cstate="print">
                       <a:extLst>
                         <a:ext uri="{28A0092B-C50C-407E-A947-70E740481C1C}">
                           <a14:useLocalDpi xmlns:a14="http://schemas.microsoft.com/office/drawing/2010/main" val="0"/>
@@ -1098,7 +1322,7 @@
                   <pic:spPr bwMode="auto">
                     <a:xfrm>
                       <a:off x="0" y="0"/>
-                      <a:ext cx="3547745" cy="2465070"/>
+                      <a:ext cx="4474935" cy="3109307"/>
                     </a:xfrm>
                     <a:prstGeom prst="rect">
                       <a:avLst/>
@@ -1122,29 +1346,383 @@
       </w:r>
       <w:r>
         <w:rPr>
-          <w:rFonts w:eastAsiaTheme="minorEastAsia" w:hint="cs"/>
-          <w:color w:val="242424"/>
-          <w:rtl/>
-        </w:rPr>
-        <w:t xml:space="preserve">כרטיס עם </w:t>
-      </w:r>
-      <w:proofErr w:type="spellStart"/>
-      <w:r>
-        <w:rPr>
-          <w:rFonts w:eastAsiaTheme="minorEastAsia" w:hint="cs"/>
-          <w:color w:val="242424"/>
-          <w:rtl/>
-        </w:rPr>
-        <w:t>ג"מפר</w:t>
-      </w:r>
-      <w:proofErr w:type="spellEnd"/>
-      <w:r>
-        <w:rPr>
-          <w:rFonts w:eastAsiaTheme="minorEastAsia" w:hint="cs"/>
-          <w:color w:val="242424"/>
-          <w:rtl/>
-        </w:rPr>
-        <w:t xml:space="preserve"> מיועד לסליל הדרומי והצפוני בלבד.</w:t>
+          <w:rFonts w:hint="cs"/>
+          <w:b/>
+          <w:bCs/>
+          <w:u w:val="single"/>
+          <w:rtl/>
+        </w:rPr>
+        <w:t xml:space="preserve">כרטיס </w:t>
+      </w:r>
+      <w:r>
+        <w:rPr>
+          <w:b/>
+          <w:bCs/>
+          <w:u w:val="single"/>
+        </w:rPr>
+        <w:t>Driver Coil</w:t>
+      </w:r>
+    </w:p>
+    <w:p>
+      <w:pPr>
+        <w:rPr>
+          <w:b/>
+          <w:bCs/>
+          <w:u w:val="single"/>
+          <w:rtl/>
+        </w:rPr>
+      </w:pPr>
+    </w:p>
+    <w:p>
+      <w:pPr>
+        <w:rPr>
+          <w:b/>
+          <w:bCs/>
+          <w:u w:val="single"/>
+        </w:rPr>
+      </w:pPr>
+      <w:r>
+        <w:rPr>
+          <w:rFonts w:hint="cs"/>
+          <w:b/>
+          <w:bCs/>
+          <w:u w:val="single"/>
+          <w:rtl/>
+        </w:rPr>
+        <w:t xml:space="preserve">תרשים חשמלי </w:t>
+      </w:r>
+      <w:r>
+        <w:rPr>
+          <w:b/>
+          <w:bCs/>
+          <w:u w:val="single"/>
+        </w:rPr>
+        <w:t>Coil Driver</w:t>
+      </w:r>
+    </w:p>
+    <w:p>
+      <w:pPr>
+        <w:rPr>
+          <w:b/>
+          <w:bCs/>
+          <w:u w:val="single"/>
+        </w:rPr>
+      </w:pPr>
+      <w:r>
+        <w:rPr>
+          <w:rFonts w:cs="Arial"/>
+          <w:b/>
+          <w:bCs/>
+          <w:noProof/>
+          <w:u w:val="single"/>
+          <w:rtl/>
+        </w:rPr>
+        <w:drawing>
+          <wp:anchor distT="0" distB="0" distL="114300" distR="114300" simplePos="0" relativeHeight="251673600" behindDoc="0" locked="0" layoutInCell="1" allowOverlap="1" wp14:anchorId="0452FFBC" wp14:editId="2000B41A">
+            <wp:simplePos x="0" y="0"/>
+            <wp:positionH relativeFrom="margin">
+              <wp:align>right</wp:align>
+            </wp:positionH>
+            <wp:positionV relativeFrom="paragraph">
+              <wp:posOffset>210185</wp:posOffset>
+            </wp:positionV>
+            <wp:extent cx="5716270" cy="3979545"/>
+            <wp:effectExtent l="0" t="0" r="0" b="1905"/>
+            <wp:wrapTopAndBottom/>
+            <wp:docPr id="834452254" name="Picture 1" descr="A diagram of a circuit&#10;&#10;AI-generated content may be incorrect."/>
+            <wp:cNvGraphicFramePr>
+              <a:graphicFrameLocks xmlns:a="http://schemas.openxmlformats.org/drawingml/2006/main" noChangeAspect="1"/>
+            </wp:cNvGraphicFramePr>
+            <a:graphic xmlns:a="http://schemas.openxmlformats.org/drawingml/2006/main">
+              <a:graphicData uri="http://schemas.openxmlformats.org/drawingml/2006/picture">
+                <pic:pic xmlns:pic="http://schemas.openxmlformats.org/drawingml/2006/picture">
+                  <pic:nvPicPr>
+                    <pic:cNvPr id="834452254" name="Picture 1" descr="A diagram of a circuit&#10;&#10;AI-generated content may be incorrect."/>
+                    <pic:cNvPicPr/>
+                  </pic:nvPicPr>
+                  <pic:blipFill>
+                    <a:blip r:embed="rId13" cstate="print">
+                      <a:extLst>
+                        <a:ext uri="{28A0092B-C50C-407E-A947-70E740481C1C}">
+                          <a14:useLocalDpi xmlns:a14="http://schemas.microsoft.com/office/drawing/2010/main" val="0"/>
+                        </a:ext>
+                      </a:extLst>
+                    </a:blip>
+                    <a:stretch>
+                      <a:fillRect/>
+                    </a:stretch>
+                  </pic:blipFill>
+                  <pic:spPr>
+                    <a:xfrm>
+                      <a:off x="0" y="0"/>
+                      <a:ext cx="5716270" cy="3979545"/>
+                    </a:xfrm>
+                    <a:prstGeom prst="rect">
+                      <a:avLst/>
+                    </a:prstGeom>
+                  </pic:spPr>
+                </pic:pic>
+              </a:graphicData>
+            </a:graphic>
+            <wp14:sizeRelH relativeFrom="margin">
+              <wp14:pctWidth>0</wp14:pctWidth>
+            </wp14:sizeRelH>
+            <wp14:sizeRelV relativeFrom="margin">
+              <wp14:pctHeight>0</wp14:pctHeight>
+            </wp14:sizeRelV>
+          </wp:anchor>
+        </w:drawing>
+      </w:r>
+    </w:p>
+    <w:p>
+      <w:pPr>
+        <w:rPr>
+          <w:b/>
+          <w:bCs/>
+          <w:u w:val="single"/>
+        </w:rPr>
+      </w:pPr>
+    </w:p>
+    <w:p>
+      <w:pPr>
+        <w:bidi w:val="0"/>
+        <w:rPr>
+          <w:b/>
+          <w:bCs/>
+          <w:u w:val="single"/>
+        </w:rPr>
+      </w:pPr>
+      <w:r>
+        <w:rPr>
+          <w:b/>
+          <w:bCs/>
+          <w:u w:val="single"/>
+        </w:rPr>
+        <w:br w:type="page"/>
+      </w:r>
+    </w:p>
+    <w:p>
+      <w:pPr>
+        <w:rPr>
+          <w:b/>
+          <w:bCs/>
+          <w:u w:val="single"/>
+          <w:rtl/>
+        </w:rPr>
+      </w:pPr>
+      <w:r>
+        <w:rPr>
+          <w:b/>
+          <w:bCs/>
+          <w:noProof/>
+          <w:u w:val="single"/>
+        </w:rPr>
+        <w:lastRenderedPageBreak/>
+        <w:drawing>
+          <wp:anchor distT="0" distB="0" distL="114300" distR="114300" simplePos="0" relativeHeight="251667456" behindDoc="0" locked="0" layoutInCell="1" allowOverlap="1" wp14:anchorId="4B0B02F4" wp14:editId="1A6CFD94">
+            <wp:simplePos x="0" y="0"/>
+            <wp:positionH relativeFrom="margin">
+              <wp:posOffset>434340</wp:posOffset>
+            </wp:positionH>
+            <wp:positionV relativeFrom="paragraph">
+              <wp:posOffset>392430</wp:posOffset>
+            </wp:positionV>
+            <wp:extent cx="4648200" cy="2418080"/>
+            <wp:effectExtent l="0" t="0" r="0" b="1270"/>
+            <wp:wrapTopAndBottom/>
+            <wp:docPr id="289566958" name="Picture 2"/>
+            <wp:cNvGraphicFramePr>
+              <a:graphicFrameLocks xmlns:a="http://schemas.openxmlformats.org/drawingml/2006/main" noChangeAspect="1"/>
+            </wp:cNvGraphicFramePr>
+            <a:graphic xmlns:a="http://schemas.openxmlformats.org/drawingml/2006/main">
+              <a:graphicData uri="http://schemas.openxmlformats.org/drawingml/2006/picture">
+                <pic:pic xmlns:pic="http://schemas.openxmlformats.org/drawingml/2006/picture">
+                  <pic:nvPicPr>
+                    <pic:cNvPr id="0" name="Picture 6"/>
+                    <pic:cNvPicPr>
+                      <a:picLocks noChangeAspect="1" noChangeArrowheads="1"/>
+                    </pic:cNvPicPr>
+                  </pic:nvPicPr>
+                  <pic:blipFill rotWithShape="1">
+                    <a:blip r:embed="rId14" cstate="print">
+                      <a:extLst>
+                        <a:ext uri="{28A0092B-C50C-407E-A947-70E740481C1C}">
+                          <a14:useLocalDpi xmlns:a14="http://schemas.microsoft.com/office/drawing/2010/main" val="0"/>
+                        </a:ext>
+                      </a:extLst>
+                    </a:blip>
+                    <a:srcRect t="14736" r="602" b="46474"/>
+                    <a:stretch/>
+                  </pic:blipFill>
+                  <pic:spPr bwMode="auto">
+                    <a:xfrm>
+                      <a:off x="0" y="0"/>
+                      <a:ext cx="4648200" cy="2418080"/>
+                    </a:xfrm>
+                    <a:prstGeom prst="rect">
+                      <a:avLst/>
+                    </a:prstGeom>
+                    <a:noFill/>
+                    <a:ln>
+                      <a:noFill/>
+                    </a:ln>
+                    <a:extLst>
+                      <a:ext uri="{53640926-AAD7-44D8-BBD7-CCE9431645EC}">
+                        <a14:shadowObscured xmlns:a14="http://schemas.microsoft.com/office/drawing/2010/main"/>
+                      </a:ext>
+                    </a:extLst>
+                  </pic:spPr>
+                </pic:pic>
+              </a:graphicData>
+            </a:graphic>
+            <wp14:sizeRelH relativeFrom="margin">
+              <wp14:pctWidth>0</wp14:pctWidth>
+            </wp14:sizeRelH>
+            <wp14:sizeRelV relativeFrom="margin">
+              <wp14:pctHeight>0</wp14:pctHeight>
+            </wp14:sizeRelV>
+          </wp:anchor>
+        </w:drawing>
+      </w:r>
+      <w:r>
+        <w:rPr>
+          <w:rFonts w:hint="cs"/>
+          <w:b/>
+          <w:bCs/>
+          <w:u w:val="single"/>
+          <w:rtl/>
+        </w:rPr>
+        <w:t>חיישנים</w:t>
+      </w:r>
+    </w:p>
+    <w:p>
+      <w:pPr>
+        <w:rPr>
+          <w:b/>
+          <w:bCs/>
+          <w:u w:val="single"/>
+          <w:rtl/>
+        </w:rPr>
+      </w:pPr>
+    </w:p>
+    <w:p>
+      <w:pPr>
+        <w:rPr>
+          <w:b/>
+          <w:bCs/>
+          <w:u w:val="single"/>
+          <w:rtl/>
+        </w:rPr>
+      </w:pPr>
+      <w:r>
+        <w:rPr>
+          <w:rFonts w:cs="Arial"/>
+          <w:b/>
+          <w:bCs/>
+          <w:noProof/>
+          <w:u w:val="single"/>
+          <w:rtl/>
+        </w:rPr>
+        <w:drawing>
+          <wp:anchor distT="0" distB="0" distL="114300" distR="114300" simplePos="0" relativeHeight="251674624" behindDoc="0" locked="0" layoutInCell="1" allowOverlap="1" wp14:anchorId="2448B123" wp14:editId="456E41D9">
+            <wp:simplePos x="0" y="0"/>
+            <wp:positionH relativeFrom="margin">
+              <wp:align>center</wp:align>
+            </wp:positionH>
+            <wp:positionV relativeFrom="paragraph">
+              <wp:posOffset>410755</wp:posOffset>
+            </wp:positionV>
+            <wp:extent cx="6019800" cy="3281045"/>
+            <wp:effectExtent l="0" t="0" r="0" b="0"/>
+            <wp:wrapTopAndBottom/>
+            <wp:docPr id="1975375669" name="Picture 1"/>
+            <wp:cNvGraphicFramePr>
+              <a:graphicFrameLocks xmlns:a="http://schemas.openxmlformats.org/drawingml/2006/main" noChangeAspect="1"/>
+            </wp:cNvGraphicFramePr>
+            <a:graphic xmlns:a="http://schemas.openxmlformats.org/drawingml/2006/main">
+              <a:graphicData uri="http://schemas.openxmlformats.org/drawingml/2006/picture">
+                <pic:pic xmlns:pic="http://schemas.openxmlformats.org/drawingml/2006/picture">
+                  <pic:nvPicPr>
+                    <pic:cNvPr id="1975375669" name=""/>
+                    <pic:cNvPicPr/>
+                  </pic:nvPicPr>
+                  <pic:blipFill rotWithShape="1">
+                    <a:blip r:embed="rId15">
+                      <a:extLst>
+                        <a:ext uri="{28A0092B-C50C-407E-A947-70E740481C1C}">
+                          <a14:useLocalDpi xmlns:a14="http://schemas.microsoft.com/office/drawing/2010/main" val="0"/>
+                        </a:ext>
+                      </a:extLst>
+                    </a:blip>
+                    <a:srcRect t="6611" r="1536" b="674"/>
+                    <a:stretch/>
+                  </pic:blipFill>
+                  <pic:spPr bwMode="auto">
+                    <a:xfrm>
+                      <a:off x="0" y="0"/>
+                      <a:ext cx="6019800" cy="3281045"/>
+                    </a:xfrm>
+                    <a:prstGeom prst="rect">
+                      <a:avLst/>
+                    </a:prstGeom>
+                    <a:ln>
+                      <a:noFill/>
+                    </a:ln>
+                    <a:extLst>
+                      <a:ext uri="{53640926-AAD7-44D8-BBD7-CCE9431645EC}">
+                        <a14:shadowObscured xmlns:a14="http://schemas.microsoft.com/office/drawing/2010/main"/>
+                      </a:ext>
+                    </a:extLst>
+                  </pic:spPr>
+                </pic:pic>
+              </a:graphicData>
+            </a:graphic>
+            <wp14:sizeRelH relativeFrom="margin">
+              <wp14:pctWidth>0</wp14:pctWidth>
+            </wp14:sizeRelH>
+            <wp14:sizeRelV relativeFrom="margin">
+              <wp14:pctHeight>0</wp14:pctHeight>
+            </wp14:sizeRelV>
+          </wp:anchor>
+        </w:drawing>
+      </w:r>
+      <w:r>
+        <w:rPr>
+          <w:rFonts w:hint="cs"/>
+          <w:b/>
+          <w:bCs/>
+          <w:u w:val="single"/>
+          <w:rtl/>
+        </w:rPr>
+        <w:t>תרשים חשמלי חיישנים</w:t>
+      </w:r>
+    </w:p>
+    <w:p>
+      <w:pPr>
+        <w:rPr>
+          <w:b/>
+          <w:bCs/>
+          <w:u w:val="single"/>
+          <w:rtl/>
+        </w:rPr>
+      </w:pPr>
+    </w:p>
+    <w:p>
+      <w:pPr>
+        <w:bidi w:val="0"/>
+        <w:rPr>
+          <w:rFonts w:hint="cs"/>
+          <w:rtl/>
+        </w:rPr>
+      </w:pPr>
+      <w:r>
+        <w:rPr>
+          <w:b/>
+          <w:bCs/>
+          <w:u w:val="single"/>
+          <w:rtl/>
+        </w:rPr>
+        <w:br w:type="page"/>
       </w:r>
     </w:p>
     <w:p>
@@ -1152,235 +1730,154 @@
         <w:shd w:val="clear" w:color="auto" w:fill="FFFFFF" w:themeFill="background1"/>
         <w:spacing w:after="0"/>
         <w:rPr>
-          <w:rFonts w:eastAsiaTheme="minorEastAsia" w:hint="cs"/>
-          <w:color w:val="242424"/>
-          <w:rtl/>
-        </w:rPr>
-      </w:pPr>
+          <w:rFonts w:ascii="Segoe UI" w:eastAsia="Segoe UI" w:hAnsi="Segoe UI" w:cs="Segoe UI"/>
+          <w:b/>
+          <w:bCs/>
+          <w:color w:val="242424"/>
+          <w:sz w:val="20"/>
+          <w:szCs w:val="20"/>
+          <w:u w:val="single"/>
+          <w:rtl/>
+          <w:lang w:val="he"/>
+        </w:rPr>
+      </w:pPr>
+      <w:r>
+        <w:rPr>
+          <w:b/>
+          <w:bCs/>
+          <w:noProof/>
+          <w:u w:val="single"/>
+        </w:rPr>
+        <w:lastRenderedPageBreak/>
+        <w:drawing>
+          <wp:anchor distT="0" distB="0" distL="114300" distR="114300" simplePos="0" relativeHeight="251671552" behindDoc="0" locked="0" layoutInCell="1" allowOverlap="1" wp14:anchorId="6DB2FD84" wp14:editId="7061A056">
+            <wp:simplePos x="0" y="0"/>
+            <wp:positionH relativeFrom="margin">
+              <wp:align>center</wp:align>
+            </wp:positionH>
+            <wp:positionV relativeFrom="paragraph">
+              <wp:posOffset>4445</wp:posOffset>
+            </wp:positionV>
+            <wp:extent cx="3226435" cy="5052695"/>
+            <wp:effectExtent l="0" t="0" r="0" b="0"/>
+            <wp:wrapTopAndBottom/>
+            <wp:docPr id="1792368154" name="Picture 4" descr="A close-up of a device&#10;&#10;AI-generated content may be incorrect."/>
+            <wp:cNvGraphicFramePr>
+              <a:graphicFrameLocks xmlns:a="http://schemas.openxmlformats.org/drawingml/2006/main" noChangeAspect="1"/>
+            </wp:cNvGraphicFramePr>
+            <a:graphic xmlns:a="http://schemas.openxmlformats.org/drawingml/2006/main">
+              <a:graphicData uri="http://schemas.openxmlformats.org/drawingml/2006/picture">
+                <pic:pic xmlns:pic="http://schemas.openxmlformats.org/drawingml/2006/picture">
+                  <pic:nvPicPr>
+                    <pic:cNvPr id="1792368154" name="Picture 4" descr="A close-up of a device&#10;&#10;AI-generated content may be incorrect."/>
+                    <pic:cNvPicPr>
+                      <a:picLocks noChangeAspect="1" noChangeArrowheads="1"/>
+                    </pic:cNvPicPr>
+                  </pic:nvPicPr>
+                  <pic:blipFill rotWithShape="1">
+                    <a:blip r:embed="rId16" cstate="print">
+                      <a:extLst>
+                        <a:ext uri="{28A0092B-C50C-407E-A947-70E740481C1C}">
+                          <a14:useLocalDpi xmlns:a14="http://schemas.microsoft.com/office/drawing/2010/main" val="0"/>
+                        </a:ext>
+                      </a:extLst>
+                    </a:blip>
+                    <a:srcRect r="1090" b="13025"/>
+                    <a:stretch/>
+                  </pic:blipFill>
+                  <pic:spPr bwMode="auto">
+                    <a:xfrm>
+                      <a:off x="0" y="0"/>
+                      <a:ext cx="3226435" cy="5052695"/>
+                    </a:xfrm>
+                    <a:prstGeom prst="rect">
+                      <a:avLst/>
+                    </a:prstGeom>
+                    <a:noFill/>
+                    <a:ln>
+                      <a:noFill/>
+                    </a:ln>
+                    <a:extLst>
+                      <a:ext uri="{53640926-AAD7-44D8-BBD7-CCE9431645EC}">
+                        <a14:shadowObscured xmlns:a14="http://schemas.microsoft.com/office/drawing/2010/main"/>
+                      </a:ext>
+                    </a:extLst>
+                  </pic:spPr>
+                </pic:pic>
+              </a:graphicData>
+            </a:graphic>
+            <wp14:sizeRelH relativeFrom="margin">
+              <wp14:pctWidth>0</wp14:pctWidth>
+            </wp14:sizeRelH>
+            <wp14:sizeRelV relativeFrom="margin">
+              <wp14:pctHeight>0</wp14:pctHeight>
+            </wp14:sizeRelV>
+          </wp:anchor>
+        </w:drawing>
+      </w:r>
+      <w:r>
+        <w:rPr>
+          <w:rFonts w:ascii="Segoe UI" w:eastAsia="Segoe UI" w:hAnsi="Segoe UI" w:cs="Segoe UI"/>
+          <w:b/>
+          <w:bCs/>
+          <w:color w:val="242424"/>
+          <w:sz w:val="20"/>
+          <w:szCs w:val="20"/>
+          <w:u w:val="single"/>
+          <w:rtl/>
+          <w:lang w:val="he"/>
+        </w:rPr>
+        <w:t>לדים:</w:t>
+      </w:r>
     </w:p>
     <w:p>
       <w:pPr>
         <w:shd w:val="clear" w:color="auto" w:fill="FFFFFF" w:themeFill="background1"/>
         <w:spacing w:after="0"/>
         <w:rPr>
-          <w:rFonts w:eastAsiaTheme="minorEastAsia"/>
-          <w:color w:val="242424"/>
-          <w:rtl/>
-        </w:rPr>
-      </w:pPr>
-      <w:r>
-        <w:rPr>
-          <w:rFonts w:eastAsiaTheme="minorEastAsia" w:hint="cs"/>
-          <w:color w:val="242424"/>
-          <w:rtl/>
-        </w:rPr>
-        <w:t xml:space="preserve">כל </w:t>
-      </w:r>
-      <w:r>
-        <w:rPr>
-          <w:rFonts w:eastAsiaTheme="minorEastAsia" w:hint="cs"/>
-          <w:color w:val="242424"/>
-          <w:rtl/>
-        </w:rPr>
-        <w:t>ה</w:t>
-      </w:r>
-      <w:r>
-        <w:rPr>
-          <w:rFonts w:eastAsiaTheme="minorEastAsia" w:hint="cs"/>
-          <w:color w:val="242424"/>
-          <w:rtl/>
-        </w:rPr>
-        <w:t>כרטיס</w:t>
-      </w:r>
-      <w:r>
-        <w:rPr>
-          <w:rFonts w:eastAsiaTheme="minorEastAsia" w:hint="cs"/>
-          <w:color w:val="242424"/>
-          <w:rtl/>
-        </w:rPr>
-        <w:t>ים</w:t>
-      </w:r>
-      <w:r>
-        <w:rPr>
-          <w:rFonts w:eastAsiaTheme="minorEastAsia" w:hint="cs"/>
-          <w:color w:val="242424"/>
-          <w:rtl/>
-        </w:rPr>
-        <w:t xml:space="preserve"> ש</w:t>
-      </w:r>
-      <w:r>
-        <w:rPr>
-          <w:rFonts w:eastAsiaTheme="minorEastAsia" w:hint="cs"/>
-          <w:color w:val="242424"/>
-          <w:rtl/>
-        </w:rPr>
-        <w:t>עברו עליהם שינויים</w:t>
-      </w:r>
-      <w:r>
-        <w:rPr>
-          <w:rFonts w:eastAsiaTheme="minorEastAsia" w:hint="cs"/>
-          <w:color w:val="242424"/>
-          <w:rtl/>
-        </w:rPr>
-        <w:t xml:space="preserve"> רשו</w:t>
-      </w:r>
-      <w:r>
-        <w:rPr>
-          <w:rFonts w:eastAsiaTheme="minorEastAsia" w:hint="cs"/>
-          <w:color w:val="242424"/>
-          <w:rtl/>
-        </w:rPr>
-        <w:t>מים</w:t>
-      </w:r>
-      <w:r>
-        <w:rPr>
-          <w:rFonts w:eastAsiaTheme="minorEastAsia" w:hint="cs"/>
-          <w:color w:val="242424"/>
-          <w:rtl/>
-        </w:rPr>
-        <w:t xml:space="preserve"> בקובץ </w:t>
-      </w:r>
-      <w:hyperlink r:id="rId12" w:history="1">
-        <w:r>
-          <w:rPr>
-            <w:rStyle w:val="Hyperlink"/>
-            <w:rFonts w:eastAsiaTheme="minorEastAsia"/>
-          </w:rPr>
-          <w:t>E</w:t>
-        </w:r>
-        <w:r>
-          <w:rPr>
-            <w:rStyle w:val="Hyperlink"/>
-            <w:rFonts w:eastAsiaTheme="minorEastAsia"/>
-          </w:rPr>
-          <w:t>xcel</w:t>
-        </w:r>
-      </w:hyperlink>
-      <w:r>
-        <w:rPr>
-          <w:rFonts w:eastAsiaTheme="minorEastAsia" w:hint="cs"/>
-          <w:color w:val="242424"/>
-          <w:rtl/>
-        </w:rPr>
-        <w:t xml:space="preserve"> לפי מספר מק"ט</w:t>
-      </w:r>
-    </w:p>
-    <w:p>
-      <w:pPr>
-        <w:rPr>
-          <w:rtl/>
-        </w:rPr>
-      </w:pPr>
-    </w:p>
-    <w:p>
-      <w:pPr>
-        <w:rPr>
-          <w:b/>
-          <w:bCs/>
-          <w:u w:val="single"/>
-          <w:rtl/>
-        </w:rPr>
-      </w:pPr>
-      <w:r>
-        <w:rPr>
-          <w:rFonts w:hint="cs"/>
-          <w:b/>
-          <w:bCs/>
-          <w:u w:val="single"/>
-          <w:rtl/>
-        </w:rPr>
-        <w:t>חיישנים</w:t>
-      </w:r>
-    </w:p>
-    <w:p>
-      <w:pPr>
-        <w:rPr>
-          <w:b/>
-          <w:bCs/>
-          <w:u w:val="single"/>
-          <w:rtl/>
-        </w:rPr>
-      </w:pPr>
-    </w:p>
-    <w:p>
-      <w:pPr>
-        <w:rPr>
-          <w:b/>
-          <w:bCs/>
-          <w:u w:val="single"/>
-          <w:rtl/>
-        </w:rPr>
-      </w:pPr>
-    </w:p>
-    <w:p>
-      <w:pPr>
-        <w:rPr>
-          <w:b/>
-          <w:bCs/>
-          <w:u w:val="single"/>
-          <w:rtl/>
-        </w:rPr>
-      </w:pPr>
-    </w:p>
-    <w:p>
-      <w:pPr>
-        <w:rPr>
-          <w:b/>
-          <w:bCs/>
-          <w:u w:val="single"/>
-          <w:rtl/>
-        </w:rPr>
-      </w:pPr>
-    </w:p>
-    <w:p>
-      <w:pPr>
-        <w:rPr>
-          <w:b/>
-          <w:bCs/>
-          <w:u w:val="single"/>
-          <w:rtl/>
-        </w:rPr>
-      </w:pPr>
-    </w:p>
-    <w:p>
-      <w:pPr>
-        <w:rPr>
-          <w:b/>
-          <w:bCs/>
-          <w:u w:val="single"/>
-          <w:rtl/>
-        </w:rPr>
-      </w:pPr>
-    </w:p>
-    <w:p>
-      <w:pPr>
-        <w:rPr>
-          <w:b/>
-          <w:bCs/>
-          <w:u w:val="single"/>
-          <w:rtl/>
-        </w:rPr>
-      </w:pPr>
-    </w:p>
-    <w:p>
-      <w:pPr>
-        <w:rPr>
-          <w:b/>
-          <w:bCs/>
-          <w:u w:val="single"/>
-          <w:rtl/>
-        </w:rPr>
-      </w:pPr>
-    </w:p>
-    <w:p>
-      <w:pPr>
-        <w:rPr>
-          <w:b/>
-          <w:bCs/>
-          <w:u w:val="single"/>
-          <w:rtl/>
-        </w:rPr>
-      </w:pPr>
+          <w:rFonts w:ascii="Segoe UI" w:eastAsia="Segoe UI" w:hAnsi="Segoe UI" w:cs="Segoe UI"/>
+          <w:color w:val="242424"/>
+          <w:sz w:val="20"/>
+          <w:szCs w:val="20"/>
+          <w:rtl/>
+          <w:lang w:val="he"/>
+        </w:rPr>
+      </w:pPr>
+      <w:r>
+        <w:rPr>
+          <w:rFonts w:ascii="Segoe UI" w:eastAsia="Segoe UI" w:hAnsi="Segoe UI" w:cs="Segoe UI"/>
+          <w:color w:val="242424"/>
+          <w:sz w:val="20"/>
+          <w:szCs w:val="20"/>
+          <w:rtl/>
+          <w:lang w:val="he"/>
+        </w:rPr>
+        <w:t>בכרטיס החדש יש מספר לדים.</w:t>
+      </w:r>
+      <w:r>
+        <w:br/>
+      </w:r>
+      <w:r>
+        <w:rPr>
+          <w:rFonts w:ascii="Segoe UI" w:eastAsia="Segoe UI" w:hAnsi="Segoe UI" w:cs="Segoe UI"/>
+          <w:color w:val="242424"/>
+          <w:sz w:val="20"/>
+          <w:szCs w:val="20"/>
+          <w:rtl/>
+          <w:lang w:val="he"/>
+        </w:rPr>
+        <w:t xml:space="preserve">לד אדום: הכרטיס מקבל </w:t>
+      </w:r>
+      <w:r>
+        <w:rPr>
+          <w:rFonts w:ascii="Segoe UI" w:eastAsia="Segoe UI" w:hAnsi="Segoe UI" w:cs="Segoe UI"/>
+          <w:color w:val="242424"/>
+          <w:sz w:val="20"/>
+          <w:szCs w:val="20"/>
+          <w:lang w:val="he"/>
+        </w:rPr>
+        <w:t>12V</w:t>
+      </w:r>
     </w:p>
     <w:p>
       <w:pPr>
@@ -1388,45 +1885,23 @@
         <w:spacing w:after="0"/>
         <w:rPr>
           <w:rFonts w:ascii="Segoe UI" w:eastAsia="Segoe UI" w:hAnsi="Segoe UI" w:cs="Segoe UI"/>
-          <w:b/>
-          <w:bCs/>
-          <w:color w:val="242424"/>
-          <w:sz w:val="20"/>
-          <w:szCs w:val="20"/>
-          <w:u w:val="single"/>
-          <w:rtl/>
-          <w:lang w:val="he"/>
-        </w:rPr>
-      </w:pPr>
-      <w:proofErr w:type="spellStart"/>
-      <w:r>
-        <w:rPr>
-          <w:rFonts w:ascii="Segoe UI" w:eastAsia="Segoe UI" w:hAnsi="Segoe UI" w:cs="Segoe UI"/>
-          <w:b/>
-          <w:bCs/>
-          <w:color w:val="242424"/>
-          <w:sz w:val="20"/>
-          <w:szCs w:val="20"/>
-          <w:u w:val="single"/>
-          <w:rtl/>
-          <w:lang w:val="he"/>
-        </w:rPr>
-        <w:t>לדים</w:t>
-      </w:r>
-      <w:proofErr w:type="spellEnd"/>
-      <w:r>
-        <w:rPr>
-          <w:rFonts w:ascii="Segoe UI" w:eastAsia="Segoe UI" w:hAnsi="Segoe UI" w:cs="Segoe UI"/>
-          <w:b/>
-          <w:bCs/>
-          <w:color w:val="242424"/>
-          <w:sz w:val="20"/>
-          <w:szCs w:val="20"/>
-          <w:u w:val="single"/>
-          <w:rtl/>
-          <w:lang w:val="he"/>
-        </w:rPr>
-        <w:t>:</w:t>
+          <w:color w:val="242424"/>
+          <w:sz w:val="20"/>
+          <w:szCs w:val="20"/>
+          <w:rtl/>
+          <w:lang w:val="he"/>
+        </w:rPr>
+      </w:pPr>
+      <w:r>
+        <w:rPr>
+          <w:rFonts w:ascii="Segoe UI" w:eastAsia="Segoe UI" w:hAnsi="Segoe UI" w:cs="Segoe UI"/>
+          <w:color w:val="242424"/>
+          <w:sz w:val="20"/>
+          <w:szCs w:val="20"/>
+          <w:rtl/>
+          <w:lang w:val="he"/>
+        </w:rPr>
+        <w:t>לד לבן: הכרטיס מזהה את החיישן החיצוני.</w:t>
       </w:r>
     </w:p>
     <w:p>
@@ -1451,55 +1926,28 @@
           <w:rtl/>
           <w:lang w:val="he"/>
         </w:rPr>
-        <w:t xml:space="preserve">בכרטיס החדש יש מספר </w:t>
-      </w:r>
-      <w:proofErr w:type="spellStart"/>
-      <w:r>
-        <w:rPr>
-          <w:rFonts w:ascii="Segoe UI" w:eastAsia="Segoe UI" w:hAnsi="Segoe UI" w:cs="Segoe UI"/>
-          <w:color w:val="242424"/>
-          <w:sz w:val="20"/>
-          <w:szCs w:val="20"/>
-          <w:rtl/>
-          <w:lang w:val="he"/>
-        </w:rPr>
-        <w:t>לדים</w:t>
-      </w:r>
-      <w:proofErr w:type="spellEnd"/>
-      <w:r>
-        <w:rPr>
-          <w:rFonts w:ascii="Segoe UI" w:eastAsia="Segoe UI" w:hAnsi="Segoe UI" w:cs="Segoe UI"/>
-          <w:color w:val="242424"/>
-          <w:sz w:val="20"/>
-          <w:szCs w:val="20"/>
-          <w:rtl/>
-          <w:lang w:val="he"/>
-        </w:rPr>
-        <w:t>.</w:t>
-      </w:r>
-      <w:r>
-        <w:br/>
-      </w:r>
-      <w:r>
-        <w:rPr>
-          <w:rFonts w:ascii="Segoe UI" w:eastAsia="Segoe UI" w:hAnsi="Segoe UI" w:cs="Segoe UI"/>
-          <w:color w:val="242424"/>
-          <w:sz w:val="20"/>
-          <w:szCs w:val="20"/>
-          <w:rtl/>
-          <w:lang w:val="he"/>
-        </w:rPr>
-        <w:t xml:space="preserve">לד אדום: הכרטיס מקבל </w:t>
-      </w:r>
-      <w:r>
-        <w:rPr>
-          <w:rFonts w:ascii="Segoe UI" w:eastAsia="Segoe UI" w:hAnsi="Segoe UI" w:cs="Segoe UI"/>
-          <w:color w:val="242424"/>
-          <w:sz w:val="20"/>
-          <w:szCs w:val="20"/>
-          <w:lang w:val="he"/>
-        </w:rPr>
-        <w:t>12V</w:t>
+        <w:t>לד כחול: הכרטיס מפעיל את ה-</w:t>
+      </w:r>
+      <w:r>
+        <w:rPr>
+          <w:rFonts w:ascii="Segoe UI" w:eastAsia="Segoe UI" w:hAnsi="Segoe UI" w:cs="Segoe UI"/>
+          <w:color w:val="242424"/>
+          <w:sz w:val="20"/>
+          <w:szCs w:val="20"/>
+          <w:lang w:val="he"/>
+        </w:rPr>
+        <w:t>fet</w:t>
+      </w:r>
+      <w:r>
+        <w:rPr>
+          <w:rFonts w:ascii="Segoe UI" w:eastAsia="Segoe UI" w:hAnsi="Segoe UI" w:cs="Segoe UI"/>
+          <w:color w:val="242424"/>
+          <w:sz w:val="20"/>
+          <w:szCs w:val="20"/>
+          <w:rtl/>
+          <w:lang w:val="he"/>
+        </w:rPr>
+        <w:t xml:space="preserve"> ומאפשר זרם לסליל.</w:t>
       </w:r>
     </w:p>
     <w:p>
@@ -1515,17 +1963,6 @@
           <w:lang w:val="he"/>
         </w:rPr>
       </w:pPr>
-      <w:r>
-        <w:rPr>
-          <w:rFonts w:ascii="Segoe UI" w:eastAsia="Segoe UI" w:hAnsi="Segoe UI" w:cs="Segoe UI"/>
-          <w:color w:val="242424"/>
-          <w:sz w:val="20"/>
-          <w:szCs w:val="20"/>
-          <w:rtl/>
-          <w:lang w:val="he"/>
-        </w:rPr>
-        <w:t>לד לבן: הכרטיס מזהה את החיישן החיצוני.</w:t>
-      </w:r>
     </w:p>
     <w:p>
       <w:pPr>
@@ -1533,46 +1970,29 @@
         <w:spacing w:after="0"/>
         <w:rPr>
           <w:rFonts w:ascii="Segoe UI" w:eastAsia="Segoe UI" w:hAnsi="Segoe UI" w:cs="Segoe UI"/>
-          <w:color w:val="242424"/>
-          <w:sz w:val="20"/>
-          <w:szCs w:val="20"/>
-          <w:rtl/>
-          <w:lang w:val="he"/>
-        </w:rPr>
-      </w:pPr>
-      <w:r>
-        <w:rPr>
-          <w:rFonts w:ascii="Segoe UI" w:eastAsia="Segoe UI" w:hAnsi="Segoe UI" w:cs="Segoe UI"/>
-          <w:color w:val="242424"/>
-          <w:sz w:val="20"/>
-          <w:szCs w:val="20"/>
-          <w:rtl/>
-          <w:lang w:val="he"/>
-        </w:rPr>
-        <w:t>לד כחול: הכרטיס מפעיל את ה-</w:t>
-      </w:r>
-      <w:proofErr w:type="spellStart"/>
-      <w:r>
-        <w:rPr>
-          <w:rFonts w:ascii="Segoe UI" w:eastAsia="Segoe UI" w:hAnsi="Segoe UI" w:cs="Segoe UI"/>
-          <w:color w:val="242424"/>
-          <w:sz w:val="20"/>
-          <w:szCs w:val="20"/>
-          <w:lang w:val="he"/>
-        </w:rPr>
-        <w:t>fet</w:t>
-      </w:r>
-      <w:proofErr w:type="spellEnd"/>
-      <w:r>
-        <w:rPr>
-          <w:rFonts w:ascii="Segoe UI" w:eastAsia="Segoe UI" w:hAnsi="Segoe UI" w:cs="Segoe UI"/>
-          <w:color w:val="242424"/>
-          <w:sz w:val="20"/>
-          <w:szCs w:val="20"/>
-          <w:rtl/>
-          <w:lang w:val="he"/>
-        </w:rPr>
-        <w:t xml:space="preserve"> ומאפשר זרם לסליל.</w:t>
+          <w:b/>
+          <w:bCs/>
+          <w:color w:val="242424"/>
+          <w:sz w:val="20"/>
+          <w:szCs w:val="20"/>
+          <w:u w:val="single"/>
+          <w:rtl/>
+          <w:lang w:val="he"/>
+        </w:rPr>
+      </w:pPr>
+      <w:r>
+        <w:rPr>
+          <w:rFonts w:ascii="Segoe UI" w:eastAsia="Segoe UI" w:hAnsi="Segoe UI" w:cs="Segoe UI"/>
+          <w:b/>
+          <w:bCs/>
+          <w:color w:val="242424"/>
+          <w:sz w:val="20"/>
+          <w:szCs w:val="20"/>
+          <w:u w:val="single"/>
+          <w:rtl/>
+          <w:lang w:val="he"/>
+        </w:rPr>
+        <w:t>כבלים:</w:t>
       </w:r>
     </w:p>
     <w:p>
@@ -1588,6 +2008,95 @@
           <w:lang w:val="he"/>
         </w:rPr>
       </w:pPr>
+      <w:r>
+        <w:rPr>
+          <w:rFonts w:ascii="Segoe UI" w:eastAsia="Segoe UI" w:hAnsi="Segoe UI" w:cs="Segoe UI"/>
+          <w:color w:val="242424"/>
+          <w:sz w:val="20"/>
+          <w:szCs w:val="20"/>
+          <w:rtl/>
+          <w:lang w:val="he"/>
+        </w:rPr>
+        <w:t xml:space="preserve">צמה </w:t>
+      </w:r>
+      <w:r>
+        <w:rPr>
+          <w:rFonts w:ascii="Segoe UI" w:eastAsia="Segoe UI" w:hAnsi="Segoe UI" w:cs="Segoe UI"/>
+          <w:b/>
+          <w:bCs/>
+          <w:color w:val="155F81"/>
+          <w:sz w:val="20"/>
+          <w:szCs w:val="20"/>
+          <w:rtl/>
+          <w:lang w:val="he"/>
+        </w:rPr>
+        <w:t>כחול</w:t>
+      </w:r>
+      <w:r>
+        <w:rPr>
+          <w:rFonts w:ascii="Segoe UI" w:eastAsia="Segoe UI" w:hAnsi="Segoe UI" w:cs="Segoe UI"/>
+          <w:color w:val="242424"/>
+          <w:sz w:val="20"/>
+          <w:szCs w:val="20"/>
+          <w:rtl/>
+          <w:lang w:val="he"/>
+        </w:rPr>
+        <w:t xml:space="preserve"> </w:t>
+      </w:r>
+      <w:r>
+        <w:rPr>
+          <w:rFonts w:ascii="Segoe UI" w:eastAsia="Segoe UI" w:hAnsi="Segoe UI" w:cs="Segoe UI"/>
+          <w:b/>
+          <w:bCs/>
+          <w:sz w:val="20"/>
+          <w:szCs w:val="20"/>
+          <w:rtl/>
+          <w:lang w:val="he"/>
+        </w:rPr>
+        <w:t>שחור</w:t>
+      </w:r>
+      <w:r>
+        <w:rPr>
+          <w:rFonts w:ascii="Segoe UI" w:eastAsia="Segoe UI" w:hAnsi="Segoe UI" w:cs="Segoe UI"/>
+          <w:color w:val="242424"/>
+          <w:sz w:val="20"/>
+          <w:szCs w:val="20"/>
+          <w:rtl/>
+          <w:lang w:val="he"/>
+        </w:rPr>
+        <w:t>: מה-</w:t>
+      </w:r>
+      <w:r>
+        <w:rPr>
+          <w:rFonts w:ascii="Segoe UI" w:eastAsia="Segoe UI" w:hAnsi="Segoe UI" w:cs="Segoe UI"/>
+          <w:color w:val="242424"/>
+          <w:sz w:val="20"/>
+          <w:szCs w:val="20"/>
+          <w:lang w:val="he"/>
+        </w:rPr>
+        <w:t>switch</w:t>
+      </w:r>
+      <w:r>
+        <w:rPr>
+          <w:rFonts w:ascii="Segoe UI" w:eastAsia="Segoe UI" w:hAnsi="Segoe UI" w:cs="Segoe UI"/>
+          <w:color w:val="242424"/>
+          <w:sz w:val="20"/>
+          <w:szCs w:val="20"/>
+          <w:rtl/>
+          <w:lang w:val="he"/>
+        </w:rPr>
+        <w:t xml:space="preserve"> לכרטיס </w:t>
+      </w:r>
+      <w:r>
+        <w:rPr>
+          <w:rFonts w:ascii="Segoe UI" w:eastAsia="Segoe UI" w:hAnsi="Segoe UI" w:cs="Segoe UI"/>
+          <w:color w:val="242424"/>
+          <w:sz w:val="20"/>
+          <w:szCs w:val="20"/>
+          <w:lang w:val="he"/>
+        </w:rPr>
+        <w:t>Driver.</w:t>
+      </w:r>
     </w:p>
     <w:p>
       <w:pPr>
@@ -1595,29 +2104,102 @@
         <w:spacing w:after="0"/>
         <w:rPr>
           <w:rFonts w:ascii="Segoe UI" w:eastAsia="Segoe UI" w:hAnsi="Segoe UI" w:cs="Segoe UI"/>
-          <w:b/>
-          <w:bCs/>
-          <w:color w:val="242424"/>
-          <w:sz w:val="20"/>
-          <w:szCs w:val="20"/>
-          <w:u w:val="single"/>
-          <w:rtl/>
-          <w:lang w:val="he"/>
-        </w:rPr>
-      </w:pPr>
-      <w:r>
-        <w:rPr>
-          <w:rFonts w:ascii="Segoe UI" w:eastAsia="Segoe UI" w:hAnsi="Segoe UI" w:cs="Segoe UI"/>
-          <w:b/>
-          <w:bCs/>
-          <w:color w:val="242424"/>
-          <w:sz w:val="20"/>
-          <w:szCs w:val="20"/>
-          <w:u w:val="single"/>
-          <w:rtl/>
-          <w:lang w:val="he"/>
-        </w:rPr>
-        <w:t>כבלים:</w:t>
+          <w:color w:val="242424"/>
+          <w:sz w:val="20"/>
+          <w:szCs w:val="20"/>
+          <w:rtl/>
+          <w:lang w:val="he"/>
+        </w:rPr>
+      </w:pPr>
+      <w:r>
+        <w:rPr>
+          <w:rFonts w:ascii="Segoe UI" w:eastAsia="Segoe UI" w:hAnsi="Segoe UI" w:cs="Segoe UI"/>
+          <w:color w:val="242424"/>
+          <w:sz w:val="20"/>
+          <w:szCs w:val="20"/>
+          <w:rtl/>
+          <w:lang w:val="he"/>
+        </w:rPr>
+        <w:t>צמה</w:t>
+      </w:r>
+      <w:r>
+        <w:rPr>
+          <w:rFonts w:ascii="Segoe UI" w:eastAsia="Segoe UI" w:hAnsi="Segoe UI" w:cs="Segoe UI"/>
+          <w:b/>
+          <w:bCs/>
+          <w:color w:val="4DA62E"/>
+          <w:sz w:val="20"/>
+          <w:szCs w:val="20"/>
+          <w:rtl/>
+          <w:lang w:val="he"/>
+        </w:rPr>
+        <w:t xml:space="preserve"> ירוק</w:t>
+      </w:r>
+      <w:r>
+        <w:rPr>
+          <w:rFonts w:ascii="Segoe UI" w:eastAsia="Segoe UI" w:hAnsi="Segoe UI" w:cs="Segoe UI"/>
+          <w:color w:val="242424"/>
+          <w:sz w:val="20"/>
+          <w:szCs w:val="20"/>
+          <w:rtl/>
+          <w:lang w:val="he"/>
+        </w:rPr>
+        <w:t xml:space="preserve"> </w:t>
+      </w:r>
+      <w:r>
+        <w:rPr>
+          <w:rFonts w:ascii="Segoe UI" w:eastAsia="Segoe UI" w:hAnsi="Segoe UI" w:cs="Segoe UI"/>
+          <w:b/>
+          <w:bCs/>
+          <w:color w:val="242424"/>
+          <w:sz w:val="20"/>
+          <w:szCs w:val="20"/>
+          <w:rtl/>
+          <w:lang w:val="he"/>
+        </w:rPr>
+        <w:t>שחור</w:t>
+      </w:r>
+      <w:r>
+        <w:rPr>
+          <w:rFonts w:ascii="Segoe UI" w:eastAsia="Segoe UI" w:hAnsi="Segoe UI" w:cs="Segoe UI"/>
+          <w:color w:val="242424"/>
+          <w:sz w:val="20"/>
+          <w:szCs w:val="20"/>
+          <w:rtl/>
+          <w:lang w:val="he"/>
+        </w:rPr>
+        <w:t>: מה-</w:t>
+      </w:r>
+      <w:r>
+        <w:rPr>
+          <w:rFonts w:ascii="Segoe UI" w:eastAsia="Segoe UI" w:hAnsi="Segoe UI" w:cs="Segoe UI"/>
+          <w:color w:val="242424"/>
+          <w:sz w:val="20"/>
+          <w:szCs w:val="20"/>
+          <w:lang w:val="he"/>
+        </w:rPr>
+        <w:t>Auto</w:t>
+      </w:r>
+      <w:r>
+        <w:rPr>
+          <w:rFonts w:ascii="Segoe UI" w:eastAsia="Segoe UI" w:hAnsi="Segoe UI" w:cs="Segoe UI"/>
+          <w:color w:val="242424"/>
+          <w:sz w:val="20"/>
+          <w:szCs w:val="20"/>
+          <w:rtl/>
+          <w:lang w:val="he"/>
+        </w:rPr>
+        <w:t xml:space="preserve">  לכרטיס </w:t>
+      </w:r>
+      <w:r>
+        <w:rPr>
+          <w:rFonts w:ascii="Segoe UI" w:eastAsia="Segoe UI" w:hAnsi="Segoe UI" w:cs="Segoe UI"/>
+          <w:color w:val="242424"/>
+          <w:sz w:val="20"/>
+          <w:szCs w:val="20"/>
+          <w:lang w:val="he"/>
+        </w:rPr>
+        <w:t>Driver.</w:t>
       </w:r>
     </w:p>
     <w:p>
@@ -1649,6 +2231,30 @@
           <w:rFonts w:ascii="Segoe UI" w:eastAsia="Segoe UI" w:hAnsi="Segoe UI" w:cs="Segoe UI"/>
           <w:b/>
           <w:bCs/>
+          <w:color w:val="FF0000"/>
+          <w:sz w:val="20"/>
+          <w:szCs w:val="20"/>
+          <w:rtl/>
+          <w:lang w:val="he"/>
+        </w:rPr>
+        <w:t>אדום</w:t>
+      </w:r>
+      <w:r>
+        <w:rPr>
+          <w:rFonts w:ascii="Segoe UI" w:eastAsia="Segoe UI" w:hAnsi="Segoe UI" w:cs="Segoe UI"/>
+          <w:color w:val="242424"/>
+          <w:sz w:val="20"/>
+          <w:szCs w:val="20"/>
+          <w:rtl/>
+          <w:lang w:val="he"/>
+        </w:rPr>
+        <w:t xml:space="preserve"> </w:t>
+      </w:r>
+      <w:r>
+        <w:rPr>
+          <w:rFonts w:ascii="Segoe UI" w:eastAsia="Segoe UI" w:hAnsi="Segoe UI" w:cs="Segoe UI"/>
+          <w:b/>
+          <w:bCs/>
           <w:color w:val="155F81"/>
           <w:sz w:val="20"/>
           <w:szCs w:val="20"/>
@@ -1673,6 +2279,31 @@
           <w:rFonts w:ascii="Segoe UI" w:eastAsia="Segoe UI" w:hAnsi="Segoe UI" w:cs="Segoe UI"/>
           <w:b/>
           <w:bCs/>
+          <w:color w:val="767171" w:themeColor="background2" w:themeShade="80"/>
+          <w:sz w:val="20"/>
+          <w:szCs w:val="20"/>
+          <w:rtl/>
+          <w:lang w:val="he"/>
+        </w:rPr>
+        <w:t>לבן</w:t>
+      </w:r>
+      <w:r>
+        <w:rPr>
+          <w:rFonts w:ascii="Segoe UI" w:eastAsia="Segoe UI" w:hAnsi="Segoe UI" w:cs="Segoe UI"/>
+          <w:color w:val="242424"/>
+          <w:sz w:val="20"/>
+          <w:szCs w:val="20"/>
+          <w:rtl/>
+          <w:lang w:val="he"/>
+        </w:rPr>
+        <w:t xml:space="preserve"> </w:t>
+      </w:r>
+      <w:r>
+        <w:rPr>
+          <w:rFonts w:ascii="Segoe UI" w:eastAsia="Segoe UI" w:hAnsi="Segoe UI" w:cs="Segoe UI"/>
+          <w:b/>
+          <w:bCs/>
+          <w:color w:val="242424"/>
           <w:sz w:val="20"/>
           <w:szCs w:val="20"/>
           <w:rtl/>
@@ -1689,313 +2320,17 @@
           <w:rtl/>
           <w:lang w:val="he"/>
         </w:rPr>
-        <w:t>: מה-</w:t>
-      </w:r>
-      <w:proofErr w:type="spellStart"/>
-      <w:r>
-        <w:rPr>
-          <w:rFonts w:ascii="Segoe UI" w:eastAsia="Segoe UI" w:hAnsi="Segoe UI" w:cs="Segoe UI"/>
-          <w:color w:val="242424"/>
-          <w:sz w:val="20"/>
-          <w:szCs w:val="20"/>
-          <w:lang w:val="he"/>
-        </w:rPr>
-        <w:t>switch</w:t>
-      </w:r>
-      <w:proofErr w:type="spellEnd"/>
-      <w:r>
-        <w:rPr>
-          <w:rFonts w:ascii="Segoe UI" w:eastAsia="Segoe UI" w:hAnsi="Segoe UI" w:cs="Segoe UI"/>
-          <w:color w:val="242424"/>
-          <w:sz w:val="20"/>
-          <w:szCs w:val="20"/>
-          <w:rtl/>
-          <w:lang w:val="he"/>
-        </w:rPr>
-        <w:t xml:space="preserve"> לכרטיס </w:t>
-      </w:r>
-      <w:proofErr w:type="spellStart"/>
-      <w:r>
-        <w:rPr>
-          <w:rFonts w:ascii="Segoe UI" w:eastAsia="Segoe UI" w:hAnsi="Segoe UI" w:cs="Segoe UI"/>
-          <w:color w:val="242424"/>
-          <w:sz w:val="20"/>
-          <w:szCs w:val="20"/>
-          <w:lang w:val="he"/>
-        </w:rPr>
-        <w:t>Driver</w:t>
-      </w:r>
-      <w:proofErr w:type="spellEnd"/>
-      <w:r>
-        <w:rPr>
-          <w:rFonts w:ascii="Segoe UI" w:eastAsia="Segoe UI" w:hAnsi="Segoe UI" w:cs="Segoe UI"/>
-          <w:color w:val="242424"/>
-          <w:sz w:val="20"/>
-          <w:szCs w:val="20"/>
-          <w:lang w:val="he"/>
-        </w:rPr>
-        <w:t>.</w:t>
-      </w:r>
-    </w:p>
-    <w:p>
-      <w:pPr>
-        <w:shd w:val="clear" w:color="auto" w:fill="FFFFFF" w:themeFill="background1"/>
-        <w:spacing w:after="0"/>
-        <w:rPr>
-          <w:rFonts w:ascii="Segoe UI" w:eastAsia="Segoe UI" w:hAnsi="Segoe UI" w:cs="Segoe UI"/>
-          <w:color w:val="242424"/>
-          <w:sz w:val="20"/>
-          <w:szCs w:val="20"/>
-          <w:rtl/>
-          <w:lang w:val="he"/>
-        </w:rPr>
-      </w:pPr>
-      <w:r>
-        <w:rPr>
-          <w:rFonts w:ascii="Segoe UI" w:eastAsia="Segoe UI" w:hAnsi="Segoe UI" w:cs="Segoe UI"/>
-          <w:color w:val="242424"/>
-          <w:sz w:val="20"/>
-          <w:szCs w:val="20"/>
-          <w:rtl/>
-          <w:lang w:val="he"/>
-        </w:rPr>
-        <w:t>צמה</w:t>
-      </w:r>
-      <w:r>
-        <w:rPr>
-          <w:rFonts w:ascii="Segoe UI" w:eastAsia="Segoe UI" w:hAnsi="Segoe UI" w:cs="Segoe UI"/>
-          <w:b/>
-          <w:bCs/>
-          <w:color w:val="4DA62E"/>
-          <w:sz w:val="20"/>
-          <w:szCs w:val="20"/>
-          <w:rtl/>
-          <w:lang w:val="he"/>
-        </w:rPr>
-        <w:t xml:space="preserve"> ירוק</w:t>
-      </w:r>
-      <w:r>
-        <w:rPr>
-          <w:rFonts w:ascii="Segoe UI" w:eastAsia="Segoe UI" w:hAnsi="Segoe UI" w:cs="Segoe UI"/>
-          <w:color w:val="242424"/>
-          <w:sz w:val="20"/>
-          <w:szCs w:val="20"/>
-          <w:rtl/>
-          <w:lang w:val="he"/>
-        </w:rPr>
-        <w:t xml:space="preserve"> </w:t>
-      </w:r>
-      <w:r>
-        <w:rPr>
-          <w:rFonts w:ascii="Segoe UI" w:eastAsia="Segoe UI" w:hAnsi="Segoe UI" w:cs="Segoe UI"/>
-          <w:b/>
-          <w:bCs/>
-          <w:color w:val="242424"/>
-          <w:sz w:val="20"/>
-          <w:szCs w:val="20"/>
-          <w:rtl/>
-          <w:lang w:val="he"/>
-        </w:rPr>
-        <w:t>שחור</w:t>
-      </w:r>
-      <w:r>
-        <w:rPr>
-          <w:rFonts w:ascii="Segoe UI" w:eastAsia="Segoe UI" w:hAnsi="Segoe UI" w:cs="Segoe UI"/>
-          <w:color w:val="242424"/>
-          <w:sz w:val="20"/>
-          <w:szCs w:val="20"/>
-          <w:rtl/>
-          <w:lang w:val="he"/>
-        </w:rPr>
-        <w:t>: מה-</w:t>
-      </w:r>
-      <w:proofErr w:type="spellStart"/>
-      <w:r>
-        <w:rPr>
-          <w:rFonts w:ascii="Segoe UI" w:eastAsia="Segoe UI" w:hAnsi="Segoe UI" w:cs="Segoe UI"/>
-          <w:color w:val="242424"/>
-          <w:sz w:val="20"/>
-          <w:szCs w:val="20"/>
-          <w:lang w:val="he"/>
-        </w:rPr>
-        <w:t>Auto</w:t>
-      </w:r>
-      <w:proofErr w:type="spellEnd"/>
-      <w:r>
-        <w:rPr>
-          <w:rFonts w:ascii="Segoe UI" w:eastAsia="Segoe UI" w:hAnsi="Segoe UI" w:cs="Segoe UI"/>
-          <w:color w:val="242424"/>
-          <w:sz w:val="20"/>
-          <w:szCs w:val="20"/>
-          <w:rtl/>
-          <w:lang w:val="he"/>
-        </w:rPr>
-        <w:t xml:space="preserve">  לכרטיס </w:t>
-      </w:r>
-      <w:proofErr w:type="spellStart"/>
-      <w:r>
-        <w:rPr>
-          <w:rFonts w:ascii="Segoe UI" w:eastAsia="Segoe UI" w:hAnsi="Segoe UI" w:cs="Segoe UI"/>
-          <w:color w:val="242424"/>
-          <w:sz w:val="20"/>
-          <w:szCs w:val="20"/>
-          <w:lang w:val="he"/>
-        </w:rPr>
-        <w:t>Driver</w:t>
-      </w:r>
-      <w:proofErr w:type="spellEnd"/>
-      <w:r>
-        <w:rPr>
-          <w:rFonts w:ascii="Segoe UI" w:eastAsia="Segoe UI" w:hAnsi="Segoe UI" w:cs="Segoe UI"/>
-          <w:color w:val="242424"/>
-          <w:sz w:val="20"/>
-          <w:szCs w:val="20"/>
-          <w:lang w:val="he"/>
-        </w:rPr>
-        <w:t>.</w:t>
-      </w:r>
-    </w:p>
-    <w:p>
-      <w:pPr>
-        <w:shd w:val="clear" w:color="auto" w:fill="FFFFFF" w:themeFill="background1"/>
-        <w:spacing w:after="0"/>
-        <w:rPr>
-          <w:rFonts w:ascii="Segoe UI" w:eastAsia="Segoe UI" w:hAnsi="Segoe UI" w:cs="Segoe UI"/>
-          <w:color w:val="242424"/>
-          <w:sz w:val="20"/>
-          <w:szCs w:val="20"/>
-          <w:rtl/>
-          <w:lang w:val="he"/>
-        </w:rPr>
-      </w:pPr>
-      <w:r>
-        <w:rPr>
-          <w:rFonts w:ascii="Segoe UI" w:eastAsia="Segoe UI" w:hAnsi="Segoe UI" w:cs="Segoe UI"/>
-          <w:color w:val="242424"/>
-          <w:sz w:val="20"/>
-          <w:szCs w:val="20"/>
-          <w:rtl/>
-          <w:lang w:val="he"/>
-        </w:rPr>
-        <w:t xml:space="preserve">צמה </w:t>
-      </w:r>
-      <w:r>
-        <w:rPr>
-          <w:rFonts w:ascii="Segoe UI" w:eastAsia="Segoe UI" w:hAnsi="Segoe UI" w:cs="Segoe UI"/>
-          <w:b/>
-          <w:bCs/>
-          <w:color w:val="FF0000"/>
-          <w:sz w:val="20"/>
-          <w:szCs w:val="20"/>
-          <w:rtl/>
-          <w:lang w:val="he"/>
-        </w:rPr>
-        <w:t>אדום</w:t>
-      </w:r>
-      <w:r>
-        <w:rPr>
-          <w:rFonts w:ascii="Segoe UI" w:eastAsia="Segoe UI" w:hAnsi="Segoe UI" w:cs="Segoe UI"/>
-          <w:color w:val="242424"/>
-          <w:sz w:val="20"/>
-          <w:szCs w:val="20"/>
-          <w:rtl/>
-          <w:lang w:val="he"/>
-        </w:rPr>
-        <w:t xml:space="preserve"> </w:t>
-      </w:r>
-      <w:r>
-        <w:rPr>
-          <w:rFonts w:ascii="Segoe UI" w:eastAsia="Segoe UI" w:hAnsi="Segoe UI" w:cs="Segoe UI"/>
-          <w:b/>
-          <w:bCs/>
-          <w:color w:val="155F81"/>
-          <w:sz w:val="20"/>
-          <w:szCs w:val="20"/>
-          <w:rtl/>
-          <w:lang w:val="he"/>
-        </w:rPr>
-        <w:t>כחול</w:t>
-      </w:r>
-      <w:r>
-        <w:rPr>
-          <w:rFonts w:ascii="Segoe UI" w:eastAsia="Segoe UI" w:hAnsi="Segoe UI" w:cs="Segoe UI"/>
-          <w:color w:val="242424"/>
-          <w:sz w:val="20"/>
-          <w:szCs w:val="20"/>
-          <w:rtl/>
-          <w:lang w:val="he"/>
-        </w:rPr>
-        <w:t xml:space="preserve"> </w:t>
-      </w:r>
-      <w:r>
-        <w:rPr>
-          <w:rFonts w:ascii="Segoe UI" w:eastAsia="Segoe UI" w:hAnsi="Segoe UI" w:cs="Segoe UI"/>
-          <w:b/>
-          <w:bCs/>
-          <w:color w:val="767171" w:themeColor="background2" w:themeShade="80"/>
-          <w:sz w:val="20"/>
-          <w:szCs w:val="20"/>
-          <w:rtl/>
-          <w:lang w:val="he"/>
-        </w:rPr>
-        <w:t>לבן</w:t>
-      </w:r>
-      <w:r>
-        <w:rPr>
-          <w:rFonts w:ascii="Segoe UI" w:eastAsia="Segoe UI" w:hAnsi="Segoe UI" w:cs="Segoe UI"/>
-          <w:color w:val="242424"/>
-          <w:sz w:val="20"/>
-          <w:szCs w:val="20"/>
-          <w:rtl/>
-          <w:lang w:val="he"/>
-        </w:rPr>
-        <w:t xml:space="preserve"> </w:t>
-      </w:r>
-      <w:r>
-        <w:rPr>
-          <w:rFonts w:ascii="Segoe UI" w:eastAsia="Segoe UI" w:hAnsi="Segoe UI" w:cs="Segoe UI"/>
-          <w:b/>
-          <w:bCs/>
-          <w:color w:val="242424"/>
-          <w:sz w:val="20"/>
-          <w:szCs w:val="20"/>
-          <w:rtl/>
-          <w:lang w:val="he"/>
-        </w:rPr>
-        <w:t>שחור</w:t>
-      </w:r>
-      <w:r>
-        <w:rPr>
-          <w:rFonts w:ascii="Segoe UI" w:eastAsia="Segoe UI" w:hAnsi="Segoe UI" w:cs="Segoe UI"/>
-          <w:color w:val="242424"/>
-          <w:sz w:val="20"/>
-          <w:szCs w:val="20"/>
-          <w:rtl/>
-          <w:lang w:val="he"/>
-        </w:rPr>
         <w:t xml:space="preserve">: מהחיישנים לכרטיס </w:t>
       </w:r>
-      <w:proofErr w:type="spellStart"/>
-      <w:r>
-        <w:rPr>
-          <w:rFonts w:ascii="Segoe UI" w:eastAsia="Segoe UI" w:hAnsi="Segoe UI" w:cs="Segoe UI"/>
-          <w:color w:val="242424"/>
-          <w:sz w:val="20"/>
-          <w:szCs w:val="20"/>
-          <w:lang w:val="he"/>
-        </w:rPr>
-        <w:t>Driver</w:t>
-      </w:r>
-      <w:proofErr w:type="spellEnd"/>
-      <w:r>
-        <w:rPr>
-          <w:rFonts w:ascii="Segoe UI" w:eastAsia="Segoe UI" w:hAnsi="Segoe UI" w:cs="Segoe UI"/>
-          <w:color w:val="242424"/>
-          <w:sz w:val="20"/>
-          <w:szCs w:val="20"/>
-          <w:lang w:val="he"/>
-        </w:rPr>
-        <w:t>.</w:t>
+      <w:r>
+        <w:rPr>
+          <w:rFonts w:ascii="Segoe UI" w:eastAsia="Segoe UI" w:hAnsi="Segoe UI" w:cs="Segoe UI"/>
+          <w:color w:val="242424"/>
+          <w:sz w:val="20"/>
+          <w:szCs w:val="20"/>
+          <w:lang w:val="he"/>
+        </w:rPr>
+        <w:t>Driver.</w:t>
       </w:r>
     </w:p>
     <w:p>
@@ -2108,7 +2443,6 @@
         </w:rPr>
         <w:t>ה-</w:t>
       </w:r>
-      <w:proofErr w:type="spellStart"/>
       <w:r>
         <w:rPr>
           <w:rFonts w:ascii="Segoe UI" w:eastAsia="Segoe UI" w:hAnsi="Segoe UI" w:cs="Segoe UI"/>
@@ -2119,7 +2453,6 @@
         </w:rPr>
         <w:t>switch</w:t>
       </w:r>
-      <w:proofErr w:type="spellEnd"/>
       <w:r>
         <w:rPr>
           <w:rFonts w:ascii="Segoe UI" w:eastAsia="Segoe UI" w:hAnsi="Segoe UI" w:cs="Segoe UI"/>
@@ -2197,7 +2530,6 @@
         </w:rPr>
         <w:t xml:space="preserve">בלי </w:t>
       </w:r>
-      <w:proofErr w:type="spellStart"/>
       <w:r>
         <w:rPr>
           <w:rFonts w:ascii="Segoe UI" w:eastAsia="Segoe UI" w:hAnsi="Segoe UI" w:cs="Segoe UI"/>
@@ -2209,7 +2541,6 @@
         </w:rPr>
         <w:t>jumper</w:t>
       </w:r>
-      <w:proofErr w:type="spellEnd"/>
       <w:r>
         <w:rPr>
           <w:rFonts w:ascii="Segoe UI" w:eastAsia="Segoe UI" w:hAnsi="Segoe UI" w:cs="Segoe UI"/>
@@ -2263,7 +2594,6 @@
         </w:rPr>
         <w:t xml:space="preserve">עם </w:t>
       </w:r>
-      <w:proofErr w:type="spellStart"/>
       <w:r>
         <w:rPr>
           <w:rFonts w:ascii="Segoe UI" w:eastAsia="Segoe UI" w:hAnsi="Segoe UI" w:cs="Segoe UI"/>
@@ -2275,7 +2605,6 @@
         </w:rPr>
         <w:t>jumper</w:t>
       </w:r>
-      <w:proofErr w:type="spellEnd"/>
       <w:r>
         <w:rPr>
           <w:rFonts w:ascii="Segoe UI" w:eastAsia="Segoe UI" w:hAnsi="Segoe UI" w:cs="Segoe UI"/>
@@ -2309,7 +2638,6 @@
         </w:rPr>
         <w:t>מה-</w:t>
       </w:r>
-      <w:proofErr w:type="spellStart"/>
       <w:r>
         <w:rPr>
           <w:rFonts w:ascii="Segoe UI" w:eastAsia="Segoe UI" w:hAnsi="Segoe UI" w:cs="Segoe UI"/>
@@ -2320,7 +2648,6 @@
         </w:rPr>
         <w:t>switch</w:t>
       </w:r>
-      <w:proofErr w:type="spellEnd"/>
       <w:r>
         <w:rPr>
           <w:rFonts w:ascii="Segoe UI" w:eastAsia="Segoe UI" w:hAnsi="Segoe UI" w:cs="Segoe UI"/>
@@ -2432,7 +2759,7 @@
         </w:rPr>
         <w:t>-</w:t>
       </w:r>
-      <w:hyperlink r:id="rId13" w:tgtFrame="_blank" w:history="1">
+      <w:hyperlink r:id="rId17" w:tgtFrame="_blank" w:history="1">
         <w:r>
           <w:rPr>
             <w:rStyle w:val="Hyperlink"/>
@@ -2456,25 +2783,35 @@
     </w:p>
     <w:p>
       <w:pPr>
-        <w:shd w:val="clear" w:color="auto" w:fill="FFFFFF" w:themeFill="background1"/>
-        <w:spacing w:after="0" w:line="279" w:lineRule="auto"/>
-        <w:rPr>
-          <w:rFonts w:ascii="Segoe UI" w:eastAsia="Segoe UI" w:hAnsi="Segoe UI" w:cs="Segoe UI"/>
-          <w:b/>
-          <w:bCs/>
-          <w:color w:val="242424"/>
-          <w:sz w:val="20"/>
-          <w:szCs w:val="20"/>
-          <w:u w:val="single"/>
-          <w:rtl/>
-          <w:lang w:val="he"/>
-        </w:rPr>
-      </w:pPr>
-      <w:r>
-        <w:rPr>
-          <w:rFonts w:ascii="Segoe UI" w:eastAsia="Segoe UI" w:hAnsi="Segoe UI" w:cs="Segoe UI"/>
-          <w:b/>
-          <w:bCs/>
+        <w:bidi w:val="0"/>
+        <w:rPr>
+          <w:rFonts w:ascii="Segoe UI" w:eastAsia="Segoe UI" w:hAnsi="Segoe UI" w:cs="Segoe UI"/>
+          <w:b/>
+          <w:bCs/>
+          <w:color w:val="242424"/>
+          <w:sz w:val="20"/>
+          <w:szCs w:val="20"/>
+          <w:u w:val="single"/>
+          <w:rtl/>
+          <w:lang w:val="he"/>
+        </w:rPr>
+      </w:pPr>
+      <w:r>
+        <w:rPr>
+          <w:rFonts w:ascii="Segoe UI" w:eastAsia="Segoe UI" w:hAnsi="Segoe UI" w:cs="Segoe UI"/>
+          <w:sz w:val="20"/>
+          <w:szCs w:val="20"/>
+          <w:rtl/>
+          <w:lang w:val="he"/>
+        </w:rPr>
+        <w:br w:type="page"/>
+      </w:r>
+      <w:r>
+        <w:rPr>
+          <w:rFonts w:ascii="Segoe UI" w:eastAsia="Segoe UI" w:hAnsi="Segoe UI" w:cs="Segoe UI"/>
+          <w:b/>
+          <w:bCs/>
+          <w:noProof/>
           <w:color w:val="242424"/>
           <w:sz w:val="20"/>
           <w:szCs w:val="20"/>
@@ -2507,7 +2844,7 @@
                     <pic:cNvPicPr/>
                   </pic:nvPicPr>
                   <pic:blipFill>
-                    <a:blip r:embed="rId14">
+                    <a:blip r:embed="rId18">
                       <a:extLst>
                         <a:ext uri="{28A0092B-C50C-407E-A947-70E740481C1C}">
                           <a14:useLocalDpi xmlns:a14="http://schemas.microsoft.com/office/drawing/2010/main" val="0"/>
@@ -2545,24 +2882,8 @@
           <w:rtl/>
           <w:lang w:val="he"/>
         </w:rPr>
-        <w:t xml:space="preserve">תרשים מלבני + </w:t>
-      </w:r>
-      <w:proofErr w:type="spellStart"/>
-      <w:r>
-        <w:rPr>
-          <w:rFonts w:ascii="Segoe UI" w:eastAsia="Segoe UI" w:hAnsi="Segoe UI" w:cs="Segoe UI" w:hint="cs"/>
-          <w:b/>
-          <w:bCs/>
-          <w:color w:val="242424"/>
-          <w:sz w:val="20"/>
-          <w:szCs w:val="20"/>
-          <w:u w:val="single"/>
-          <w:rtl/>
-          <w:lang w:val="he"/>
-        </w:rPr>
-        <w:t>חיווטים</w:t>
-      </w:r>
-      <w:proofErr w:type="spellEnd"/>
+        <w:t>תרשים מלבני + חיווטים</w:t>
+      </w:r>
     </w:p>
     <w:p>
       <w:pPr>

--- a/energy/Acceleration Circuit/סיכום/מפרט טכני.docx
+++ b/energy/Acceleration Circuit/סיכום/מפרט טכני.docx
@@ -54,7 +54,6 @@
     <w:p>
       <w:pPr>
         <w:rPr>
-          <w:rFonts w:hint="cs"/>
           <w:rtl/>
         </w:rPr>
       </w:pPr>
@@ -983,6 +982,7 @@
         </w:rPr>
         <w:t xml:space="preserve"> 2 </w:t>
       </w:r>
+      <w:proofErr w:type="gramStart"/>
       <w:r>
         <w:rPr>
           <w:rtl/>
@@ -996,7 +996,11 @@
         <w:t xml:space="preserve"> </w:t>
       </w:r>
       <w:r>
-        <w:t>R2,R1 = 100kΩ</w:t>
+        <w:t>R</w:t>
+      </w:r>
+      <w:proofErr w:type="gramEnd"/>
+      <w:r>
+        <w:t>2,R1 = 100kΩ</w:t>
       </w:r>
     </w:p>
     <w:p>
@@ -1040,8 +1044,9 @@
           <w:u w:val="single"/>
           <w:rtl/>
         </w:rPr>
-        <w:t xml:space="preserve"> כרטיס עם ג"מפר</w:t>
-      </w:r>
+        <w:t xml:space="preserve"> כרטיס עם </w:t>
+      </w:r>
+      <w:proofErr w:type="spellStart"/>
       <w:r>
         <w:rPr>
           <w:rFonts w:hint="cs"/>
@@ -1050,6 +1055,17 @@
           <w:u w:val="single"/>
           <w:rtl/>
         </w:rPr>
+        <w:t>ג"מפר</w:t>
+      </w:r>
+      <w:proofErr w:type="spellEnd"/>
+      <w:r>
+        <w:rPr>
+          <w:rFonts w:hint="cs"/>
+          <w:b/>
+          <w:bCs/>
+          <w:u w:val="single"/>
+          <w:rtl/>
+        </w:rPr>
         <w:t>:</w:t>
       </w:r>
     </w:p>
@@ -1066,7 +1082,7 @@
           <w:noProof/>
         </w:rPr>
         <w:drawing>
-          <wp:anchor distT="0" distB="0" distL="114300" distR="114300" simplePos="0" relativeHeight="251663360" behindDoc="0" locked="0" layoutInCell="1" allowOverlap="1" wp14:anchorId="67B83154" wp14:editId="353A4ED7">
+          <wp:anchor distT="0" distB="0" distL="114300" distR="114300" simplePos="0" relativeHeight="251663360" behindDoc="0" locked="0" layoutInCell="1" allowOverlap="1" wp14:anchorId="67B83154" wp14:editId="6BD84001">
             <wp:simplePos x="0" y="0"/>
             <wp:positionH relativeFrom="margin">
               <wp:align>center</wp:align>
@@ -1148,7 +1164,25 @@
           <w:color w:val="242424"/>
           <w:rtl/>
         </w:rPr>
-        <w:t>כרטיס עם ג"מפר מיועד לסליל הדרומי והצפוני בלבד.</w:t>
+        <w:t xml:space="preserve">כרטיס עם </w:t>
+      </w:r>
+      <w:proofErr w:type="spellStart"/>
+      <w:r>
+        <w:rPr>
+          <w:rFonts w:eastAsiaTheme="minorEastAsia" w:hint="cs"/>
+          <w:color w:val="242424"/>
+          <w:rtl/>
+        </w:rPr>
+        <w:t>ג"מפר</w:t>
+      </w:r>
+      <w:proofErr w:type="spellEnd"/>
+      <w:r>
+        <w:rPr>
+          <w:rFonts w:eastAsiaTheme="minorEastAsia" w:hint="cs"/>
+          <w:color w:val="242424"/>
+          <w:rtl/>
+        </w:rPr>
+        <w:t xml:space="preserve"> מיועד לסליל הדרומי והצפוני בלבד.</w:t>
       </w:r>
     </w:p>
     <w:p>
@@ -1156,7 +1190,7 @@
         <w:shd w:val="clear" w:color="auto" w:fill="FFFFFF" w:themeFill="background1"/>
         <w:spacing w:after="0"/>
         <w:rPr>
-          <w:rFonts w:eastAsiaTheme="minorEastAsia" w:hint="cs"/>
+          <w:rFonts w:eastAsiaTheme="minorEastAsia"/>
           <w:color w:val="242424"/>
           <w:rtl/>
         </w:rPr>
@@ -1711,7 +1745,6 @@
       <w:pPr>
         <w:bidi w:val="0"/>
         <w:rPr>
-          <w:rFonts w:hint="cs"/>
           <w:rtl/>
         </w:rPr>
       </w:pPr>
@@ -1815,19 +1848,35 @@
           </wp:anchor>
         </w:drawing>
       </w:r>
-      <w:r>
-        <w:rPr>
-          <w:rFonts w:ascii="Segoe UI" w:eastAsia="Segoe UI" w:hAnsi="Segoe UI" w:cs="Segoe UI"/>
-          <w:b/>
-          <w:bCs/>
-          <w:color w:val="242424"/>
-          <w:sz w:val="20"/>
-          <w:szCs w:val="20"/>
-          <w:u w:val="single"/>
-          <w:rtl/>
-          <w:lang w:val="he"/>
-        </w:rPr>
-        <w:t>לדים:</w:t>
+      <w:proofErr w:type="spellStart"/>
+      <w:r>
+        <w:rPr>
+          <w:rFonts w:ascii="Segoe UI" w:eastAsia="Segoe UI" w:hAnsi="Segoe UI" w:cs="Segoe UI"/>
+          <w:b/>
+          <w:bCs/>
+          <w:color w:val="242424"/>
+          <w:sz w:val="20"/>
+          <w:szCs w:val="20"/>
+          <w:u w:val="single"/>
+          <w:rtl/>
+          <w:lang w:val="he"/>
+        </w:rPr>
+        <w:t>לדים</w:t>
+      </w:r>
+      <w:proofErr w:type="spellEnd"/>
+      <w:r>
+        <w:rPr>
+          <w:rFonts w:ascii="Segoe UI" w:eastAsia="Segoe UI" w:hAnsi="Segoe UI" w:cs="Segoe UI"/>
+          <w:b/>
+          <w:bCs/>
+          <w:color w:val="242424"/>
+          <w:sz w:val="20"/>
+          <w:szCs w:val="20"/>
+          <w:u w:val="single"/>
+          <w:rtl/>
+          <w:lang w:val="he"/>
+        </w:rPr>
+        <w:t>:</w:t>
       </w:r>
     </w:p>
     <w:p>
@@ -1852,7 +1901,31 @@
           <w:rtl/>
           <w:lang w:val="he"/>
         </w:rPr>
-        <w:t>בכרטיס החדש יש מספר לדים.</w:t>
+        <w:t xml:space="preserve">בכרטיס החדש יש מספר </w:t>
+      </w:r>
+      <w:proofErr w:type="spellStart"/>
+      <w:r>
+        <w:rPr>
+          <w:rFonts w:ascii="Segoe UI" w:eastAsia="Segoe UI" w:hAnsi="Segoe UI" w:cs="Segoe UI"/>
+          <w:color w:val="242424"/>
+          <w:sz w:val="20"/>
+          <w:szCs w:val="20"/>
+          <w:rtl/>
+          <w:lang w:val="he"/>
+        </w:rPr>
+        <w:t>לדים</w:t>
+      </w:r>
+      <w:proofErr w:type="spellEnd"/>
+      <w:r>
+        <w:rPr>
+          <w:rFonts w:ascii="Segoe UI" w:eastAsia="Segoe UI" w:hAnsi="Segoe UI" w:cs="Segoe UI"/>
+          <w:color w:val="242424"/>
+          <w:sz w:val="20"/>
+          <w:szCs w:val="20"/>
+          <w:rtl/>
+          <w:lang w:val="he"/>
+        </w:rPr>
+        <w:t>.</w:t>
       </w:r>
       <w:r>
         <w:br/>
@@ -1928,6 +2001,7 @@
         </w:rPr>
         <w:t>לד כחול: הכרטיס מפעיל את ה-</w:t>
       </w:r>
+      <w:proofErr w:type="spellStart"/>
       <w:r>
         <w:rPr>
           <w:rFonts w:ascii="Segoe UI" w:eastAsia="Segoe UI" w:hAnsi="Segoe UI" w:cs="Segoe UI"/>
@@ -1938,6 +2012,7 @@
         </w:rPr>
         <w:t>fet</w:t>
       </w:r>
+      <w:proofErr w:type="spellEnd"/>
       <w:r>
         <w:rPr>
           <w:rFonts w:ascii="Segoe UI" w:eastAsia="Segoe UI" w:hAnsi="Segoe UI" w:cs="Segoe UI"/>
@@ -2066,6 +2141,7 @@
         </w:rPr>
         <w:t>: מה-</w:t>
       </w:r>
+      <w:proofErr w:type="spellStart"/>
       <w:r>
         <w:rPr>
           <w:rFonts w:ascii="Segoe UI" w:eastAsia="Segoe UI" w:hAnsi="Segoe UI" w:cs="Segoe UI"/>
@@ -2076,6 +2152,7 @@
         </w:rPr>
         <w:t>switch</w:t>
       </w:r>
+      <w:proofErr w:type="spellEnd"/>
       <w:r>
         <w:rPr>
           <w:rFonts w:ascii="Segoe UI" w:eastAsia="Segoe UI" w:hAnsi="Segoe UI" w:cs="Segoe UI"/>
@@ -2087,15 +2164,27 @@
         </w:rPr>
         <w:t xml:space="preserve"> לכרטיס </w:t>
       </w:r>
-      <w:r>
-        <w:rPr>
-          <w:rFonts w:ascii="Segoe UI" w:eastAsia="Segoe UI" w:hAnsi="Segoe UI" w:cs="Segoe UI"/>
-          <w:color w:val="242424"/>
-          <w:sz w:val="20"/>
-          <w:szCs w:val="20"/>
-          <w:lang w:val="he"/>
-        </w:rPr>
-        <w:t>Driver.</w:t>
+      <w:proofErr w:type="spellStart"/>
+      <w:r>
+        <w:rPr>
+          <w:rFonts w:ascii="Segoe UI" w:eastAsia="Segoe UI" w:hAnsi="Segoe UI" w:cs="Segoe UI"/>
+          <w:color w:val="242424"/>
+          <w:sz w:val="20"/>
+          <w:szCs w:val="20"/>
+          <w:lang w:val="he"/>
+        </w:rPr>
+        <w:t>Driver</w:t>
+      </w:r>
+      <w:proofErr w:type="spellEnd"/>
+      <w:r>
+        <w:rPr>
+          <w:rFonts w:ascii="Segoe UI" w:eastAsia="Segoe UI" w:hAnsi="Segoe UI" w:cs="Segoe UI"/>
+          <w:color w:val="242424"/>
+          <w:sz w:val="20"/>
+          <w:szCs w:val="20"/>
+          <w:lang w:val="he"/>
+        </w:rPr>
+        <w:t>.</w:t>
       </w:r>
     </w:p>
     <w:p>
@@ -2170,6 +2259,7 @@
         </w:rPr>
         <w:t>: מה-</w:t>
       </w:r>
+      <w:proofErr w:type="spellStart"/>
       <w:r>
         <w:rPr>
           <w:rFonts w:ascii="Segoe UI" w:eastAsia="Segoe UI" w:hAnsi="Segoe UI" w:cs="Segoe UI"/>
@@ -2180,6 +2270,7 @@
         </w:rPr>
         <w:t>Auto</w:t>
       </w:r>
+      <w:proofErr w:type="spellEnd"/>
       <w:r>
         <w:rPr>
           <w:rFonts w:ascii="Segoe UI" w:eastAsia="Segoe UI" w:hAnsi="Segoe UI" w:cs="Segoe UI"/>
@@ -2191,15 +2282,27 @@
         </w:rPr>
         <w:t xml:space="preserve">  לכרטיס </w:t>
       </w:r>
-      <w:r>
-        <w:rPr>
-          <w:rFonts w:ascii="Segoe UI" w:eastAsia="Segoe UI" w:hAnsi="Segoe UI" w:cs="Segoe UI"/>
-          <w:color w:val="242424"/>
-          <w:sz w:val="20"/>
-          <w:szCs w:val="20"/>
-          <w:lang w:val="he"/>
-        </w:rPr>
-        <w:t>Driver.</w:t>
+      <w:proofErr w:type="spellStart"/>
+      <w:r>
+        <w:rPr>
+          <w:rFonts w:ascii="Segoe UI" w:eastAsia="Segoe UI" w:hAnsi="Segoe UI" w:cs="Segoe UI"/>
+          <w:color w:val="242424"/>
+          <w:sz w:val="20"/>
+          <w:szCs w:val="20"/>
+          <w:lang w:val="he"/>
+        </w:rPr>
+        <w:t>Driver</w:t>
+      </w:r>
+      <w:proofErr w:type="spellEnd"/>
+      <w:r>
+        <w:rPr>
+          <w:rFonts w:ascii="Segoe UI" w:eastAsia="Segoe UI" w:hAnsi="Segoe UI" w:cs="Segoe UI"/>
+          <w:color w:val="242424"/>
+          <w:sz w:val="20"/>
+          <w:szCs w:val="20"/>
+          <w:lang w:val="he"/>
+        </w:rPr>
+        <w:t>.</w:t>
       </w:r>
     </w:p>
     <w:p>
@@ -2322,15 +2425,27 @@
         </w:rPr>
         <w:t xml:space="preserve">: מהחיישנים לכרטיס </w:t>
       </w:r>
-      <w:r>
-        <w:rPr>
-          <w:rFonts w:ascii="Segoe UI" w:eastAsia="Segoe UI" w:hAnsi="Segoe UI" w:cs="Segoe UI"/>
-          <w:color w:val="242424"/>
-          <w:sz w:val="20"/>
-          <w:szCs w:val="20"/>
-          <w:lang w:val="he"/>
-        </w:rPr>
-        <w:t>Driver.</w:t>
+      <w:proofErr w:type="spellStart"/>
+      <w:r>
+        <w:rPr>
+          <w:rFonts w:ascii="Segoe UI" w:eastAsia="Segoe UI" w:hAnsi="Segoe UI" w:cs="Segoe UI"/>
+          <w:color w:val="242424"/>
+          <w:sz w:val="20"/>
+          <w:szCs w:val="20"/>
+          <w:lang w:val="he"/>
+        </w:rPr>
+        <w:t>Driver</w:t>
+      </w:r>
+      <w:proofErr w:type="spellEnd"/>
+      <w:r>
+        <w:rPr>
+          <w:rFonts w:ascii="Segoe UI" w:eastAsia="Segoe UI" w:hAnsi="Segoe UI" w:cs="Segoe UI"/>
+          <w:color w:val="242424"/>
+          <w:sz w:val="20"/>
+          <w:szCs w:val="20"/>
+          <w:lang w:val="he"/>
+        </w:rPr>
+        <w:t>.</w:t>
       </w:r>
     </w:p>
     <w:p>
@@ -2443,6 +2558,7 @@
         </w:rPr>
         <w:t>ה-</w:t>
       </w:r>
+      <w:proofErr w:type="spellStart"/>
       <w:r>
         <w:rPr>
           <w:rFonts w:ascii="Segoe UI" w:eastAsia="Segoe UI" w:hAnsi="Segoe UI" w:cs="Segoe UI"/>
@@ -2453,6 +2569,7 @@
         </w:rPr>
         <w:t>switch</w:t>
       </w:r>
+      <w:proofErr w:type="spellEnd"/>
       <w:r>
         <w:rPr>
           <w:rFonts w:ascii="Segoe UI" w:eastAsia="Segoe UI" w:hAnsi="Segoe UI" w:cs="Segoe UI"/>
@@ -2530,6 +2647,7 @@
         </w:rPr>
         <w:t xml:space="preserve">בלי </w:t>
       </w:r>
+      <w:proofErr w:type="spellStart"/>
       <w:r>
         <w:rPr>
           <w:rFonts w:ascii="Segoe UI" w:eastAsia="Segoe UI" w:hAnsi="Segoe UI" w:cs="Segoe UI"/>
@@ -2541,6 +2659,7 @@
         </w:rPr>
         <w:t>jumper</w:t>
       </w:r>
+      <w:proofErr w:type="spellEnd"/>
       <w:r>
         <w:rPr>
           <w:rFonts w:ascii="Segoe UI" w:eastAsia="Segoe UI" w:hAnsi="Segoe UI" w:cs="Segoe UI"/>
@@ -2594,6 +2713,7 @@
         </w:rPr>
         <w:t xml:space="preserve">עם </w:t>
       </w:r>
+      <w:proofErr w:type="spellStart"/>
       <w:r>
         <w:rPr>
           <w:rFonts w:ascii="Segoe UI" w:eastAsia="Segoe UI" w:hAnsi="Segoe UI" w:cs="Segoe UI"/>
@@ -2605,6 +2725,7 @@
         </w:rPr>
         <w:t>jumper</w:t>
       </w:r>
+      <w:proofErr w:type="spellEnd"/>
       <w:r>
         <w:rPr>
           <w:rFonts w:ascii="Segoe UI" w:eastAsia="Segoe UI" w:hAnsi="Segoe UI" w:cs="Segoe UI"/>
@@ -2638,6 +2759,7 @@
         </w:rPr>
         <w:t>מה-</w:t>
       </w:r>
+      <w:proofErr w:type="spellStart"/>
       <w:r>
         <w:rPr>
           <w:rFonts w:ascii="Segoe UI" w:eastAsia="Segoe UI" w:hAnsi="Segoe UI" w:cs="Segoe UI"/>
@@ -2648,6 +2770,7 @@
         </w:rPr>
         <w:t>switch</w:t>
       </w:r>
+      <w:proofErr w:type="spellEnd"/>
       <w:r>
         <w:rPr>
           <w:rFonts w:ascii="Segoe UI" w:eastAsia="Segoe UI" w:hAnsi="Segoe UI" w:cs="Segoe UI"/>
@@ -2783,17 +2906,15 @@
     </w:p>
     <w:p>
       <w:pPr>
-        <w:bidi w:val="0"/>
-        <w:rPr>
-          <w:rFonts w:ascii="Segoe UI" w:eastAsia="Segoe UI" w:hAnsi="Segoe UI" w:cs="Segoe UI"/>
-          <w:b/>
-          <w:bCs/>
-          <w:color w:val="242424"/>
-          <w:sz w:val="20"/>
-          <w:szCs w:val="20"/>
-          <w:u w:val="single"/>
-          <w:rtl/>
-          <w:lang w:val="he"/>
+        <w:rPr>
+          <w:rFonts w:ascii="Segoe UI" w:eastAsia="Segoe UI" w:hAnsi="Segoe UI" w:cs="Segoe UI" w:hint="cs"/>
+          <w:b/>
+          <w:bCs/>
+          <w:color w:val="242424"/>
+          <w:sz w:val="20"/>
+          <w:szCs w:val="20"/>
+          <w:u w:val="single"/>
+          <w:rtl/>
         </w:rPr>
       </w:pPr>
       <w:r>
@@ -2882,8 +3003,24 @@
           <w:rtl/>
           <w:lang w:val="he"/>
         </w:rPr>
-        <w:t>תרשים מלבני + חיווטים</w:t>
-      </w:r>
+        <w:t xml:space="preserve">תרשים מלבני + </w:t>
+      </w:r>
+      <w:proofErr w:type="spellStart"/>
+      <w:r>
+        <w:rPr>
+          <w:rFonts w:ascii="Segoe UI" w:eastAsia="Segoe UI" w:hAnsi="Segoe UI" w:cs="Segoe UI" w:hint="cs"/>
+          <w:b/>
+          <w:bCs/>
+          <w:color w:val="242424"/>
+          <w:sz w:val="20"/>
+          <w:szCs w:val="20"/>
+          <w:u w:val="single"/>
+          <w:rtl/>
+          <w:lang w:val="he"/>
+        </w:rPr>
+        <w:t>חיווטים</w:t>
+      </w:r>
+      <w:proofErr w:type="spellEnd"/>
     </w:p>
     <w:p>
       <w:pPr>

--- a/energy/Acceleration Circuit/סיכום/מפרט טכני.docx
+++ b/energy/Acceleration Circuit/סיכום/מפרט טכני.docx
@@ -148,14 +148,418 @@
           <w:rtl/>
         </w:rPr>
       </w:pPr>
-      <w:r>
+    </w:p>
+    <w:p>
+      <w:pPr>
+        <w:rPr>
+          <w:rtl/>
+        </w:rPr>
+      </w:pPr>
+    </w:p>
+    <w:p>
+      <w:pPr>
+        <w:rPr>
+          <w:rtl/>
+        </w:rPr>
+      </w:pPr>
+    </w:p>
+    <w:p>
+      <w:pPr>
+        <w:rPr>
+          <w:rtl/>
+        </w:rPr>
+      </w:pPr>
+    </w:p>
+    <w:p>
+      <w:pPr>
+        <w:rPr>
+          <w:rtl/>
+        </w:rPr>
+      </w:pPr>
+    </w:p>
+    <w:p>
+      <w:pPr>
+        <w:rPr>
+          <w:rtl/>
+        </w:rPr>
+      </w:pPr>
+    </w:p>
+    <w:p>
+      <w:pPr>
+        <w:rPr>
+          <w:rtl/>
+        </w:rPr>
+      </w:pPr>
+    </w:p>
+    <w:p>
+      <w:pPr>
+        <w:rPr>
+          <w:rtl/>
+        </w:rPr>
+      </w:pPr>
+    </w:p>
+    <w:p>
+      <w:pPr>
+        <w:rPr>
+          <w:rtl/>
+        </w:rPr>
+      </w:pPr>
+    </w:p>
+    <w:p>
+      <w:pPr>
+        <w:rPr>
+          <w:rtl/>
+        </w:rPr>
+      </w:pPr>
+    </w:p>
+    <w:p>
+      <w:pPr>
+        <w:rPr>
+          <w:rtl/>
+        </w:rPr>
+      </w:pPr>
+    </w:p>
+    <w:p>
+      <w:pPr>
+        <w:rPr>
+          <w:rtl/>
+        </w:rPr>
+      </w:pPr>
+    </w:p>
+    <w:p>
+      <w:pPr>
+        <w:rPr>
+          <w:rtl/>
+        </w:rPr>
+      </w:pPr>
+    </w:p>
+    <w:p>
+      <w:pPr>
+        <w:rPr>
+          <w:rtl/>
+        </w:rPr>
+      </w:pPr>
+    </w:p>
+    <w:p>
+      <w:pPr>
+        <w:rPr>
+          <w:rtl/>
+        </w:rPr>
+      </w:pPr>
+    </w:p>
+    <w:p>
+      <w:pPr>
+        <w:rPr>
+          <w:rtl/>
+        </w:rPr>
+      </w:pPr>
+    </w:p>
+    <w:p>
+      <w:pPr>
+        <w:rPr>
+          <w:rtl/>
+        </w:rPr>
+      </w:pPr>
+    </w:p>
+    <w:p>
+      <w:pPr>
+        <w:rPr>
+          <w:rtl/>
+        </w:rPr>
+      </w:pPr>
+    </w:p>
+    <w:p>
+      <w:pPr>
+        <w:rPr>
+          <w:rtl/>
+        </w:rPr>
+      </w:pPr>
+    </w:p>
+    <w:p>
+      <w:pPr>
         <w:rPr>
           <w:rFonts w:hint="cs"/>
           <w:rtl/>
         </w:rPr>
-        <w:t>נציג את כל הרכיבים של המאיץ המעגלי:</w:t>
-      </w:r>
-    </w:p>
+      </w:pPr>
+    </w:p>
+    <w:p>
+      <w:pPr>
+        <w:rPr>
+          <w:b/>
+          <w:bCs/>
+          <w:u w:val="single"/>
+          <w:rtl/>
+        </w:rPr>
+      </w:pPr>
+      <w:r>
+        <w:rPr>
+          <w:rFonts w:hint="cs"/>
+          <w:b/>
+          <w:bCs/>
+          <w:u w:val="single"/>
+          <w:rtl/>
+        </w:rPr>
+        <w:lastRenderedPageBreak/>
+        <w:t>רשימת ציוד למוצג</w:t>
+      </w:r>
+    </w:p>
+    <w:p>
+      <w:pPr>
+        <w:pStyle w:val="ListParagraph"/>
+        <w:numPr>
+          <w:ilvl w:val="0"/>
+          <w:numId w:val="5"/>
+        </w:numPr>
+      </w:pPr>
+      <w:r>
+        <w:rPr>
+          <w:rFonts w:hint="cs"/>
+          <w:rtl/>
+        </w:rPr>
+        <w:t>סלילים</w:t>
+      </w:r>
+    </w:p>
+    <w:p>
+      <w:pPr>
+        <w:pStyle w:val="ListParagraph"/>
+        <w:numPr>
+          <w:ilvl w:val="0"/>
+          <w:numId w:val="5"/>
+        </w:numPr>
+      </w:pPr>
+      <w:r>
+        <w:rPr>
+          <w:rFonts w:hint="cs"/>
+          <w:rtl/>
+        </w:rPr>
+        <w:t xml:space="preserve">כרטיס ראשי </w:t>
+      </w:r>
+      <w:r>
+        <w:t>(Driver Coil)</w:t>
+      </w:r>
+    </w:p>
+    <w:p>
+      <w:pPr>
+        <w:pStyle w:val="ListParagraph"/>
+        <w:numPr>
+          <w:ilvl w:val="0"/>
+          <w:numId w:val="5"/>
+        </w:numPr>
+      </w:pPr>
+      <w:r>
+        <w:rPr>
+          <w:rFonts w:hint="cs"/>
+          <w:rtl/>
+        </w:rPr>
+        <w:t>חיישנים</w:t>
+      </w:r>
+    </w:p>
+    <w:p>
+      <w:pPr>
+        <w:pStyle w:val="ListParagraph"/>
+        <w:numPr>
+          <w:ilvl w:val="0"/>
+          <w:numId w:val="5"/>
+        </w:numPr>
+      </w:pPr>
+      <w:r>
+        <w:t>Arduino Nano + PCB 7seg</w:t>
+      </w:r>
+    </w:p>
+    <w:p>
+      <w:pPr>
+        <w:pStyle w:val="ListParagraph"/>
+        <w:numPr>
+          <w:ilvl w:val="0"/>
+          <w:numId w:val="5"/>
+        </w:numPr>
+      </w:pPr>
+      <w:r>
+        <w:rPr>
+          <w:rFonts w:hint="cs"/>
+          <w:rtl/>
+        </w:rPr>
+        <w:t xml:space="preserve">ספק מתח </w:t>
+      </w:r>
+      <w:r>
+        <w:t>36V,12V</w:t>
+      </w:r>
+    </w:p>
+    <w:p>
+      <w:pPr>
+        <w:rPr>
+          <w:rFonts w:hint="cs"/>
+          <w:b/>
+          <w:bCs/>
+          <w:u w:val="single"/>
+          <w:rtl/>
+        </w:rPr>
+      </w:pPr>
+    </w:p>
+    <w:p>
+      <w:pPr>
+        <w:rPr>
+          <w:rtl/>
+        </w:rPr>
+      </w:pPr>
+      <w:r>
+        <w:rPr>
+          <w:rFonts w:hint="cs"/>
+          <w:b/>
+          <w:bCs/>
+          <w:u w:val="single"/>
+          <w:rtl/>
+        </w:rPr>
+        <w:t xml:space="preserve">תרשים מלבני + </w:t>
+      </w:r>
+      <w:proofErr w:type="spellStart"/>
+      <w:r>
+        <w:rPr>
+          <w:rFonts w:hint="cs"/>
+          <w:b/>
+          <w:bCs/>
+          <w:u w:val="single"/>
+          <w:rtl/>
+        </w:rPr>
+        <w:t>חיווטים</w:t>
+      </w:r>
+      <w:proofErr w:type="spellEnd"/>
+    </w:p>
+    <w:p>
+      <w:pPr>
+        <w:rPr>
+          <w:rtl/>
+        </w:rPr>
+      </w:pPr>
+      <w:r>
+        <w:rPr>
+          <w:rFonts w:ascii="Segoe UI" w:eastAsia="Segoe UI" w:hAnsi="Segoe UI" w:cs="Segoe UI"/>
+          <w:b/>
+          <w:bCs/>
+          <w:noProof/>
+          <w:color w:val="242424"/>
+          <w:sz w:val="20"/>
+          <w:szCs w:val="20"/>
+          <w:u w:val="single"/>
+          <w:rtl/>
+          <w:lang w:val="he"/>
+        </w:rPr>
+        <w:drawing>
+          <wp:anchor distT="0" distB="0" distL="114300" distR="114300" simplePos="0" relativeHeight="251679744" behindDoc="0" locked="0" layoutInCell="1" allowOverlap="1" wp14:anchorId="77A7F560" wp14:editId="017D6761">
+            <wp:simplePos x="0" y="0"/>
+            <wp:positionH relativeFrom="margin">
+              <wp:posOffset>0</wp:posOffset>
+            </wp:positionH>
+            <wp:positionV relativeFrom="paragraph">
+              <wp:posOffset>281305</wp:posOffset>
+            </wp:positionV>
+            <wp:extent cx="5274310" cy="4324985"/>
+            <wp:effectExtent l="0" t="0" r="2540" b="0"/>
+            <wp:wrapTopAndBottom/>
+            <wp:docPr id="298954571" name="Picture 1"/>
+            <wp:cNvGraphicFramePr>
+              <a:graphicFrameLocks xmlns:a="http://schemas.openxmlformats.org/drawingml/2006/main" noChangeAspect="1"/>
+            </wp:cNvGraphicFramePr>
+            <a:graphic xmlns:a="http://schemas.openxmlformats.org/drawingml/2006/main">
+              <a:graphicData uri="http://schemas.openxmlformats.org/drawingml/2006/picture">
+                <pic:pic xmlns:pic="http://schemas.openxmlformats.org/drawingml/2006/picture">
+                  <pic:nvPicPr>
+                    <pic:cNvPr id="298954571" name=""/>
+                    <pic:cNvPicPr/>
+                  </pic:nvPicPr>
+                  <pic:blipFill>
+                    <a:blip r:embed="rId6">
+                      <a:extLst>
+                        <a:ext uri="{28A0092B-C50C-407E-A947-70E740481C1C}">
+                          <a14:useLocalDpi xmlns:a14="http://schemas.microsoft.com/office/drawing/2010/main" val="0"/>
+                        </a:ext>
+                      </a:extLst>
+                    </a:blip>
+                    <a:stretch>
+                      <a:fillRect/>
+                    </a:stretch>
+                  </pic:blipFill>
+                  <pic:spPr>
+                    <a:xfrm>
+                      <a:off x="0" y="0"/>
+                      <a:ext cx="5274310" cy="4324985"/>
+                    </a:xfrm>
+                    <a:prstGeom prst="rect">
+                      <a:avLst/>
+                    </a:prstGeom>
+                  </pic:spPr>
+                </pic:pic>
+              </a:graphicData>
+            </a:graphic>
+          </wp:anchor>
+        </w:drawing>
+      </w:r>
+    </w:p>
+    <w:p>
+      <w:pPr>
+        <w:rPr>
+          <w:rtl/>
+        </w:rPr>
+      </w:pPr>
+    </w:p>
+    <w:p>
+      <w:pPr>
+        <w:rPr>
+          <w:rtl/>
+        </w:rPr>
+      </w:pPr>
+    </w:p>
+    <w:p>
+      <w:pPr>
+        <w:rPr>
+          <w:rtl/>
+        </w:rPr>
+      </w:pPr>
+    </w:p>
+    <w:p>
+      <w:pPr>
+        <w:rPr>
+          <w:rtl/>
+        </w:rPr>
+      </w:pPr>
+    </w:p>
+    <w:p>
+      <w:pPr>
+        <w:rPr>
+          <w:rtl/>
+        </w:rPr>
+      </w:pPr>
+    </w:p>
+    <w:p>
+      <w:pPr>
+        <w:rPr>
+          <w:rtl/>
+        </w:rPr>
+      </w:pPr>
+    </w:p>
+    <w:p>
+      <w:pPr>
+        <w:rPr>
+          <w:rtl/>
+        </w:rPr>
+      </w:pPr>
+    </w:p>
+    <w:p>
+      <w:pPr>
+        <w:rPr>
+          <w:rtl/>
+        </w:rPr>
+      </w:pPr>
+    </w:p>
+    <w:p>
+      <w:pPr>
+        <w:rPr>
+          <w:rtl/>
+        </w:rPr>
+      </w:pPr>
+    </w:p>
+    <w:p/>
     <w:p>
       <w:pPr>
         <w:rPr>
@@ -301,7 +705,7 @@
                     <pic:cNvPicPr/>
                   </pic:nvPicPr>
                   <pic:blipFill>
-                    <a:blip r:embed="rId5">
+                    <a:blip r:embed="rId7">
                       <a:extLst>
                         <a:ext uri="{28A0092B-C50C-407E-A947-70E740481C1C}">
                           <a14:useLocalDpi xmlns:a14="http://schemas.microsoft.com/office/drawing/2010/main" val="0"/>
@@ -354,7 +758,7 @@
         </w:rPr>
         <w:t>-</w:t>
       </w:r>
-      <w:hyperlink r:id="rId6" w:tgtFrame="_blank" w:history="1">
+      <w:hyperlink r:id="rId8" w:tgtFrame="_blank" w:history="1">
         <w:r>
           <w:rPr>
             <w:rStyle w:val="Hyperlink"/>
@@ -393,105 +797,79 @@
           <w:rtl/>
         </w:rPr>
       </w:pPr>
-    </w:p>
-    <w:p>
-      <w:pPr>
-        <w:shd w:val="clear" w:color="auto" w:fill="FFFFFF" w:themeFill="background1"/>
-        <w:spacing w:after="0"/>
-        <w:rPr>
-          <w:rFonts w:eastAsiaTheme="minorEastAsia"/>
-          <w:color w:val="242424"/>
-          <w:rtl/>
-        </w:rPr>
-      </w:pPr>
-    </w:p>
-    <w:p>
-      <w:pPr>
-        <w:shd w:val="clear" w:color="auto" w:fill="FFFFFF" w:themeFill="background1"/>
-        <w:spacing w:after="0"/>
-        <w:rPr>
-          <w:rFonts w:eastAsiaTheme="minorEastAsia"/>
-          <w:color w:val="242424"/>
-          <w:rtl/>
-        </w:rPr>
-      </w:pPr>
-    </w:p>
-    <w:p>
-      <w:pPr>
-        <w:shd w:val="clear" w:color="auto" w:fill="FFFFFF" w:themeFill="background1"/>
-        <w:spacing w:after="0"/>
-        <w:rPr>
-          <w:rFonts w:eastAsiaTheme="minorEastAsia"/>
-          <w:color w:val="242424"/>
-          <w:rtl/>
-        </w:rPr>
-      </w:pPr>
-    </w:p>
-    <w:p>
-      <w:pPr>
-        <w:shd w:val="clear" w:color="auto" w:fill="FFFFFF" w:themeFill="background1"/>
-        <w:spacing w:after="0"/>
-        <w:rPr>
-          <w:rFonts w:eastAsiaTheme="minorEastAsia"/>
-          <w:color w:val="242424"/>
-          <w:rtl/>
-        </w:rPr>
-      </w:pPr>
-    </w:p>
-    <w:p>
-      <w:pPr>
-        <w:shd w:val="clear" w:color="auto" w:fill="FFFFFF" w:themeFill="background1"/>
-        <w:spacing w:after="0"/>
-        <w:rPr>
-          <w:rFonts w:eastAsiaTheme="minorEastAsia"/>
-          <w:color w:val="242424"/>
-          <w:rtl/>
-        </w:rPr>
-      </w:pPr>
-    </w:p>
-    <w:p>
-      <w:pPr>
-        <w:shd w:val="clear" w:color="auto" w:fill="FFFFFF" w:themeFill="background1"/>
-        <w:spacing w:after="0"/>
-        <w:rPr>
-          <w:rFonts w:eastAsiaTheme="minorEastAsia"/>
-          <w:color w:val="242424"/>
-          <w:rtl/>
-        </w:rPr>
-      </w:pPr>
-    </w:p>
-    <w:p>
-      <w:pPr>
-        <w:shd w:val="clear" w:color="auto" w:fill="FFFFFF" w:themeFill="background1"/>
-        <w:spacing w:after="0"/>
-        <w:rPr>
-          <w:rFonts w:eastAsiaTheme="minorEastAsia"/>
-          <w:color w:val="242424"/>
-          <w:rtl/>
-        </w:rPr>
-      </w:pPr>
-    </w:p>
-    <w:p>
-      <w:pPr>
-        <w:shd w:val="clear" w:color="auto" w:fill="FFFFFF" w:themeFill="background1"/>
-        <w:spacing w:after="0"/>
-        <w:rPr>
-          <w:rFonts w:eastAsiaTheme="minorEastAsia"/>
-          <w:color w:val="242424"/>
-          <w:rtl/>
-        </w:rPr>
-      </w:pPr>
-    </w:p>
-    <w:p>
-      <w:pPr>
-        <w:shd w:val="clear" w:color="auto" w:fill="FFFFFF" w:themeFill="background1"/>
-        <w:spacing w:after="0"/>
-        <w:rPr>
-          <w:rFonts w:eastAsiaTheme="minorEastAsia"/>
-          <w:color w:val="242424"/>
-          <w:rtl/>
-        </w:rPr>
-      </w:pPr>
+      <w:r>
+        <w:rPr>
+          <w:b/>
+          <w:bCs/>
+          <w:noProof/>
+          <w:u w:val="single"/>
+        </w:rPr>
+        <w:drawing>
+          <wp:anchor distT="0" distB="0" distL="114300" distR="114300" simplePos="0" relativeHeight="251692032" behindDoc="0" locked="0" layoutInCell="1" allowOverlap="1" wp14:anchorId="5F81254E" wp14:editId="1796ED52">
+            <wp:simplePos x="0" y="0"/>
+            <wp:positionH relativeFrom="margin">
+              <wp:align>center</wp:align>
+            </wp:positionH>
+            <wp:positionV relativeFrom="paragraph">
+              <wp:posOffset>259080</wp:posOffset>
+            </wp:positionV>
+            <wp:extent cx="2986405" cy="4676775"/>
+            <wp:effectExtent l="0" t="0" r="4445" b="9525"/>
+            <wp:wrapTopAndBottom/>
+            <wp:docPr id="1792368154" name="Picture 4" descr="A close-up of a device&#10;&#10;AI-generated content may be incorrect."/>
+            <wp:cNvGraphicFramePr>
+              <a:graphicFrameLocks xmlns:a="http://schemas.openxmlformats.org/drawingml/2006/main" noChangeAspect="1"/>
+            </wp:cNvGraphicFramePr>
+            <a:graphic xmlns:a="http://schemas.openxmlformats.org/drawingml/2006/main">
+              <a:graphicData uri="http://schemas.openxmlformats.org/drawingml/2006/picture">
+                <pic:pic xmlns:pic="http://schemas.openxmlformats.org/drawingml/2006/picture">
+                  <pic:nvPicPr>
+                    <pic:cNvPr id="1792368154" name="Picture 4" descr="A close-up of a device&#10;&#10;AI-generated content may be incorrect."/>
+                    <pic:cNvPicPr>
+                      <a:picLocks noChangeAspect="1" noChangeArrowheads="1"/>
+                    </pic:cNvPicPr>
+                  </pic:nvPicPr>
+                  <pic:blipFill rotWithShape="1">
+                    <a:blip r:embed="rId9" cstate="print">
+                      <a:extLst>
+                        <a:ext uri="{28A0092B-C50C-407E-A947-70E740481C1C}">
+                          <a14:useLocalDpi xmlns:a14="http://schemas.microsoft.com/office/drawing/2010/main" val="0"/>
+                        </a:ext>
+                      </a:extLst>
+                    </a:blip>
+                    <a:srcRect r="1090" b="13025"/>
+                    <a:stretch/>
+                  </pic:blipFill>
+                  <pic:spPr bwMode="auto">
+                    <a:xfrm>
+                      <a:off x="0" y="0"/>
+                      <a:ext cx="2986405" cy="4676775"/>
+                    </a:xfrm>
+                    <a:prstGeom prst="rect">
+                      <a:avLst/>
+                    </a:prstGeom>
+                    <a:noFill/>
+                    <a:ln>
+                      <a:noFill/>
+                    </a:ln>
+                    <a:extLst>
+                      <a:ext uri="{53640926-AAD7-44D8-BBD7-CCE9431645EC}">
+                        <a14:shadowObscured xmlns:a14="http://schemas.microsoft.com/office/drawing/2010/main"/>
+                      </a:ext>
+                    </a:extLst>
+                  </pic:spPr>
+                </pic:pic>
+              </a:graphicData>
+            </a:graphic>
+            <wp14:sizeRelH relativeFrom="margin">
+              <wp14:pctWidth>0</wp14:pctWidth>
+            </wp14:sizeRelH>
+            <wp14:sizeRelV relativeFrom="margin">
+              <wp14:pctHeight>0</wp14:pctHeight>
+            </wp14:sizeRelV>
+          </wp:anchor>
+        </w:drawing>
+      </w:r>
     </w:p>
     <w:p>
       <w:pPr>
@@ -610,8 +988,6 @@
         <w:spacing w:after="0"/>
         <w:rPr>
           <w:rFonts w:eastAsiaTheme="minorEastAsia"/>
-          <w:b/>
-          <w:bCs/>
           <w:color w:val="242424"/>
           <w:u w:val="single"/>
           <w:rtl/>
@@ -620,8 +996,6 @@
       <w:r>
         <w:rPr>
           <w:rFonts w:eastAsiaTheme="minorEastAsia" w:hint="cs"/>
-          <w:b/>
-          <w:bCs/>
           <w:color w:val="242424"/>
           <w:u w:val="single"/>
           <w:rtl/>
@@ -667,7 +1041,7 @@
                     <pic:cNvPicPr/>
                   </pic:nvPicPr>
                   <pic:blipFill>
-                    <a:blip r:embed="rId7" cstate="print">
+                    <a:blip r:embed="rId10" cstate="print">
                       <a:extLst>
                         <a:ext uri="{28A0092B-C50C-407E-A947-70E740481C1C}">
                           <a14:useLocalDpi xmlns:a14="http://schemas.microsoft.com/office/drawing/2010/main" val="0"/>
@@ -745,8 +1119,6 @@
         <w:shd w:val="clear" w:color="auto" w:fill="FFFFFF" w:themeFill="background1"/>
         <w:spacing w:after="0"/>
         <w:rPr>
-          <w:b/>
-          <w:bCs/>
           <w:u w:val="single"/>
           <w:rtl/>
         </w:rPr>
@@ -754,8 +1126,6 @@
       <w:r>
         <w:rPr>
           <w:rFonts w:hint="cs"/>
-          <w:b/>
-          <w:bCs/>
           <w:u w:val="single"/>
           <w:rtl/>
         </w:rPr>
@@ -763,8 +1133,6 @@
       </w:r>
       <w:r>
         <w:rPr>
-          <w:b/>
-          <w:bCs/>
           <w:u w:val="single"/>
         </w:rPr>
         <w:t>1k</w:t>
@@ -772,8 +1140,6 @@
       <w:r>
         <w:rPr>
           <w:rFonts w:ascii="Arial" w:hAnsi="Arial" w:cs="Arial"/>
-          <w:b/>
-          <w:bCs/>
           <w:u w:val="single"/>
         </w:rPr>
         <w:t>Ω</w:t>
@@ -781,8 +1147,6 @@
       <w:r>
         <w:rPr>
           <w:rFonts w:hint="cs"/>
-          <w:b/>
-          <w:bCs/>
           <w:u w:val="single"/>
           <w:rtl/>
         </w:rPr>
@@ -828,7 +1192,7 @@
                     <pic:cNvPicPr/>
                   </pic:nvPicPr>
                   <pic:blipFill>
-                    <a:blip r:embed="rId8" cstate="print">
+                    <a:blip r:embed="rId11" cstate="print">
                       <a:extLst>
                         <a:ext uri="{28A0092B-C50C-407E-A947-70E740481C1C}">
                           <a14:useLocalDpi xmlns:a14="http://schemas.microsoft.com/office/drawing/2010/main" val="0"/>
@@ -888,7 +1252,7 @@
                     <pic:cNvPicPr/>
                   </pic:nvPicPr>
                   <pic:blipFill>
-                    <a:blip r:embed="rId9">
+                    <a:blip r:embed="rId12">
                       <a:extLst>
                         <a:ext uri="{28A0092B-C50C-407E-A947-70E740481C1C}">
                           <a14:useLocalDpi xmlns:a14="http://schemas.microsoft.com/office/drawing/2010/main" val="0"/>
@@ -1020,8 +1384,6 @@
         <w:shd w:val="clear" w:color="auto" w:fill="FFFFFF" w:themeFill="background1"/>
         <w:spacing w:after="0"/>
         <w:rPr>
-          <w:b/>
-          <w:bCs/>
           <w:u w:val="single"/>
           <w:rtl/>
         </w:rPr>
@@ -1029,40 +1391,24 @@
       <w:r>
         <w:rPr>
           <w:rFonts w:hint="cs"/>
-          <w:b/>
-          <w:bCs/>
-          <w:u w:val="single"/>
-          <w:rtl/>
-        </w:rPr>
-        <w:t>תכנון 2 +</w:t>
-      </w:r>
+          <w:u w:val="single"/>
+          <w:rtl/>
+        </w:rPr>
+        <w:t xml:space="preserve">תכנון 2 + כרטיס עם </w:t>
+      </w:r>
+      <w:proofErr w:type="spellStart"/>
       <w:r>
         <w:rPr>
           <w:rFonts w:hint="cs"/>
-          <w:b/>
-          <w:bCs/>
-          <w:u w:val="single"/>
-          <w:rtl/>
-        </w:rPr>
-        <w:t xml:space="preserve"> כרטיס עם </w:t>
-      </w:r>
-      <w:proofErr w:type="spellStart"/>
+          <w:u w:val="single"/>
+          <w:rtl/>
+        </w:rPr>
+        <w:t>ג"מפר</w:t>
+      </w:r>
+      <w:proofErr w:type="spellEnd"/>
       <w:r>
         <w:rPr>
           <w:rFonts w:hint="cs"/>
-          <w:b/>
-          <w:bCs/>
-          <w:u w:val="single"/>
-          <w:rtl/>
-        </w:rPr>
-        <w:t>ג"מפר</w:t>
-      </w:r>
-      <w:proofErr w:type="spellEnd"/>
-      <w:r>
-        <w:rPr>
-          <w:rFonts w:hint="cs"/>
-          <w:b/>
-          <w:bCs/>
           <w:u w:val="single"/>
           <w:rtl/>
         </w:rPr>
@@ -1082,7 +1428,7 @@
           <w:noProof/>
         </w:rPr>
         <w:drawing>
-          <wp:anchor distT="0" distB="0" distL="114300" distR="114300" simplePos="0" relativeHeight="251663360" behindDoc="0" locked="0" layoutInCell="1" allowOverlap="1" wp14:anchorId="67B83154" wp14:editId="6BD84001">
+          <wp:anchor distT="0" distB="0" distL="114300" distR="114300" simplePos="0" relativeHeight="251663360" behindDoc="0" locked="0" layoutInCell="1" allowOverlap="1" wp14:anchorId="67B83154" wp14:editId="05161F30">
             <wp:simplePos x="0" y="0"/>
             <wp:positionH relativeFrom="margin">
               <wp:align>center</wp:align>
@@ -1105,7 +1451,7 @@
                     <pic:cNvPicPr/>
                   </pic:nvPicPr>
                   <pic:blipFill>
-                    <a:blip r:embed="rId10" cstate="print">
+                    <a:blip r:embed="rId13" cstate="print">
                       <a:extLst>
                         <a:ext uri="{28A0092B-C50C-407E-A947-70E740481C1C}">
                           <a14:useLocalDpi xmlns:a14="http://schemas.microsoft.com/office/drawing/2010/main" val="0"/>
@@ -1267,7 +1613,7 @@
         </w:rPr>
         <w:t xml:space="preserve"> בקובץ </w:t>
       </w:r>
-      <w:hyperlink r:id="rId11" w:history="1">
+      <w:hyperlink r:id="rId14" w:history="1">
         <w:r>
           <w:rPr>
             <w:rStyle w:val="Hyperlink"/>
@@ -1310,24 +1656,55 @@
       </w:pPr>
       <w:r>
         <w:rPr>
-          <w:rFonts w:eastAsiaTheme="minorEastAsia"/>
+          <w:rFonts w:hint="cs"/>
+          <w:b/>
+          <w:bCs/>
+          <w:u w:val="single"/>
+          <w:rtl/>
+        </w:rPr>
+        <w:lastRenderedPageBreak/>
+        <w:t xml:space="preserve">תרשים חשמלי </w:t>
+      </w:r>
+      <w:r>
+        <w:rPr>
+          <w:b/>
+          <w:bCs/>
+          <w:u w:val="single"/>
+        </w:rPr>
+        <w:t>Coil Driver</w:t>
+      </w:r>
+    </w:p>
+    <w:p>
+      <w:pPr>
+        <w:rPr>
+          <w:b/>
+          <w:bCs/>
+          <w:u w:val="single"/>
+          <w:rtl/>
+        </w:rPr>
+      </w:pPr>
+      <w:r>
+        <w:rPr>
+          <w:rFonts w:cs="Arial"/>
+          <w:b/>
+          <w:bCs/>
           <w:noProof/>
-          <w:color w:val="242424"/>
-        </w:rPr>
-        <w:lastRenderedPageBreak/>
+          <w:u w:val="single"/>
+          <w:rtl/>
+        </w:rPr>
         <w:drawing>
-          <wp:anchor distT="0" distB="0" distL="114300" distR="114300" simplePos="0" relativeHeight="251676672" behindDoc="0" locked="0" layoutInCell="1" allowOverlap="1" wp14:anchorId="5784AFF9" wp14:editId="07A403A7">
+          <wp:anchor distT="0" distB="0" distL="114300" distR="114300" simplePos="0" relativeHeight="251673600" behindDoc="0" locked="0" layoutInCell="1" allowOverlap="1" wp14:anchorId="0452FFBC" wp14:editId="0C7537A5">
             <wp:simplePos x="0" y="0"/>
             <wp:positionH relativeFrom="margin">
-              <wp:align>center</wp:align>
+              <wp:align>right</wp:align>
             </wp:positionH>
             <wp:positionV relativeFrom="paragraph">
-              <wp:posOffset>234950</wp:posOffset>
+              <wp:posOffset>210185</wp:posOffset>
             </wp:positionV>
-            <wp:extent cx="4474935" cy="3109307"/>
-            <wp:effectExtent l="0" t="0" r="1905" b="0"/>
+            <wp:extent cx="5716270" cy="3979545"/>
+            <wp:effectExtent l="0" t="0" r="0" b="1905"/>
             <wp:wrapTopAndBottom/>
-            <wp:docPr id="144297420" name="Picture 2"/>
+            <wp:docPr id="834452254" name="Picture 1" descr="A diagram of a circuit&#10;&#10;AI-generated content may be incorrect."/>
             <wp:cNvGraphicFramePr>
               <a:graphicFrameLocks xmlns:a="http://schemas.openxmlformats.org/drawingml/2006/main" noChangeAspect="1"/>
             </wp:cNvGraphicFramePr>
@@ -1335,13 +1712,101 @@
               <a:graphicData uri="http://schemas.openxmlformats.org/drawingml/2006/picture">
                 <pic:pic xmlns:pic="http://schemas.openxmlformats.org/drawingml/2006/picture">
                   <pic:nvPicPr>
-                    <pic:cNvPr id="0" name="Picture 6"/>
+                    <pic:cNvPr id="834452254" name="Picture 1" descr="A diagram of a circuit&#10;&#10;AI-generated content may be incorrect."/>
+                    <pic:cNvPicPr/>
+                  </pic:nvPicPr>
+                  <pic:blipFill>
+                    <a:blip r:embed="rId15" cstate="print">
+                      <a:extLst>
+                        <a:ext uri="{28A0092B-C50C-407E-A947-70E740481C1C}">
+                          <a14:useLocalDpi xmlns:a14="http://schemas.microsoft.com/office/drawing/2010/main" val="0"/>
+                        </a:ext>
+                      </a:extLst>
+                    </a:blip>
+                    <a:stretch>
+                      <a:fillRect/>
+                    </a:stretch>
+                  </pic:blipFill>
+                  <pic:spPr>
+                    <a:xfrm>
+                      <a:off x="0" y="0"/>
+                      <a:ext cx="5716270" cy="3979545"/>
+                    </a:xfrm>
+                    <a:prstGeom prst="rect">
+                      <a:avLst/>
+                    </a:prstGeom>
+                  </pic:spPr>
+                </pic:pic>
+              </a:graphicData>
+            </a:graphic>
+            <wp14:sizeRelH relativeFrom="margin">
+              <wp14:pctWidth>0</wp14:pctWidth>
+            </wp14:sizeRelH>
+            <wp14:sizeRelV relativeFrom="margin">
+              <wp14:pctHeight>0</wp14:pctHeight>
+            </wp14:sizeRelV>
+          </wp:anchor>
+        </w:drawing>
+      </w:r>
+    </w:p>
+    <w:p>
+      <w:pPr>
+        <w:rPr>
+          <w:b/>
+          <w:bCs/>
+          <w:u w:val="single"/>
+          <w:rtl/>
+        </w:rPr>
+      </w:pPr>
+    </w:p>
+    <w:p>
+      <w:pPr>
+        <w:rPr>
+          <w:rFonts w:hint="cs"/>
+        </w:rPr>
+      </w:pPr>
+      <w:r>
+        <w:rPr>
+          <w:b/>
+          <w:bCs/>
+          <w:u w:val="single"/>
+        </w:rPr>
+        <w:br w:type="page"/>
+      </w:r>
+      <w:r>
+        <w:rPr>
+          <w:rFonts w:eastAsiaTheme="minorEastAsia"/>
+          <w:noProof/>
+          <w:color w:val="242424"/>
+        </w:rPr>
+        <w:lastRenderedPageBreak/>
+        <w:drawing>
+          <wp:anchor distT="0" distB="0" distL="114300" distR="114300" simplePos="0" relativeHeight="251688960" behindDoc="0" locked="0" layoutInCell="1" allowOverlap="1" wp14:anchorId="0709AD85" wp14:editId="6A5FA41A">
+            <wp:simplePos x="0" y="0"/>
+            <wp:positionH relativeFrom="margin">
+              <wp:align>center</wp:align>
+            </wp:positionH>
+            <wp:positionV relativeFrom="paragraph">
+              <wp:posOffset>0</wp:posOffset>
+            </wp:positionV>
+            <wp:extent cx="4474935" cy="3109307"/>
+            <wp:effectExtent l="0" t="0" r="1905" b="0"/>
+            <wp:wrapTopAndBottom/>
+            <wp:docPr id="144297420" name="Picture 2" descr="A circuit board with text overlay&#10;&#10;AI-generated content may be incorrect."/>
+            <wp:cNvGraphicFramePr>
+              <a:graphicFrameLocks xmlns:a="http://schemas.openxmlformats.org/drawingml/2006/main" noChangeAspect="1"/>
+            </wp:cNvGraphicFramePr>
+            <a:graphic xmlns:a="http://schemas.openxmlformats.org/drawingml/2006/main">
+              <a:graphicData uri="http://schemas.openxmlformats.org/drawingml/2006/picture">
+                <pic:pic xmlns:pic="http://schemas.openxmlformats.org/drawingml/2006/picture">
+                  <pic:nvPicPr>
+                    <pic:cNvPr id="144297420" name="Picture 2" descr="A circuit board with text overlay&#10;&#10;AI-generated content may be incorrect."/>
                     <pic:cNvPicPr>
                       <a:picLocks noChangeAspect="1" noChangeArrowheads="1"/>
                     </pic:cNvPicPr>
                   </pic:nvPicPr>
                   <pic:blipFill>
-                    <a:blip r:embed="rId12" cstate="print">
+                    <a:blip r:embed="rId16" cstate="print">
                       <a:extLst>
                         <a:ext uri="{28A0092B-C50C-407E-A947-70E740481C1C}">
                           <a14:useLocalDpi xmlns:a14="http://schemas.microsoft.com/office/drawing/2010/main" val="0"/>
@@ -1380,189 +1845,1704 @@
       </w:r>
       <w:r>
         <w:rPr>
+          <w:rFonts w:ascii="Segoe UI" w:eastAsia="Segoe UI" w:hAnsi="Segoe UI" w:cs="Segoe UI"/>
+          <w:color w:val="242424"/>
+          <w:sz w:val="20"/>
+          <w:szCs w:val="20"/>
+        </w:rPr>
+        <w:tab/>
+      </w:r>
+      <w:r>
+        <w:rPr>
+          <w:rFonts w:ascii="Segoe UI" w:eastAsia="Segoe UI" w:hAnsi="Segoe UI" w:cs="Segoe UI"/>
+          <w:color w:val="242424"/>
+          <w:sz w:val="20"/>
+          <w:szCs w:val="20"/>
+        </w:rPr>
+        <w:tab/>
+      </w:r>
+      <w:r>
+        <w:rPr>
+          <w:rFonts w:ascii="Segoe UI" w:eastAsia="Segoe UI" w:hAnsi="Segoe UI" w:cs="Segoe UI"/>
+          <w:color w:val="242424"/>
+          <w:sz w:val="20"/>
+          <w:szCs w:val="20"/>
+        </w:rPr>
+        <w:tab/>
+      </w:r>
+      <w:r>
+        <w:rPr>
+          <w:rFonts w:ascii="Segoe UI" w:eastAsia="Segoe UI" w:hAnsi="Segoe UI" w:cs="Segoe UI"/>
+          <w:color w:val="242424"/>
+          <w:sz w:val="20"/>
+          <w:szCs w:val="20"/>
+        </w:rPr>
+        <w:tab/>
+      </w:r>
+      <w:r>
+        <w:rPr>
+          <w:rFonts w:ascii="Segoe UI" w:eastAsia="Segoe UI" w:hAnsi="Segoe UI" w:cs="Segoe UI"/>
+          <w:color w:val="242424"/>
+          <w:sz w:val="20"/>
+          <w:szCs w:val="20"/>
+        </w:rPr>
+        <w:tab/>
+      </w:r>
+      <w:r>
+        <w:t>Driver Coi</w:t>
+      </w:r>
+      <w:r>
+        <w:t>l</w:t>
+      </w:r>
+    </w:p>
+    <w:p>
+      <w:pPr>
+        <w:shd w:val="clear" w:color="auto" w:fill="FFFFFF" w:themeFill="background1"/>
+        <w:spacing w:after="0"/>
+        <w:rPr>
+          <w:rFonts w:ascii="Segoe UI" w:eastAsia="Segoe UI" w:hAnsi="Segoe UI" w:cs="Segoe UI" w:hint="cs"/>
+          <w:b/>
+          <w:bCs/>
+          <w:color w:val="242424"/>
+          <w:sz w:val="20"/>
+          <w:szCs w:val="20"/>
+          <w:u w:val="single"/>
+          <w:rtl/>
+          <w:lang w:val="he"/>
+        </w:rPr>
+      </w:pPr>
+    </w:p>
+    <w:p>
+      <w:pPr>
+        <w:shd w:val="clear" w:color="auto" w:fill="FFFFFF" w:themeFill="background1"/>
+        <w:spacing w:after="0"/>
+        <w:rPr>
+          <w:rFonts w:ascii="Segoe UI" w:eastAsia="Segoe UI" w:hAnsi="Segoe UI" w:cs="Segoe UI" w:hint="cs"/>
+          <w:b/>
+          <w:bCs/>
+          <w:color w:val="242424"/>
+          <w:sz w:val="20"/>
+          <w:szCs w:val="20"/>
+          <w:u w:val="single"/>
+          <w:rtl/>
+          <w:lang w:val="he"/>
+        </w:rPr>
+      </w:pPr>
+    </w:p>
+    <w:p>
+      <w:pPr>
+        <w:shd w:val="clear" w:color="auto" w:fill="FFFFFF" w:themeFill="background1"/>
+        <w:spacing w:after="0"/>
+        <w:rPr>
+          <w:rFonts w:ascii="Segoe UI" w:eastAsia="Segoe UI" w:hAnsi="Segoe UI" w:cs="Segoe UI"/>
+          <w:b/>
+          <w:bCs/>
+          <w:color w:val="242424"/>
+          <w:sz w:val="20"/>
+          <w:szCs w:val="20"/>
+          <w:u w:val="single"/>
+          <w:rtl/>
+          <w:lang w:val="he"/>
+        </w:rPr>
+      </w:pPr>
+      <w:proofErr w:type="spellStart"/>
+      <w:r>
+        <w:rPr>
+          <w:rFonts w:ascii="Segoe UI" w:eastAsia="Segoe UI" w:hAnsi="Segoe UI" w:cs="Segoe UI"/>
+          <w:b/>
+          <w:bCs/>
+          <w:color w:val="242424"/>
+          <w:sz w:val="20"/>
+          <w:szCs w:val="20"/>
+          <w:u w:val="single"/>
+          <w:rtl/>
+          <w:lang w:val="he"/>
+        </w:rPr>
+        <w:t>לדים</w:t>
+      </w:r>
+      <w:proofErr w:type="spellEnd"/>
+      <w:r>
+        <w:rPr>
+          <w:rFonts w:ascii="Segoe UI" w:eastAsia="Segoe UI" w:hAnsi="Segoe UI" w:cs="Segoe UI"/>
+          <w:b/>
+          <w:bCs/>
+          <w:color w:val="242424"/>
+          <w:sz w:val="20"/>
+          <w:szCs w:val="20"/>
+          <w:u w:val="single"/>
+          <w:rtl/>
+          <w:lang w:val="he"/>
+        </w:rPr>
+        <w:t>:</w:t>
+      </w:r>
+    </w:p>
+    <w:p>
+      <w:pPr>
+        <w:shd w:val="clear" w:color="auto" w:fill="FFFFFF" w:themeFill="background1"/>
+        <w:spacing w:after="0"/>
+        <w:rPr>
+          <w:rFonts w:ascii="Segoe UI" w:eastAsia="Segoe UI" w:hAnsi="Segoe UI" w:cs="Segoe UI"/>
+          <w:color w:val="242424"/>
+          <w:sz w:val="20"/>
+          <w:szCs w:val="20"/>
+          <w:rtl/>
+          <w:lang w:val="he"/>
+        </w:rPr>
+      </w:pPr>
+      <w:r>
+        <w:rPr>
+          <w:rFonts w:ascii="Segoe UI" w:eastAsia="Segoe UI" w:hAnsi="Segoe UI" w:cs="Segoe UI"/>
+          <w:color w:val="242424"/>
+          <w:sz w:val="20"/>
+          <w:szCs w:val="20"/>
+          <w:rtl/>
+          <w:lang w:val="he"/>
+        </w:rPr>
+        <w:t xml:space="preserve">בכרטיס החדש יש מספר </w:t>
+      </w:r>
+      <w:proofErr w:type="spellStart"/>
+      <w:r>
+        <w:rPr>
+          <w:rFonts w:ascii="Segoe UI" w:eastAsia="Segoe UI" w:hAnsi="Segoe UI" w:cs="Segoe UI"/>
+          <w:color w:val="242424"/>
+          <w:sz w:val="20"/>
+          <w:szCs w:val="20"/>
+          <w:rtl/>
+          <w:lang w:val="he"/>
+        </w:rPr>
+        <w:t>לדים</w:t>
+      </w:r>
+      <w:proofErr w:type="spellEnd"/>
+      <w:r>
+        <w:rPr>
+          <w:rFonts w:ascii="Segoe UI" w:eastAsia="Segoe UI" w:hAnsi="Segoe UI" w:cs="Segoe UI"/>
+          <w:color w:val="242424"/>
+          <w:sz w:val="20"/>
+          <w:szCs w:val="20"/>
+          <w:rtl/>
+          <w:lang w:val="he"/>
+        </w:rPr>
+        <w:t>.</w:t>
+      </w:r>
+      <w:r>
+        <w:br/>
+      </w:r>
+      <w:r>
+        <w:rPr>
+          <w:rFonts w:ascii="Segoe UI" w:eastAsia="Segoe UI" w:hAnsi="Segoe UI" w:cs="Segoe UI"/>
+          <w:color w:val="242424"/>
+          <w:sz w:val="20"/>
+          <w:szCs w:val="20"/>
+          <w:rtl/>
+          <w:lang w:val="he"/>
+        </w:rPr>
+        <w:t>לד אדום:</w:t>
+      </w:r>
+      <w:r>
+        <w:rPr>
+          <w:rFonts w:ascii="Segoe UI" w:eastAsia="Segoe UI" w:hAnsi="Segoe UI" w:cs="Segoe UI" w:hint="cs"/>
+          <w:color w:val="242424"/>
+          <w:sz w:val="20"/>
+          <w:szCs w:val="20"/>
+          <w:rtl/>
+          <w:lang w:val="he"/>
+        </w:rPr>
+        <w:t xml:space="preserve"> מציין</w:t>
+      </w:r>
+      <w:r>
+        <w:rPr>
+          <w:rFonts w:ascii="Segoe UI" w:eastAsia="Segoe UI" w:hAnsi="Segoe UI" w:cs="Segoe UI"/>
+          <w:color w:val="242424"/>
+          <w:sz w:val="20"/>
+          <w:szCs w:val="20"/>
+          <w:rtl/>
+          <w:lang w:val="he"/>
+        </w:rPr>
+        <w:t xml:space="preserve"> </w:t>
+      </w:r>
+      <w:r>
+        <w:rPr>
+          <w:rFonts w:ascii="Segoe UI" w:eastAsia="Segoe UI" w:hAnsi="Segoe UI" w:cs="Segoe UI" w:hint="cs"/>
+          <w:color w:val="242424"/>
+          <w:sz w:val="20"/>
+          <w:szCs w:val="20"/>
+          <w:rtl/>
+          <w:lang w:val="he"/>
+        </w:rPr>
+        <w:t>ש</w:t>
+      </w:r>
+      <w:r>
+        <w:rPr>
+          <w:rFonts w:ascii="Segoe UI" w:eastAsia="Segoe UI" w:hAnsi="Segoe UI" w:cs="Segoe UI"/>
+          <w:color w:val="242424"/>
+          <w:sz w:val="20"/>
+          <w:szCs w:val="20"/>
+          <w:rtl/>
+          <w:lang w:val="he"/>
+        </w:rPr>
+        <w:t xml:space="preserve">הכרטיס מקבל </w:t>
+      </w:r>
+      <w:r>
+        <w:rPr>
+          <w:rFonts w:ascii="Segoe UI" w:eastAsia="Segoe UI" w:hAnsi="Segoe UI" w:cs="Segoe UI"/>
+          <w:color w:val="242424"/>
+          <w:sz w:val="20"/>
+          <w:szCs w:val="20"/>
+          <w:lang w:val="he"/>
+        </w:rPr>
+        <w:t>12V</w:t>
+      </w:r>
+    </w:p>
+    <w:p>
+      <w:pPr>
+        <w:shd w:val="clear" w:color="auto" w:fill="FFFFFF" w:themeFill="background1"/>
+        <w:spacing w:after="0"/>
+        <w:rPr>
+          <w:rFonts w:ascii="Segoe UI" w:eastAsia="Segoe UI" w:hAnsi="Segoe UI" w:cs="Segoe UI"/>
+          <w:color w:val="242424"/>
+          <w:sz w:val="20"/>
+          <w:szCs w:val="20"/>
+          <w:rtl/>
+          <w:lang w:val="he"/>
+        </w:rPr>
+      </w:pPr>
+      <w:r>
+        <w:rPr>
+          <w:rFonts w:ascii="Segoe UI" w:eastAsia="Segoe UI" w:hAnsi="Segoe UI" w:cs="Segoe UI"/>
+          <w:color w:val="242424"/>
+          <w:sz w:val="20"/>
+          <w:szCs w:val="20"/>
+          <w:rtl/>
+          <w:lang w:val="he"/>
+        </w:rPr>
+        <w:t>לד לבן:</w:t>
+      </w:r>
+      <w:r>
+        <w:rPr>
+          <w:rFonts w:ascii="Segoe UI" w:eastAsia="Segoe UI" w:hAnsi="Segoe UI" w:cs="Segoe UI" w:hint="cs"/>
+          <w:color w:val="242424"/>
+          <w:sz w:val="20"/>
+          <w:szCs w:val="20"/>
+          <w:rtl/>
+          <w:lang w:val="he"/>
+        </w:rPr>
+        <w:t xml:space="preserve"> מציין</w:t>
+      </w:r>
+      <w:r>
+        <w:rPr>
+          <w:rFonts w:ascii="Segoe UI" w:eastAsia="Segoe UI" w:hAnsi="Segoe UI" w:cs="Segoe UI"/>
+          <w:color w:val="242424"/>
+          <w:sz w:val="20"/>
+          <w:szCs w:val="20"/>
+          <w:rtl/>
+          <w:lang w:val="he"/>
+        </w:rPr>
+        <w:t xml:space="preserve"> </w:t>
+      </w:r>
+      <w:r>
+        <w:rPr>
+          <w:rFonts w:ascii="Segoe UI" w:eastAsia="Segoe UI" w:hAnsi="Segoe UI" w:cs="Segoe UI" w:hint="cs"/>
+          <w:color w:val="242424"/>
+          <w:sz w:val="20"/>
+          <w:szCs w:val="20"/>
+          <w:rtl/>
+          <w:lang w:val="he"/>
+        </w:rPr>
+        <w:t>ש</w:t>
+      </w:r>
+      <w:r>
+        <w:rPr>
+          <w:rFonts w:ascii="Segoe UI" w:eastAsia="Segoe UI" w:hAnsi="Segoe UI" w:cs="Segoe UI"/>
+          <w:color w:val="242424"/>
+          <w:sz w:val="20"/>
+          <w:szCs w:val="20"/>
+          <w:rtl/>
+          <w:lang w:val="he"/>
+        </w:rPr>
+        <w:t>החיישן החיצוני</w:t>
+      </w:r>
+      <w:r>
+        <w:rPr>
+          <w:rFonts w:ascii="Segoe UI" w:eastAsia="Segoe UI" w:hAnsi="Segoe UI" w:cs="Segoe UI" w:hint="cs"/>
+          <w:color w:val="242424"/>
+          <w:sz w:val="20"/>
+          <w:szCs w:val="20"/>
+          <w:rtl/>
+          <w:lang w:val="he"/>
+        </w:rPr>
+        <w:t xml:space="preserve"> זיהה את הכדור</w:t>
+      </w:r>
+      <w:r>
+        <w:rPr>
+          <w:rFonts w:ascii="Segoe UI" w:eastAsia="Segoe UI" w:hAnsi="Segoe UI" w:cs="Segoe UI"/>
+          <w:color w:val="242424"/>
+          <w:sz w:val="20"/>
+          <w:szCs w:val="20"/>
+          <w:rtl/>
+          <w:lang w:val="he"/>
+        </w:rPr>
+        <w:t>.</w:t>
+      </w:r>
+    </w:p>
+    <w:p>
+      <w:pPr>
+        <w:shd w:val="clear" w:color="auto" w:fill="FFFFFF" w:themeFill="background1"/>
+        <w:spacing w:after="0"/>
+        <w:rPr>
+          <w:rFonts w:ascii="Segoe UI" w:eastAsia="Segoe UI" w:hAnsi="Segoe UI" w:cs="Segoe UI"/>
+          <w:color w:val="242424"/>
+          <w:sz w:val="20"/>
+          <w:szCs w:val="20"/>
+          <w:rtl/>
+          <w:lang w:val="he"/>
+        </w:rPr>
+      </w:pPr>
+      <w:r>
+        <w:rPr>
+          <w:rFonts w:ascii="Segoe UI" w:eastAsia="Segoe UI" w:hAnsi="Segoe UI" w:cs="Segoe UI"/>
+          <w:color w:val="242424"/>
+          <w:sz w:val="20"/>
+          <w:szCs w:val="20"/>
+          <w:rtl/>
+          <w:lang w:val="he"/>
+        </w:rPr>
+        <w:t>לד כחול: הכרטיס מפעיל את ה-</w:t>
+      </w:r>
+      <w:proofErr w:type="spellStart"/>
+      <w:r>
+        <w:rPr>
+          <w:rFonts w:ascii="Segoe UI" w:eastAsia="Segoe UI" w:hAnsi="Segoe UI" w:cs="Segoe UI"/>
+          <w:color w:val="242424"/>
+          <w:sz w:val="20"/>
+          <w:szCs w:val="20"/>
+          <w:lang w:val="he"/>
+        </w:rPr>
+        <w:t>fet</w:t>
+      </w:r>
+      <w:proofErr w:type="spellEnd"/>
+      <w:r>
+        <w:rPr>
+          <w:rFonts w:ascii="Segoe UI" w:eastAsia="Segoe UI" w:hAnsi="Segoe UI" w:cs="Segoe UI"/>
+          <w:color w:val="242424"/>
+          <w:sz w:val="20"/>
+          <w:szCs w:val="20"/>
+          <w:rtl/>
+          <w:lang w:val="he"/>
+        </w:rPr>
+        <w:t xml:space="preserve"> ומאפשר זרם לסליל.</w:t>
+      </w:r>
+    </w:p>
+    <w:p>
+      <w:pPr>
+        <w:shd w:val="clear" w:color="auto" w:fill="FFFFFF" w:themeFill="background1"/>
+        <w:spacing w:after="0"/>
+        <w:rPr>
+          <w:rFonts w:ascii="Segoe UI" w:eastAsia="Segoe UI" w:hAnsi="Segoe UI" w:cs="Segoe UI"/>
+          <w:color w:val="242424"/>
+          <w:sz w:val="20"/>
+          <w:szCs w:val="20"/>
+          <w:rtl/>
+          <w:lang w:val="he"/>
+        </w:rPr>
+      </w:pPr>
+    </w:p>
+    <w:p>
+      <w:pPr>
+        <w:shd w:val="clear" w:color="auto" w:fill="FFFFFF" w:themeFill="background1"/>
+        <w:spacing w:after="0"/>
+        <w:rPr>
+          <w:rFonts w:ascii="Segoe UI" w:eastAsia="Segoe UI" w:hAnsi="Segoe UI" w:cs="Segoe UI"/>
+          <w:b/>
+          <w:bCs/>
+          <w:color w:val="242424"/>
+          <w:sz w:val="20"/>
+          <w:szCs w:val="20"/>
+          <w:u w:val="single"/>
+          <w:rtl/>
+          <w:lang w:val="he"/>
+        </w:rPr>
+      </w:pPr>
+      <w:r>
+        <w:rPr>
+          <w:rFonts w:ascii="Segoe UI" w:eastAsia="Segoe UI" w:hAnsi="Segoe UI" w:cs="Segoe UI"/>
+          <w:b/>
+          <w:bCs/>
+          <w:color w:val="242424"/>
+          <w:sz w:val="20"/>
+          <w:szCs w:val="20"/>
+          <w:u w:val="single"/>
+          <w:rtl/>
+          <w:lang w:val="he"/>
+        </w:rPr>
+        <w:t>כבלים:</w:t>
+      </w:r>
+    </w:p>
+    <w:p>
+      <w:pPr>
+        <w:shd w:val="clear" w:color="auto" w:fill="FFFFFF" w:themeFill="background1"/>
+        <w:spacing w:after="0"/>
+        <w:rPr>
+          <w:rFonts w:ascii="Segoe UI" w:eastAsia="Segoe UI" w:hAnsi="Segoe UI" w:cs="Segoe UI" w:hint="cs"/>
+          <w:color w:val="242424"/>
+          <w:sz w:val="20"/>
+          <w:szCs w:val="20"/>
+          <w:rtl/>
+        </w:rPr>
+      </w:pPr>
+      <w:r>
+        <w:rPr>
+          <w:rFonts w:ascii="Segoe UI" w:eastAsia="Segoe UI" w:hAnsi="Segoe UI" w:cs="Segoe UI"/>
+          <w:color w:val="242424"/>
+          <w:sz w:val="20"/>
+          <w:szCs w:val="20"/>
+          <w:rtl/>
+          <w:lang w:val="he"/>
+        </w:rPr>
+        <w:t xml:space="preserve">צמה </w:t>
+      </w:r>
+      <w:r>
+        <w:rPr>
+          <w:rFonts w:ascii="Segoe UI" w:eastAsia="Segoe UI" w:hAnsi="Segoe UI" w:cs="Segoe UI"/>
+          <w:b/>
+          <w:bCs/>
+          <w:color w:val="155F81"/>
+          <w:sz w:val="20"/>
+          <w:szCs w:val="20"/>
+          <w:rtl/>
+          <w:lang w:val="he"/>
+        </w:rPr>
+        <w:t>כחול</w:t>
+      </w:r>
+      <w:r>
+        <w:rPr>
+          <w:rFonts w:ascii="Segoe UI" w:eastAsia="Segoe UI" w:hAnsi="Segoe UI" w:cs="Segoe UI"/>
+          <w:color w:val="242424"/>
+          <w:sz w:val="20"/>
+          <w:szCs w:val="20"/>
+          <w:rtl/>
+          <w:lang w:val="he"/>
+        </w:rPr>
+        <w:t xml:space="preserve"> </w:t>
+      </w:r>
+      <w:r>
+        <w:rPr>
+          <w:rFonts w:ascii="Segoe UI" w:eastAsia="Segoe UI" w:hAnsi="Segoe UI" w:cs="Segoe UI"/>
+          <w:b/>
+          <w:bCs/>
+          <w:sz w:val="20"/>
+          <w:szCs w:val="20"/>
+          <w:rtl/>
+          <w:lang w:val="he"/>
+        </w:rPr>
+        <w:t>שחור</w:t>
+      </w:r>
+      <w:r>
+        <w:rPr>
+          <w:rFonts w:ascii="Segoe UI" w:eastAsia="Segoe UI" w:hAnsi="Segoe UI" w:cs="Segoe UI"/>
+          <w:color w:val="242424"/>
+          <w:sz w:val="20"/>
+          <w:szCs w:val="20"/>
+          <w:rtl/>
+          <w:lang w:val="he"/>
+        </w:rPr>
+        <w:t>: מה</w:t>
+      </w:r>
+      <w:r>
+        <w:rPr>
+          <w:rFonts w:ascii="Segoe UI" w:eastAsia="Segoe UI" w:hAnsi="Segoe UI" w:cs="Segoe UI" w:hint="cs"/>
+          <w:color w:val="242424"/>
+          <w:sz w:val="20"/>
+          <w:szCs w:val="20"/>
+          <w:rtl/>
+          <w:lang w:val="he"/>
+        </w:rPr>
+        <w:t xml:space="preserve">לחצן </w:t>
+      </w:r>
+      <w:r>
+        <w:rPr>
+          <w:rFonts w:ascii="Segoe UI" w:eastAsia="Segoe UI" w:hAnsi="Segoe UI" w:cs="Segoe UI"/>
+          <w:color w:val="242424"/>
+          <w:sz w:val="20"/>
+          <w:szCs w:val="20"/>
+          <w:rtl/>
+          <w:lang w:val="he"/>
+        </w:rPr>
+        <w:t xml:space="preserve">לכרטיס </w:t>
+      </w:r>
+      <w:proofErr w:type="spellStart"/>
+      <w:r>
+        <w:rPr>
+          <w:rFonts w:ascii="Segoe UI" w:eastAsia="Segoe UI" w:hAnsi="Segoe UI" w:cs="Segoe UI"/>
+          <w:color w:val="242424"/>
+          <w:sz w:val="20"/>
+          <w:szCs w:val="20"/>
+          <w:lang w:val="he"/>
+        </w:rPr>
+        <w:t>Driver</w:t>
+      </w:r>
+      <w:proofErr w:type="spellEnd"/>
+      <w:r>
+        <w:rPr>
+          <w:rFonts w:ascii="Segoe UI" w:eastAsia="Segoe UI" w:hAnsi="Segoe UI" w:cs="Segoe UI" w:hint="cs"/>
+          <w:color w:val="242424"/>
+          <w:sz w:val="20"/>
+          <w:szCs w:val="20"/>
+          <w:rtl/>
+          <w:lang w:val="he"/>
+        </w:rPr>
+        <w:t xml:space="preserve"> (</w:t>
+      </w:r>
+      <w:r>
+        <w:rPr>
+          <w:rFonts w:ascii="Segoe UI" w:eastAsia="Segoe UI" w:hAnsi="Segoe UI" w:cs="Segoe UI"/>
+          <w:color w:val="242424"/>
+          <w:sz w:val="20"/>
+          <w:szCs w:val="20"/>
+        </w:rPr>
+        <w:t xml:space="preserve">Manual </w:t>
+      </w:r>
+      <w:proofErr w:type="spellStart"/>
+      <w:r>
+        <w:rPr>
+          <w:rFonts w:ascii="Segoe UI" w:eastAsia="Segoe UI" w:hAnsi="Segoe UI" w:cs="Segoe UI"/>
+          <w:color w:val="242424"/>
+          <w:sz w:val="20"/>
+          <w:szCs w:val="20"/>
+        </w:rPr>
+        <w:t>sw</w:t>
+      </w:r>
+      <w:proofErr w:type="spellEnd"/>
+      <w:r>
+        <w:rPr>
+          <w:rFonts w:ascii="Segoe UI" w:eastAsia="Segoe UI" w:hAnsi="Segoe UI" w:cs="Segoe UI" w:hint="cs"/>
+          <w:color w:val="242424"/>
+          <w:sz w:val="20"/>
+          <w:szCs w:val="20"/>
+          <w:rtl/>
+        </w:rPr>
+        <w:t>)</w:t>
+      </w:r>
+    </w:p>
+    <w:p>
+      <w:pPr>
+        <w:shd w:val="clear" w:color="auto" w:fill="FFFFFF" w:themeFill="background1"/>
+        <w:spacing w:after="0"/>
+        <w:rPr>
+          <w:rFonts w:ascii="Segoe UI" w:eastAsia="Segoe UI" w:hAnsi="Segoe UI" w:cs="Segoe UI" w:hint="cs"/>
+          <w:color w:val="242424"/>
+          <w:sz w:val="20"/>
+          <w:szCs w:val="20"/>
+          <w:rtl/>
+        </w:rPr>
+      </w:pPr>
+      <w:r>
+        <w:rPr>
+          <w:rFonts w:ascii="Segoe UI" w:eastAsia="Segoe UI" w:hAnsi="Segoe UI" w:cs="Segoe UI"/>
+          <w:color w:val="242424"/>
+          <w:sz w:val="20"/>
+          <w:szCs w:val="20"/>
+          <w:rtl/>
+          <w:lang w:val="he"/>
+        </w:rPr>
+        <w:t>צמה</w:t>
+      </w:r>
+      <w:r>
+        <w:rPr>
+          <w:rFonts w:ascii="Segoe UI" w:eastAsia="Segoe UI" w:hAnsi="Segoe UI" w:cs="Segoe UI"/>
+          <w:b/>
+          <w:bCs/>
+          <w:color w:val="4DA62E"/>
+          <w:sz w:val="20"/>
+          <w:szCs w:val="20"/>
+          <w:rtl/>
+          <w:lang w:val="he"/>
+        </w:rPr>
+        <w:t xml:space="preserve"> ירוק</w:t>
+      </w:r>
+      <w:r>
+        <w:rPr>
+          <w:rFonts w:ascii="Segoe UI" w:eastAsia="Segoe UI" w:hAnsi="Segoe UI" w:cs="Segoe UI"/>
+          <w:color w:val="242424"/>
+          <w:sz w:val="20"/>
+          <w:szCs w:val="20"/>
+          <w:rtl/>
+          <w:lang w:val="he"/>
+        </w:rPr>
+        <w:t xml:space="preserve"> </w:t>
+      </w:r>
+      <w:r>
+        <w:rPr>
+          <w:rFonts w:ascii="Segoe UI" w:eastAsia="Segoe UI" w:hAnsi="Segoe UI" w:cs="Segoe UI"/>
+          <w:b/>
+          <w:bCs/>
+          <w:color w:val="242424"/>
+          <w:sz w:val="20"/>
+          <w:szCs w:val="20"/>
+          <w:rtl/>
+          <w:lang w:val="he"/>
+        </w:rPr>
+        <w:t>שחור</w:t>
+      </w:r>
+      <w:r>
+        <w:rPr>
+          <w:rFonts w:ascii="Segoe UI" w:eastAsia="Segoe UI" w:hAnsi="Segoe UI" w:cs="Segoe UI"/>
+          <w:color w:val="242424"/>
+          <w:sz w:val="20"/>
+          <w:szCs w:val="20"/>
+          <w:rtl/>
+          <w:lang w:val="he"/>
+        </w:rPr>
+        <w:t>: מה</w:t>
+      </w:r>
+      <w:r>
+        <w:rPr>
+          <w:rFonts w:ascii="Segoe UI" w:eastAsia="Segoe UI" w:hAnsi="Segoe UI" w:cs="Segoe UI" w:hint="cs"/>
+          <w:color w:val="242424"/>
+          <w:sz w:val="20"/>
+          <w:szCs w:val="20"/>
+          <w:rtl/>
+          <w:lang w:val="he"/>
+        </w:rPr>
+        <w:t>לחצן אוטומטי</w:t>
+      </w:r>
+      <w:r>
+        <w:rPr>
+          <w:rFonts w:ascii="Segoe UI" w:eastAsia="Segoe UI" w:hAnsi="Segoe UI" w:cs="Segoe UI"/>
+          <w:color w:val="242424"/>
+          <w:sz w:val="20"/>
+          <w:szCs w:val="20"/>
+          <w:rtl/>
+          <w:lang w:val="he"/>
+        </w:rPr>
+        <w:t xml:space="preserve">  לכרטיס </w:t>
+      </w:r>
+      <w:proofErr w:type="spellStart"/>
+      <w:r>
+        <w:rPr>
+          <w:rFonts w:ascii="Segoe UI" w:eastAsia="Segoe UI" w:hAnsi="Segoe UI" w:cs="Segoe UI"/>
+          <w:color w:val="242424"/>
+          <w:sz w:val="20"/>
+          <w:szCs w:val="20"/>
+          <w:lang w:val="he"/>
+        </w:rPr>
+        <w:t>Driver</w:t>
+      </w:r>
+      <w:proofErr w:type="spellEnd"/>
+      <w:r>
+        <w:rPr>
+          <w:rFonts w:ascii="Segoe UI" w:eastAsia="Segoe UI" w:hAnsi="Segoe UI" w:cs="Segoe UI" w:hint="cs"/>
+          <w:color w:val="242424"/>
+          <w:sz w:val="20"/>
+          <w:szCs w:val="20"/>
+          <w:rtl/>
+          <w:lang w:val="he"/>
+        </w:rPr>
+        <w:t xml:space="preserve"> (</w:t>
+      </w:r>
+      <w:proofErr w:type="spellStart"/>
+      <w:r>
+        <w:rPr>
+          <w:rFonts w:ascii="Segoe UI" w:eastAsia="Segoe UI" w:hAnsi="Segoe UI" w:cs="Segoe UI"/>
+          <w:color w:val="242424"/>
+          <w:sz w:val="20"/>
+          <w:szCs w:val="20"/>
+        </w:rPr>
+        <w:t>sw</w:t>
+      </w:r>
+      <w:proofErr w:type="spellEnd"/>
+      <w:r>
+        <w:rPr>
+          <w:rFonts w:ascii="Segoe UI" w:eastAsia="Segoe UI" w:hAnsi="Segoe UI" w:cs="Segoe UI"/>
+          <w:color w:val="242424"/>
+          <w:sz w:val="20"/>
+          <w:szCs w:val="20"/>
+        </w:rPr>
+        <w:t xml:space="preserve"> Auto</w:t>
+      </w:r>
+      <w:r>
+        <w:rPr>
+          <w:rFonts w:ascii="Segoe UI" w:eastAsia="Segoe UI" w:hAnsi="Segoe UI" w:cs="Segoe UI" w:hint="cs"/>
+          <w:color w:val="242424"/>
+          <w:sz w:val="20"/>
+          <w:szCs w:val="20"/>
+          <w:rtl/>
+        </w:rPr>
+        <w:t>)</w:t>
+      </w:r>
+    </w:p>
+    <w:p>
+      <w:pPr>
+        <w:shd w:val="clear" w:color="auto" w:fill="FFFFFF" w:themeFill="background1"/>
+        <w:spacing w:after="0"/>
+        <w:rPr>
+          <w:rFonts w:ascii="Segoe UI" w:eastAsia="Segoe UI" w:hAnsi="Segoe UI" w:cs="Segoe UI" w:hint="cs"/>
+          <w:color w:val="242424"/>
+          <w:sz w:val="20"/>
+          <w:szCs w:val="20"/>
+          <w:rtl/>
+        </w:rPr>
+      </w:pPr>
+      <w:r>
+        <w:rPr>
+          <w:rFonts w:ascii="Segoe UI" w:eastAsia="Segoe UI" w:hAnsi="Segoe UI" w:cs="Segoe UI"/>
+          <w:color w:val="242424"/>
+          <w:sz w:val="20"/>
+          <w:szCs w:val="20"/>
+          <w:rtl/>
+          <w:lang w:val="he"/>
+        </w:rPr>
+        <w:t xml:space="preserve">צמה </w:t>
+      </w:r>
+      <w:r>
+        <w:rPr>
+          <w:rFonts w:ascii="Segoe UI" w:eastAsia="Segoe UI" w:hAnsi="Segoe UI" w:cs="Segoe UI"/>
+          <w:b/>
+          <w:bCs/>
+          <w:color w:val="FF0000"/>
+          <w:sz w:val="20"/>
+          <w:szCs w:val="20"/>
+          <w:rtl/>
+          <w:lang w:val="he"/>
+        </w:rPr>
+        <w:t>אדום</w:t>
+      </w:r>
+      <w:r>
+        <w:rPr>
+          <w:rFonts w:ascii="Segoe UI" w:eastAsia="Segoe UI" w:hAnsi="Segoe UI" w:cs="Segoe UI"/>
+          <w:color w:val="242424"/>
+          <w:sz w:val="20"/>
+          <w:szCs w:val="20"/>
+          <w:rtl/>
+          <w:lang w:val="he"/>
+        </w:rPr>
+        <w:t xml:space="preserve"> </w:t>
+      </w:r>
+      <w:r>
+        <w:rPr>
+          <w:rFonts w:ascii="Segoe UI" w:eastAsia="Segoe UI" w:hAnsi="Segoe UI" w:cs="Segoe UI"/>
+          <w:b/>
+          <w:bCs/>
+          <w:color w:val="155F81"/>
+          <w:sz w:val="20"/>
+          <w:szCs w:val="20"/>
+          <w:rtl/>
+          <w:lang w:val="he"/>
+        </w:rPr>
+        <w:t>כחול</w:t>
+      </w:r>
+      <w:r>
+        <w:rPr>
+          <w:rFonts w:ascii="Segoe UI" w:eastAsia="Segoe UI" w:hAnsi="Segoe UI" w:cs="Segoe UI"/>
+          <w:color w:val="242424"/>
+          <w:sz w:val="20"/>
+          <w:szCs w:val="20"/>
+          <w:rtl/>
+          <w:lang w:val="he"/>
+        </w:rPr>
+        <w:t xml:space="preserve"> </w:t>
+      </w:r>
+      <w:r>
+        <w:rPr>
+          <w:rFonts w:ascii="Segoe UI" w:eastAsia="Segoe UI" w:hAnsi="Segoe UI" w:cs="Segoe UI"/>
+          <w:b/>
+          <w:bCs/>
+          <w:color w:val="767171" w:themeColor="background2" w:themeShade="80"/>
+          <w:sz w:val="20"/>
+          <w:szCs w:val="20"/>
+          <w:rtl/>
+          <w:lang w:val="he"/>
+        </w:rPr>
+        <w:t>לבן</w:t>
+      </w:r>
+      <w:r>
+        <w:rPr>
+          <w:rFonts w:ascii="Segoe UI" w:eastAsia="Segoe UI" w:hAnsi="Segoe UI" w:cs="Segoe UI"/>
+          <w:color w:val="242424"/>
+          <w:sz w:val="20"/>
+          <w:szCs w:val="20"/>
+          <w:rtl/>
+          <w:lang w:val="he"/>
+        </w:rPr>
+        <w:t xml:space="preserve"> </w:t>
+      </w:r>
+      <w:r>
+        <w:rPr>
+          <w:rFonts w:ascii="Segoe UI" w:eastAsia="Segoe UI" w:hAnsi="Segoe UI" w:cs="Segoe UI"/>
+          <w:b/>
+          <w:bCs/>
+          <w:color w:val="242424"/>
+          <w:sz w:val="20"/>
+          <w:szCs w:val="20"/>
+          <w:rtl/>
+          <w:lang w:val="he"/>
+        </w:rPr>
+        <w:t>שחור</w:t>
+      </w:r>
+      <w:r>
+        <w:rPr>
+          <w:rFonts w:ascii="Segoe UI" w:eastAsia="Segoe UI" w:hAnsi="Segoe UI" w:cs="Segoe UI"/>
+          <w:color w:val="242424"/>
+          <w:sz w:val="20"/>
+          <w:szCs w:val="20"/>
+          <w:rtl/>
+          <w:lang w:val="he"/>
+        </w:rPr>
+        <w:t xml:space="preserve">: </w:t>
+      </w:r>
+      <w:r>
+        <w:rPr>
+          <w:rFonts w:ascii="Segoe UI" w:eastAsia="Segoe UI" w:hAnsi="Segoe UI" w:cs="Segoe UI"/>
+          <w:color w:val="242424"/>
+          <w:sz w:val="20"/>
+          <w:szCs w:val="20"/>
+          <w:rtl/>
+          <w:lang w:val="he"/>
+        </w:rPr>
+        <w:t xml:space="preserve">מהחיישנים </w:t>
+      </w:r>
+      <w:r>
+        <w:rPr>
+          <w:rFonts w:ascii="Segoe UI" w:eastAsia="Segoe UI" w:hAnsi="Segoe UI" w:cs="Segoe UI"/>
+          <w:color w:val="242424"/>
+          <w:sz w:val="20"/>
+          <w:szCs w:val="20"/>
+          <w:rtl/>
+          <w:lang w:val="he"/>
+        </w:rPr>
+        <w:t>לכרטיס</w:t>
+      </w:r>
+      <w:r>
+        <w:rPr>
+          <w:rFonts w:ascii="Segoe UI" w:eastAsia="Segoe UI" w:hAnsi="Segoe UI" w:cs="Segoe UI" w:hint="cs"/>
+          <w:color w:val="242424"/>
+          <w:sz w:val="20"/>
+          <w:szCs w:val="20"/>
+          <w:rtl/>
+          <w:lang w:val="he"/>
+        </w:rPr>
+        <w:t xml:space="preserve"> </w:t>
+      </w:r>
+      <w:r>
+        <w:rPr>
+          <w:rFonts w:ascii="Segoe UI" w:eastAsia="Segoe UI" w:hAnsi="Segoe UI" w:cs="Segoe UI"/>
+          <w:color w:val="242424"/>
+          <w:sz w:val="20"/>
+          <w:szCs w:val="20"/>
+          <w:rtl/>
+          <w:lang w:val="he"/>
+        </w:rPr>
+        <w:t xml:space="preserve"> </w:t>
+      </w:r>
+      <w:proofErr w:type="spellStart"/>
+      <w:r>
+        <w:rPr>
+          <w:rFonts w:ascii="Segoe UI" w:eastAsia="Segoe UI" w:hAnsi="Segoe UI" w:cs="Segoe UI"/>
+          <w:color w:val="242424"/>
+          <w:sz w:val="20"/>
+          <w:szCs w:val="20"/>
+          <w:lang w:val="he"/>
+        </w:rPr>
+        <w:t>Driver</w:t>
+      </w:r>
+      <w:proofErr w:type="spellEnd"/>
+      <w:r>
+        <w:rPr>
+          <w:rFonts w:ascii="Segoe UI" w:eastAsia="Segoe UI" w:hAnsi="Segoe UI" w:cs="Segoe UI" w:hint="cs"/>
+          <w:color w:val="242424"/>
+          <w:sz w:val="20"/>
+          <w:szCs w:val="20"/>
+          <w:rtl/>
+          <w:lang w:val="he"/>
+        </w:rPr>
+        <w:t xml:space="preserve"> (</w:t>
+      </w:r>
+      <w:r>
+        <w:rPr>
+          <w:rFonts w:ascii="Segoe UI" w:eastAsia="Segoe UI" w:hAnsi="Segoe UI" w:cs="Segoe UI"/>
+          <w:color w:val="242424"/>
+          <w:sz w:val="20"/>
+          <w:szCs w:val="20"/>
+        </w:rPr>
+        <w:t>Sensor</w:t>
+      </w:r>
+      <w:r>
+        <w:rPr>
+          <w:rFonts w:ascii="Segoe UI" w:eastAsia="Segoe UI" w:hAnsi="Segoe UI" w:cs="Segoe UI" w:hint="cs"/>
+          <w:color w:val="242424"/>
+          <w:sz w:val="20"/>
+          <w:szCs w:val="20"/>
+          <w:rtl/>
+        </w:rPr>
+        <w:t>)</w:t>
+      </w:r>
+    </w:p>
+    <w:p>
+      <w:pPr>
+        <w:shd w:val="clear" w:color="auto" w:fill="FFFFFF" w:themeFill="background1"/>
+        <w:spacing w:after="0"/>
+        <w:rPr>
+          <w:rFonts w:ascii="Segoe UI" w:eastAsia="Segoe UI" w:hAnsi="Segoe UI" w:cs="Segoe UI"/>
+          <w:color w:val="242424"/>
+          <w:sz w:val="20"/>
+          <w:szCs w:val="20"/>
+          <w:lang w:val="he"/>
+        </w:rPr>
+      </w:pPr>
+    </w:p>
+    <w:p>
+      <w:pPr>
+        <w:shd w:val="clear" w:color="auto" w:fill="FFFFFF" w:themeFill="background1"/>
+        <w:spacing w:after="0"/>
+        <w:rPr>
+          <w:rFonts w:ascii="Segoe UI" w:eastAsia="Segoe UI" w:hAnsi="Segoe UI" w:cs="Segoe UI"/>
+          <w:b/>
+          <w:bCs/>
+          <w:color w:val="242424"/>
+          <w:sz w:val="20"/>
+          <w:szCs w:val="20"/>
+          <w:u w:val="single"/>
+          <w:lang w:val="he"/>
+        </w:rPr>
+      </w:pPr>
+      <w:r>
+        <w:rPr>
+          <w:rFonts w:ascii="Segoe UI" w:eastAsia="Segoe UI" w:hAnsi="Segoe UI" w:cs="Segoe UI"/>
+          <w:b/>
+          <w:bCs/>
+          <w:color w:val="242424"/>
+          <w:sz w:val="20"/>
+          <w:szCs w:val="20"/>
+          <w:u w:val="single"/>
+          <w:rtl/>
+          <w:lang w:val="he"/>
+        </w:rPr>
+        <w:t>מצבים:</w:t>
+      </w:r>
+    </w:p>
+    <w:p>
+      <w:pPr>
+        <w:shd w:val="clear" w:color="auto" w:fill="FFFFFF" w:themeFill="background1"/>
+        <w:spacing w:after="0"/>
+        <w:rPr>
+          <w:rFonts w:ascii="Segoe UI" w:eastAsia="Segoe UI" w:hAnsi="Segoe UI" w:cs="Segoe UI" w:hint="cs"/>
+          <w:color w:val="242424"/>
+          <w:sz w:val="20"/>
+          <w:szCs w:val="20"/>
+          <w:rtl/>
+          <w:lang w:val="he"/>
+        </w:rPr>
+      </w:pPr>
+      <w:r>
+        <w:rPr>
+          <w:rFonts w:ascii="Segoe UI" w:eastAsia="Segoe UI" w:hAnsi="Segoe UI" w:cs="Segoe UI"/>
+          <w:color w:val="242424"/>
+          <w:sz w:val="20"/>
+          <w:szCs w:val="20"/>
+          <w:u w:val="single"/>
+          <w:rtl/>
+          <w:lang w:val="he"/>
+        </w:rPr>
+        <w:t>ידני:</w:t>
+      </w:r>
+      <w:r>
+        <w:rPr>
+          <w:rFonts w:ascii="Segoe UI" w:eastAsia="Segoe UI" w:hAnsi="Segoe UI" w:cs="Segoe UI"/>
+          <w:color w:val="242424"/>
+          <w:sz w:val="20"/>
+          <w:szCs w:val="20"/>
+          <w:rtl/>
+          <w:lang w:val="he"/>
+        </w:rPr>
+        <w:t xml:space="preserve"> </w:t>
+      </w:r>
+    </w:p>
+    <w:p>
+      <w:pPr>
+        <w:pStyle w:val="ListParagraph"/>
+        <w:numPr>
+          <w:ilvl w:val="0"/>
+          <w:numId w:val="2"/>
+        </w:numPr>
+        <w:shd w:val="clear" w:color="auto" w:fill="FFFFFF" w:themeFill="background1"/>
+        <w:spacing w:after="0" w:line="279" w:lineRule="auto"/>
+        <w:rPr>
+          <w:rFonts w:ascii="Segoe UI" w:eastAsia="Segoe UI" w:hAnsi="Segoe UI" w:cs="Segoe UI"/>
+          <w:b/>
+          <w:bCs/>
+          <w:color w:val="242424"/>
+          <w:sz w:val="20"/>
+          <w:szCs w:val="20"/>
+          <w:u w:val="single"/>
+          <w:lang w:val="he"/>
+        </w:rPr>
+      </w:pPr>
+      <w:r>
+        <w:rPr>
+          <w:rFonts w:ascii="Segoe UI" w:eastAsia="Segoe UI" w:hAnsi="Segoe UI" w:cs="Segoe UI"/>
+          <w:color w:val="242424"/>
+          <w:sz w:val="20"/>
+          <w:szCs w:val="20"/>
+          <w:rtl/>
+          <w:lang w:val="he"/>
+        </w:rPr>
+        <w:t>ה</w:t>
+      </w:r>
+      <w:r>
+        <w:rPr>
+          <w:rFonts w:ascii="Segoe UI" w:eastAsia="Segoe UI" w:hAnsi="Segoe UI" w:cs="Segoe UI" w:hint="cs"/>
+          <w:color w:val="242424"/>
+          <w:sz w:val="20"/>
+          <w:szCs w:val="20"/>
+          <w:rtl/>
+          <w:lang w:val="he"/>
+        </w:rPr>
+        <w:t>לחצ</w:t>
+      </w:r>
+      <w:r>
+        <w:rPr>
+          <w:rFonts w:ascii="Segoe UI" w:eastAsia="Segoe UI" w:hAnsi="Segoe UI" w:cs="Segoe UI" w:hint="cs"/>
+          <w:color w:val="242424"/>
+          <w:sz w:val="20"/>
+          <w:szCs w:val="20"/>
+          <w:rtl/>
+          <w:lang w:val="he"/>
+        </w:rPr>
+        <w:t>ן</w:t>
+      </w:r>
+      <w:r>
+        <w:rPr>
+          <w:rFonts w:ascii="Segoe UI" w:eastAsia="Segoe UI" w:hAnsi="Segoe UI" w:cs="Segoe UI"/>
+          <w:color w:val="242424"/>
+          <w:sz w:val="20"/>
+          <w:szCs w:val="20"/>
+          <w:rtl/>
+          <w:lang w:val="he"/>
+        </w:rPr>
+        <w:t xml:space="preserve"> </w:t>
+      </w:r>
+      <w:proofErr w:type="spellStart"/>
+      <w:r>
+        <w:rPr>
+          <w:rFonts w:ascii="Segoe UI" w:eastAsia="Segoe UI" w:hAnsi="Segoe UI" w:cs="Segoe UI"/>
+          <w:color w:val="242424"/>
+          <w:sz w:val="20"/>
+          <w:szCs w:val="20"/>
+          <w:u w:val="single"/>
+        </w:rPr>
+        <w:t>sw</w:t>
+      </w:r>
+      <w:proofErr w:type="spellEnd"/>
+      <w:r>
+        <w:rPr>
+          <w:rFonts w:ascii="Segoe UI" w:eastAsia="Segoe UI" w:hAnsi="Segoe UI" w:cs="Segoe UI"/>
+          <w:color w:val="242424"/>
+          <w:sz w:val="20"/>
+          <w:szCs w:val="20"/>
+          <w:u w:val="single"/>
+        </w:rPr>
+        <w:t xml:space="preserve"> manual</w:t>
+      </w:r>
+      <w:r>
+        <w:rPr>
+          <w:rFonts w:ascii="Segoe UI" w:eastAsia="Segoe UI" w:hAnsi="Segoe UI" w:cs="Segoe UI"/>
+          <w:color w:val="242424"/>
+          <w:sz w:val="20"/>
+          <w:szCs w:val="20"/>
+          <w:rtl/>
+          <w:lang w:val="he"/>
+        </w:rPr>
+        <w:t xml:space="preserve"> </w:t>
+      </w:r>
+      <w:r>
+        <w:rPr>
+          <w:rFonts w:ascii="Segoe UI" w:eastAsia="Segoe UI" w:hAnsi="Segoe UI" w:cs="Segoe UI"/>
+          <w:color w:val="242424"/>
+          <w:sz w:val="20"/>
+          <w:szCs w:val="20"/>
+          <w:rtl/>
+          <w:lang w:val="he"/>
+        </w:rPr>
+        <w:t>מדליק את הלד הכחול</w:t>
+      </w:r>
+      <w:r>
+        <w:rPr>
+          <w:rFonts w:ascii="Segoe UI" w:eastAsia="Segoe UI" w:hAnsi="Segoe UI" w:cs="Segoe UI" w:hint="cs"/>
+          <w:color w:val="242424"/>
+          <w:sz w:val="20"/>
+          <w:szCs w:val="20"/>
+          <w:rtl/>
+          <w:lang w:val="he"/>
+        </w:rPr>
+        <w:t xml:space="preserve"> ב</w:t>
+      </w:r>
+      <w:r>
+        <w:rPr>
+          <w:rFonts w:ascii="Segoe UI" w:eastAsia="Segoe UI" w:hAnsi="Segoe UI" w:cs="Segoe UI" w:hint="cs"/>
+          <w:color w:val="242424"/>
+          <w:sz w:val="20"/>
+          <w:szCs w:val="20"/>
+          <w:rtl/>
+          <w:lang w:val="he"/>
+        </w:rPr>
+        <w:t>עזרת ה-</w:t>
+      </w:r>
+      <w:r>
+        <w:rPr>
+          <w:rFonts w:ascii="Segoe UI" w:eastAsia="Segoe UI" w:hAnsi="Segoe UI" w:cs="Segoe UI"/>
+          <w:color w:val="242424"/>
+          <w:sz w:val="20"/>
+          <w:szCs w:val="20"/>
+        </w:rPr>
+        <w:t>NE555</w:t>
+      </w:r>
+      <w:r>
+        <w:rPr>
+          <w:rFonts w:ascii="Segoe UI" w:eastAsia="Segoe UI" w:hAnsi="Segoe UI" w:cs="Segoe UI" w:hint="cs"/>
+          <w:color w:val="242424"/>
+          <w:sz w:val="20"/>
+          <w:szCs w:val="20"/>
+          <w:rtl/>
+        </w:rPr>
+        <w:t>.</w:t>
+      </w:r>
+    </w:p>
+    <w:p>
+      <w:pPr>
+        <w:shd w:val="clear" w:color="auto" w:fill="FFFFFF" w:themeFill="background1"/>
+        <w:spacing w:after="0"/>
+        <w:rPr>
+          <w:rFonts w:ascii="Segoe UI" w:eastAsia="Segoe UI" w:hAnsi="Segoe UI" w:cs="Segoe UI" w:hint="cs"/>
+          <w:color w:val="242424"/>
+          <w:sz w:val="20"/>
+          <w:szCs w:val="20"/>
+          <w:u w:val="single"/>
+          <w:rtl/>
+          <w:lang w:val="he"/>
+        </w:rPr>
+      </w:pPr>
+      <w:r>
+        <w:rPr>
+          <w:rFonts w:ascii="Segoe UI" w:eastAsia="Segoe UI" w:hAnsi="Segoe UI" w:cs="Segoe UI"/>
+          <w:color w:val="242424"/>
+          <w:sz w:val="20"/>
+          <w:szCs w:val="20"/>
+          <w:u w:val="single"/>
+          <w:rtl/>
+          <w:lang w:val="he"/>
+        </w:rPr>
+        <w:t>אוטומטי:</w:t>
+      </w:r>
+    </w:p>
+    <w:p>
+      <w:pPr>
+        <w:pStyle w:val="ListParagraph"/>
+        <w:numPr>
+          <w:ilvl w:val="0"/>
+          <w:numId w:val="3"/>
+        </w:numPr>
+        <w:shd w:val="clear" w:color="auto" w:fill="FFFFFF" w:themeFill="background1"/>
+        <w:spacing w:after="0" w:line="279" w:lineRule="auto"/>
+        <w:rPr>
+          <w:rFonts w:ascii="Segoe UI" w:eastAsia="Segoe UI" w:hAnsi="Segoe UI" w:cs="Segoe UI"/>
+          <w:color w:val="242424"/>
+          <w:sz w:val="20"/>
+          <w:szCs w:val="20"/>
+          <w:lang w:val="he"/>
+        </w:rPr>
+      </w:pPr>
+      <w:r>
+        <w:rPr>
+          <w:rFonts w:ascii="Segoe UI" w:eastAsia="Segoe UI" w:hAnsi="Segoe UI" w:cs="Segoe UI"/>
+          <w:color w:val="242424"/>
+          <w:sz w:val="20"/>
+          <w:szCs w:val="20"/>
+          <w:u w:val="single"/>
+          <w:rtl/>
+          <w:lang w:val="he"/>
+        </w:rPr>
+        <w:t xml:space="preserve">בלי </w:t>
+      </w:r>
+      <w:proofErr w:type="spellStart"/>
+      <w:r>
+        <w:rPr>
+          <w:rFonts w:ascii="Segoe UI" w:eastAsia="Segoe UI" w:hAnsi="Segoe UI" w:cs="Segoe UI"/>
+          <w:color w:val="242424"/>
+          <w:sz w:val="20"/>
+          <w:szCs w:val="20"/>
+          <w:u w:val="single"/>
+          <w:lang w:val="he"/>
+        </w:rPr>
+        <w:t>jumper</w:t>
+      </w:r>
+      <w:proofErr w:type="spellEnd"/>
+      <w:r>
+        <w:rPr>
+          <w:rFonts w:ascii="Segoe UI" w:eastAsia="Segoe UI" w:hAnsi="Segoe UI" w:cs="Segoe UI"/>
+          <w:color w:val="242424"/>
+          <w:sz w:val="20"/>
+          <w:szCs w:val="20"/>
+          <w:u w:val="single"/>
+          <w:rtl/>
+          <w:lang w:val="he"/>
+        </w:rPr>
+        <w:t>:</w:t>
+      </w:r>
+      <w:r>
+        <w:rPr>
+          <w:rFonts w:ascii="Segoe UI" w:eastAsia="Segoe UI" w:hAnsi="Segoe UI" w:cs="Segoe UI"/>
+          <w:color w:val="242424"/>
+          <w:sz w:val="20"/>
+          <w:szCs w:val="20"/>
+          <w:rtl/>
+          <w:lang w:val="he"/>
+        </w:rPr>
+        <w:t xml:space="preserve"> החייש</w:t>
+      </w:r>
+      <w:r>
+        <w:rPr>
+          <w:rFonts w:ascii="Segoe UI" w:eastAsia="Segoe UI" w:hAnsi="Segoe UI" w:cs="Segoe UI" w:hint="cs"/>
+          <w:color w:val="242424"/>
+          <w:sz w:val="20"/>
+          <w:szCs w:val="20"/>
+          <w:rtl/>
+          <w:lang w:val="he"/>
+        </w:rPr>
+        <w:t>ן</w:t>
+      </w:r>
+      <w:r>
+        <w:rPr>
+          <w:rFonts w:ascii="Segoe UI" w:eastAsia="Segoe UI" w:hAnsi="Segoe UI" w:cs="Segoe UI"/>
+          <w:color w:val="242424"/>
+          <w:sz w:val="20"/>
+          <w:szCs w:val="20"/>
+          <w:rtl/>
+          <w:lang w:val="he"/>
+        </w:rPr>
+        <w:t xml:space="preserve"> מ</w:t>
+      </w:r>
+      <w:r>
+        <w:rPr>
+          <w:rFonts w:ascii="Segoe UI" w:eastAsia="Segoe UI" w:hAnsi="Segoe UI" w:cs="Segoe UI" w:hint="cs"/>
+          <w:color w:val="242424"/>
+          <w:sz w:val="20"/>
+          <w:szCs w:val="20"/>
+          <w:rtl/>
+          <w:lang w:val="he"/>
+        </w:rPr>
+        <w:t>דליק</w:t>
+      </w:r>
+      <w:r>
+        <w:rPr>
+          <w:rFonts w:ascii="Segoe UI" w:eastAsia="Segoe UI" w:hAnsi="Segoe UI" w:cs="Segoe UI"/>
+          <w:color w:val="242424"/>
+          <w:sz w:val="20"/>
+          <w:szCs w:val="20"/>
+          <w:rtl/>
+          <w:lang w:val="he"/>
+        </w:rPr>
+        <w:t xml:space="preserve"> את הלד הכחול</w:t>
+      </w:r>
+      <w:r>
+        <w:rPr>
+          <w:rFonts w:ascii="Segoe UI" w:eastAsia="Segoe UI" w:hAnsi="Segoe UI" w:cs="Segoe UI" w:hint="cs"/>
+          <w:color w:val="242424"/>
+          <w:sz w:val="20"/>
+          <w:szCs w:val="20"/>
+          <w:rtl/>
+          <w:lang w:val="he"/>
+        </w:rPr>
+        <w:t xml:space="preserve"> מה-</w:t>
+      </w:r>
+      <w:proofErr w:type="spellStart"/>
+      <w:r>
+        <w:rPr>
+          <w:rFonts w:ascii="Segoe UI" w:eastAsia="Segoe UI" w:hAnsi="Segoe UI" w:cs="Segoe UI"/>
+          <w:color w:val="242424"/>
+          <w:sz w:val="20"/>
+          <w:szCs w:val="20"/>
+        </w:rPr>
+        <w:t>Pchannel</w:t>
+      </w:r>
+      <w:proofErr w:type="spellEnd"/>
+      <w:r>
+        <w:rPr>
+          <w:rFonts w:ascii="Segoe UI" w:eastAsia="Segoe UI" w:hAnsi="Segoe UI" w:cs="Segoe UI"/>
+          <w:color w:val="242424"/>
+          <w:sz w:val="20"/>
+          <w:szCs w:val="20"/>
+          <w:rtl/>
+          <w:lang w:val="he"/>
+        </w:rPr>
+        <w:t>.</w:t>
+      </w:r>
+    </w:p>
+    <w:p>
+      <w:pPr>
+        <w:pStyle w:val="ListParagraph"/>
+        <w:numPr>
+          <w:ilvl w:val="0"/>
+          <w:numId w:val="3"/>
+        </w:numPr>
+        <w:shd w:val="clear" w:color="auto" w:fill="FFFFFF" w:themeFill="background1"/>
+        <w:spacing w:after="0" w:line="279" w:lineRule="auto"/>
+        <w:rPr>
+          <w:rFonts w:ascii="Segoe UI" w:eastAsia="Segoe UI" w:hAnsi="Segoe UI" w:cs="Segoe UI"/>
+          <w:color w:val="242424"/>
+          <w:sz w:val="20"/>
+          <w:szCs w:val="20"/>
+          <w:lang w:val="he"/>
+        </w:rPr>
+      </w:pPr>
+      <w:r>
+        <w:rPr>
+          <w:rFonts w:ascii="Segoe UI" w:eastAsia="Segoe UI" w:hAnsi="Segoe UI" w:cs="Segoe UI"/>
+          <w:color w:val="242424"/>
+          <w:sz w:val="20"/>
+          <w:szCs w:val="20"/>
+          <w:u w:val="single"/>
+          <w:rtl/>
+          <w:lang w:val="he"/>
+        </w:rPr>
+        <w:t xml:space="preserve">עם </w:t>
+      </w:r>
+      <w:proofErr w:type="spellStart"/>
+      <w:r>
+        <w:rPr>
+          <w:rFonts w:ascii="Segoe UI" w:eastAsia="Segoe UI" w:hAnsi="Segoe UI" w:cs="Segoe UI"/>
+          <w:color w:val="242424"/>
+          <w:sz w:val="20"/>
+          <w:szCs w:val="20"/>
+          <w:u w:val="single"/>
+          <w:lang w:val="he"/>
+        </w:rPr>
+        <w:t>jumper</w:t>
+      </w:r>
+      <w:proofErr w:type="spellEnd"/>
+      <w:r>
+        <w:rPr>
+          <w:rFonts w:ascii="Segoe UI" w:eastAsia="Segoe UI" w:hAnsi="Segoe UI" w:cs="Segoe UI"/>
+          <w:color w:val="242424"/>
+          <w:sz w:val="20"/>
+          <w:szCs w:val="20"/>
+          <w:rtl/>
+          <w:lang w:val="he"/>
+        </w:rPr>
+        <w:t xml:space="preserve">: </w:t>
+      </w:r>
+      <w:r>
+        <w:rPr>
+          <w:rFonts w:ascii="Segoe UI" w:eastAsia="Segoe UI" w:hAnsi="Segoe UI" w:cs="Segoe UI"/>
+          <w:color w:val="242424"/>
+          <w:sz w:val="20"/>
+          <w:szCs w:val="20"/>
+          <w:rtl/>
+          <w:lang w:val="he"/>
+        </w:rPr>
+        <w:t xml:space="preserve">מדליק את הלד הכחול </w:t>
+      </w:r>
+      <w:r>
+        <w:rPr>
+          <w:rFonts w:ascii="Segoe UI" w:eastAsia="Segoe UI" w:hAnsi="Segoe UI" w:cs="Segoe UI"/>
+          <w:color w:val="242424"/>
+          <w:sz w:val="20"/>
+          <w:szCs w:val="20"/>
+          <w:rtl/>
+          <w:lang w:val="he"/>
+        </w:rPr>
+        <w:t>מה</w:t>
+      </w:r>
+      <w:r>
+        <w:rPr>
+          <w:rFonts w:ascii="Segoe UI" w:eastAsia="Segoe UI" w:hAnsi="Segoe UI" w:cs="Segoe UI" w:hint="cs"/>
+          <w:color w:val="242424"/>
+          <w:sz w:val="20"/>
+          <w:szCs w:val="20"/>
+          <w:rtl/>
+          <w:lang w:val="he"/>
+        </w:rPr>
+        <w:t>-</w:t>
+      </w:r>
+      <w:proofErr w:type="spellStart"/>
+      <w:r>
+        <w:rPr>
+          <w:rFonts w:ascii="Segoe UI" w:eastAsia="Segoe UI" w:hAnsi="Segoe UI" w:cs="Segoe UI"/>
+          <w:color w:val="242424"/>
+          <w:sz w:val="20"/>
+          <w:szCs w:val="20"/>
+          <w:u w:val="single"/>
+        </w:rPr>
+        <w:t>sw</w:t>
+      </w:r>
+      <w:proofErr w:type="spellEnd"/>
+      <w:r>
+        <w:rPr>
+          <w:rFonts w:ascii="Segoe UI" w:eastAsia="Segoe UI" w:hAnsi="Segoe UI" w:cs="Segoe UI"/>
+          <w:color w:val="242424"/>
+          <w:sz w:val="20"/>
+          <w:szCs w:val="20"/>
+          <w:u w:val="single"/>
+        </w:rPr>
+        <w:t xml:space="preserve"> manual</w:t>
+      </w:r>
+      <w:r>
+        <w:rPr>
+          <w:rFonts w:ascii="Segoe UI" w:eastAsia="Segoe UI" w:hAnsi="Segoe UI" w:cs="Segoe UI"/>
+          <w:color w:val="242424"/>
+          <w:sz w:val="20"/>
+          <w:szCs w:val="20"/>
+          <w:rtl/>
+          <w:lang w:val="he"/>
+        </w:rPr>
+        <w:t xml:space="preserve">  פעם אחת, מנטרל א</w:t>
+      </w:r>
+      <w:r>
+        <w:rPr>
+          <w:rFonts w:ascii="Segoe UI" w:eastAsia="Segoe UI" w:hAnsi="Segoe UI" w:cs="Segoe UI" w:hint="cs"/>
+          <w:color w:val="242424"/>
+          <w:sz w:val="20"/>
+          <w:szCs w:val="20"/>
+          <w:rtl/>
+          <w:lang w:val="he"/>
+        </w:rPr>
+        <w:t xml:space="preserve">ותו </w:t>
+      </w:r>
+      <w:r>
+        <w:rPr>
+          <w:rFonts w:ascii="Segoe UI" w:eastAsia="Segoe UI" w:hAnsi="Segoe UI" w:cs="Segoe UI"/>
+          <w:color w:val="242424"/>
+          <w:sz w:val="20"/>
+          <w:szCs w:val="20"/>
+          <w:rtl/>
+          <w:lang w:val="he"/>
+        </w:rPr>
+        <w:t>(ל-</w:t>
+      </w:r>
+      <w:r>
+        <w:rPr>
+          <w:rFonts w:ascii="Segoe UI" w:eastAsia="Segoe UI" w:hAnsi="Segoe UI" w:cs="Segoe UI"/>
+          <w:color w:val="242424"/>
+          <w:sz w:val="20"/>
+          <w:szCs w:val="20"/>
+          <w:lang w:val="he"/>
+        </w:rPr>
+        <w:t>0.7V</w:t>
+      </w:r>
+      <w:r>
+        <w:rPr>
+          <w:rFonts w:ascii="Segoe UI" w:eastAsia="Segoe UI" w:hAnsi="Segoe UI" w:cs="Segoe UI"/>
+          <w:color w:val="242424"/>
+          <w:sz w:val="20"/>
+          <w:szCs w:val="20"/>
+          <w:rtl/>
+          <w:lang w:val="he"/>
+        </w:rPr>
+        <w:t xml:space="preserve">) </w:t>
+      </w:r>
+      <w:r>
+        <w:rPr>
+          <w:rFonts w:ascii="Segoe UI" w:eastAsia="Segoe UI" w:hAnsi="Segoe UI" w:cs="Segoe UI" w:hint="cs"/>
+          <w:color w:val="242424"/>
+          <w:sz w:val="20"/>
+          <w:szCs w:val="20"/>
+          <w:rtl/>
+          <w:lang w:val="he"/>
+        </w:rPr>
+        <w:t>לאחר מכן החייש</w:t>
+      </w:r>
+      <w:r>
+        <w:rPr>
+          <w:rFonts w:ascii="Segoe UI" w:eastAsia="Segoe UI" w:hAnsi="Segoe UI" w:cs="Segoe UI" w:hint="cs"/>
+          <w:color w:val="242424"/>
+          <w:sz w:val="20"/>
+          <w:szCs w:val="20"/>
+          <w:rtl/>
+          <w:lang w:val="he"/>
+        </w:rPr>
+        <w:t>ן</w:t>
+      </w:r>
+      <w:r>
+        <w:rPr>
+          <w:rFonts w:ascii="Segoe UI" w:eastAsia="Segoe UI" w:hAnsi="Segoe UI" w:cs="Segoe UI" w:hint="cs"/>
+          <w:color w:val="242424"/>
+          <w:sz w:val="20"/>
+          <w:szCs w:val="20"/>
+          <w:rtl/>
+          <w:lang w:val="he"/>
+        </w:rPr>
+        <w:t xml:space="preserve"> מדליק את הלד הכחול</w:t>
+      </w:r>
+      <w:r>
+        <w:rPr>
+          <w:rFonts w:ascii="Segoe UI" w:eastAsia="Segoe UI" w:hAnsi="Segoe UI" w:cs="Segoe UI" w:hint="cs"/>
+          <w:color w:val="242424"/>
+          <w:sz w:val="20"/>
+          <w:szCs w:val="20"/>
+          <w:rtl/>
+          <w:lang w:val="he"/>
+        </w:rPr>
+        <w:t xml:space="preserve"> </w:t>
+      </w:r>
+      <w:r>
+        <w:rPr>
+          <w:rFonts w:ascii="Segoe UI" w:eastAsia="Segoe UI" w:hAnsi="Segoe UI" w:cs="Segoe UI" w:hint="cs"/>
+          <w:color w:val="242424"/>
+          <w:sz w:val="20"/>
+          <w:szCs w:val="20"/>
+          <w:rtl/>
+          <w:lang w:val="he"/>
+        </w:rPr>
+        <w:t>עד שלא משחרים את לחצן האוטומטי.</w:t>
+      </w:r>
+    </w:p>
+    <w:p>
+      <w:pPr>
+        <w:shd w:val="clear" w:color="auto" w:fill="FFFFFF" w:themeFill="background1"/>
+        <w:spacing w:after="0" w:line="279" w:lineRule="auto"/>
+        <w:rPr>
+          <w:rFonts w:ascii="Segoe UI" w:eastAsia="Segoe UI" w:hAnsi="Segoe UI" w:cs="Segoe UI"/>
+          <w:sz w:val="20"/>
+          <w:szCs w:val="20"/>
+          <w:rtl/>
+          <w:lang w:val="he"/>
+        </w:rPr>
+      </w:pPr>
+    </w:p>
+    <w:p>
+      <w:pPr>
+        <w:shd w:val="clear" w:color="auto" w:fill="FFFFFF" w:themeFill="background1"/>
+        <w:spacing w:after="0" w:line="279" w:lineRule="auto"/>
+        <w:rPr>
+          <w:rFonts w:ascii="Segoe UI" w:eastAsia="Segoe UI" w:hAnsi="Segoe UI" w:cs="Segoe UI"/>
+          <w:sz w:val="20"/>
+          <w:szCs w:val="20"/>
+          <w:rtl/>
+          <w:lang w:val="he"/>
+        </w:rPr>
+      </w:pPr>
+      <w:r>
+        <w:rPr>
+          <w:rFonts w:ascii="Segoe UI" w:eastAsia="Segoe UI" w:hAnsi="Segoe UI" w:cs="Segoe UI" w:hint="cs"/>
+          <w:sz w:val="20"/>
+          <w:szCs w:val="20"/>
+          <w:rtl/>
+          <w:lang w:val="he"/>
+        </w:rPr>
+        <w:t>הסליל מפסיק לפעול גם בידני וגם באוטומטי בעזרת החיישן</w:t>
+      </w:r>
+      <w:r>
+        <w:rPr>
+          <w:rFonts w:ascii="Segoe UI" w:eastAsia="Segoe UI" w:hAnsi="Segoe UI" w:cs="Segoe UI" w:hint="cs"/>
+          <w:sz w:val="20"/>
+          <w:szCs w:val="20"/>
+          <w:rtl/>
+          <w:lang w:val="he"/>
+        </w:rPr>
+        <w:t xml:space="preserve"> הפנימי</w:t>
+      </w:r>
+      <w:r>
+        <w:rPr>
+          <w:rFonts w:ascii="Segoe UI" w:eastAsia="Segoe UI" w:hAnsi="Segoe UI" w:cs="Segoe UI" w:hint="cs"/>
+          <w:sz w:val="20"/>
+          <w:szCs w:val="20"/>
+          <w:rtl/>
+          <w:lang w:val="he"/>
+        </w:rPr>
+        <w:t xml:space="preserve"> שנמצא בתוך הסליל.</w:t>
+      </w:r>
+    </w:p>
+    <w:p>
+      <w:pPr>
+        <w:shd w:val="clear" w:color="auto" w:fill="FFFFFF" w:themeFill="background1"/>
+        <w:spacing w:after="0" w:line="279" w:lineRule="auto"/>
+        <w:rPr>
+          <w:rFonts w:ascii="Segoe UI" w:eastAsia="Segoe UI" w:hAnsi="Segoe UI" w:cs="Segoe UI"/>
+          <w:sz w:val="20"/>
+          <w:szCs w:val="20"/>
+          <w:rtl/>
+          <w:lang w:val="he"/>
+        </w:rPr>
+      </w:pPr>
+      <w:r>
+        <w:rPr>
+          <w:rFonts w:ascii="Segoe UI" w:eastAsia="Segoe UI" w:hAnsi="Segoe UI" w:cs="Segoe UI"/>
+          <w:sz w:val="20"/>
+          <w:szCs w:val="20"/>
+          <w:rtl/>
+          <w:lang w:val="he"/>
+        </w:rPr>
+        <w:t>דוח תקלות נמצא בקובץ</w:t>
+      </w:r>
+      <w:r>
+        <w:rPr>
+          <w:rFonts w:ascii="Segoe UI" w:eastAsia="Segoe UI" w:hAnsi="Segoe UI" w:cs="Segoe UI" w:hint="cs"/>
+          <w:sz w:val="20"/>
+          <w:szCs w:val="20"/>
+          <w:rtl/>
+          <w:lang w:val="he"/>
+        </w:rPr>
+        <w:t>-</w:t>
+      </w:r>
+      <w:hyperlink r:id="rId17" w:tgtFrame="_blank" w:history="1">
+        <w:r>
+          <w:rPr>
+            <w:rStyle w:val="Hyperlink"/>
+            <w:rFonts w:ascii="Segoe UI" w:eastAsia="Segoe UI" w:hAnsi="Segoe UI" w:cs="Segoe UI"/>
+            <w:sz w:val="20"/>
+            <w:szCs w:val="20"/>
+            <w:u w:val="none"/>
+            <w:lang w:val="fr-FR"/>
+          </w:rPr>
+          <w:t>Excel</w:t>
+        </w:r>
+      </w:hyperlink>
+      <w:r>
+        <w:rPr>
+          <w:rFonts w:ascii="Segoe UI" w:eastAsia="Segoe UI" w:hAnsi="Segoe UI" w:cs="Segoe UI"/>
+          <w:sz w:val="20"/>
+          <w:szCs w:val="20"/>
+        </w:rPr>
+        <w:t> </w:t>
+      </w:r>
+    </w:p>
+    <w:p>
+      <w:pPr>
+        <w:rPr>
           <w:rFonts w:hint="cs"/>
           <w:b/>
           <w:bCs/>
           <w:u w:val="single"/>
           <w:rtl/>
         </w:rPr>
-        <w:t xml:space="preserve">כרטיס </w:t>
-      </w:r>
-      <w:r>
-        <w:rPr>
-          <w:b/>
-          <w:bCs/>
-          <w:u w:val="single"/>
-        </w:rPr>
-        <w:t>Driver Coil</w:t>
-      </w:r>
-    </w:p>
-    <w:p>
-      <w:pPr>
-        <w:rPr>
-          <w:b/>
-          <w:bCs/>
-          <w:u w:val="single"/>
-          <w:rtl/>
-        </w:rPr>
-      </w:pPr>
-    </w:p>
-    <w:p>
-      <w:pPr>
-        <w:rPr>
-          <w:b/>
-          <w:bCs/>
-          <w:u w:val="single"/>
-        </w:rPr>
-      </w:pPr>
-      <w:r>
-        <w:rPr>
-          <w:rFonts w:hint="cs"/>
-          <w:b/>
-          <w:bCs/>
-          <w:u w:val="single"/>
-          <w:rtl/>
-        </w:rPr>
-        <w:t xml:space="preserve">תרשים חשמלי </w:t>
-      </w:r>
-      <w:r>
-        <w:rPr>
-          <w:b/>
-          <w:bCs/>
-          <w:u w:val="single"/>
-        </w:rPr>
-        <w:t>Coil Driver</w:t>
-      </w:r>
-    </w:p>
-    <w:p>
-      <w:pPr>
-        <w:rPr>
-          <w:b/>
-          <w:bCs/>
-          <w:u w:val="single"/>
-        </w:rPr>
-      </w:pPr>
-      <w:r>
-        <w:rPr>
-          <w:rFonts w:cs="Arial"/>
+      </w:pPr>
+      <w:r>
+        <w:rPr>
+          <w:rFonts w:ascii="Segoe UI" w:eastAsia="Segoe UI" w:hAnsi="Segoe UI" w:cs="Segoe UI"/>
+          <w:sz w:val="20"/>
+          <w:szCs w:val="20"/>
+          <w:rtl/>
+          <w:lang w:val="he"/>
+        </w:rPr>
+        <w:br w:type="page"/>
+      </w:r>
+      <w:r>
+        <w:rPr>
           <w:b/>
           <w:bCs/>
           <w:noProof/>
           <w:u w:val="single"/>
-          <w:rtl/>
-        </w:rPr>
+        </w:rPr>
+        <w:lastRenderedPageBreak/>
         <w:drawing>
-          <wp:anchor distT="0" distB="0" distL="114300" distR="114300" simplePos="0" relativeHeight="251673600" behindDoc="0" locked="0" layoutInCell="1" allowOverlap="1" wp14:anchorId="0452FFBC" wp14:editId="2000B41A">
+          <wp:anchor distT="0" distB="0" distL="114300" distR="114300" simplePos="0" relativeHeight="251681792" behindDoc="0" locked="0" layoutInCell="1" allowOverlap="1" wp14:anchorId="00B8E376" wp14:editId="5252E69C">
             <wp:simplePos x="0" y="0"/>
             <wp:positionH relativeFrom="margin">
-              <wp:align>right</wp:align>
+              <wp:posOffset>-776605</wp:posOffset>
             </wp:positionH>
             <wp:positionV relativeFrom="paragraph">
-              <wp:posOffset>210185</wp:posOffset>
+              <wp:posOffset>323215</wp:posOffset>
             </wp:positionV>
-            <wp:extent cx="5716270" cy="3979545"/>
-            <wp:effectExtent l="0" t="0" r="0" b="1905"/>
-            <wp:wrapTopAndBottom/>
-            <wp:docPr id="834452254" name="Picture 1" descr="A diagram of a circuit&#10;&#10;AI-generated content may be incorrect."/>
-            <wp:cNvGraphicFramePr>
-              <a:graphicFrameLocks xmlns:a="http://schemas.openxmlformats.org/drawingml/2006/main" noChangeAspect="1"/>
-            </wp:cNvGraphicFramePr>
-            <a:graphic xmlns:a="http://schemas.openxmlformats.org/drawingml/2006/main">
-              <a:graphicData uri="http://schemas.openxmlformats.org/drawingml/2006/picture">
-                <pic:pic xmlns:pic="http://schemas.openxmlformats.org/drawingml/2006/picture">
-                  <pic:nvPicPr>
-                    <pic:cNvPr id="834452254" name="Picture 1" descr="A diagram of a circuit&#10;&#10;AI-generated content may be incorrect."/>
-                    <pic:cNvPicPr/>
-                  </pic:nvPicPr>
-                  <pic:blipFill>
-                    <a:blip r:embed="rId13" cstate="print">
-                      <a:extLst>
-                        <a:ext uri="{28A0092B-C50C-407E-A947-70E740481C1C}">
-                          <a14:useLocalDpi xmlns:a14="http://schemas.microsoft.com/office/drawing/2010/main" val="0"/>
-                        </a:ext>
-                      </a:extLst>
-                    </a:blip>
-                    <a:stretch>
-                      <a:fillRect/>
-                    </a:stretch>
-                  </pic:blipFill>
-                  <pic:spPr>
-                    <a:xfrm>
-                      <a:off x="0" y="0"/>
-                      <a:ext cx="5716270" cy="3979545"/>
-                    </a:xfrm>
-                    <a:prstGeom prst="rect">
-                      <a:avLst/>
-                    </a:prstGeom>
-                  </pic:spPr>
-                </pic:pic>
-              </a:graphicData>
-            </a:graphic>
-            <wp14:sizeRelH relativeFrom="margin">
-              <wp14:pctWidth>0</wp14:pctWidth>
-            </wp14:sizeRelH>
-            <wp14:sizeRelV relativeFrom="margin">
-              <wp14:pctHeight>0</wp14:pctHeight>
-            </wp14:sizeRelV>
-          </wp:anchor>
-        </w:drawing>
-      </w:r>
-    </w:p>
-    <w:p>
-      <w:pPr>
-        <w:rPr>
-          <w:b/>
-          <w:bCs/>
-          <w:u w:val="single"/>
-        </w:rPr>
-      </w:pPr>
-    </w:p>
-    <w:p>
-      <w:pPr>
-        <w:bidi w:val="0"/>
-        <w:rPr>
-          <w:b/>
-          <w:bCs/>
-          <w:u w:val="single"/>
-        </w:rPr>
-      </w:pPr>
-      <w:r>
-        <w:rPr>
-          <w:b/>
-          <w:bCs/>
-          <w:u w:val="single"/>
-        </w:rPr>
-        <w:br w:type="page"/>
-      </w:r>
-    </w:p>
-    <w:p>
-      <w:pPr>
-        <w:rPr>
-          <w:b/>
-          <w:bCs/>
-          <w:u w:val="single"/>
-          <w:rtl/>
-        </w:rPr>
-      </w:pPr>
-      <w:r>
-        <w:rPr>
-          <w:b/>
-          <w:bCs/>
-          <w:noProof/>
-          <w:u w:val="single"/>
-        </w:rPr>
-        <w:lastRenderedPageBreak/>
-        <w:drawing>
-          <wp:anchor distT="0" distB="0" distL="114300" distR="114300" simplePos="0" relativeHeight="251667456" behindDoc="0" locked="0" layoutInCell="1" allowOverlap="1" wp14:anchorId="4B0B02F4" wp14:editId="1A6CFD94">
-            <wp:simplePos x="0" y="0"/>
-            <wp:positionH relativeFrom="margin">
-              <wp:posOffset>434340</wp:posOffset>
-            </wp:positionH>
-            <wp:positionV relativeFrom="paragraph">
-              <wp:posOffset>392430</wp:posOffset>
-            </wp:positionV>
-            <wp:extent cx="4648200" cy="2418080"/>
-            <wp:effectExtent l="0" t="0" r="0" b="1270"/>
+            <wp:extent cx="3233420" cy="1681480"/>
+            <wp:effectExtent l="0" t="0" r="5080" b="0"/>
             <wp:wrapTopAndBottom/>
             <wp:docPr id="289566958" name="Picture 2"/>
             <wp:cNvGraphicFramePr>
@@ -1578,7 +3558,7 @@
                     </pic:cNvPicPr>
                   </pic:nvPicPr>
                   <pic:blipFill rotWithShape="1">
-                    <a:blip r:embed="rId14" cstate="print">
+                    <a:blip r:embed="rId18" cstate="print">
                       <a:extLst>
                         <a:ext uri="{28A0092B-C50C-407E-A947-70E740481C1C}">
                           <a14:useLocalDpi xmlns:a14="http://schemas.microsoft.com/office/drawing/2010/main" val="0"/>
@@ -1591,7 +3571,7 @@
                   <pic:spPr bwMode="auto">
                     <a:xfrm>
                       <a:off x="0" y="0"/>
-                      <a:ext cx="4648200" cy="2418080"/>
+                      <a:ext cx="3233420" cy="1681480"/>
                     </a:xfrm>
                     <a:prstGeom prst="rect">
                       <a:avLst/>
@@ -1620,6 +3600,73 @@
       </w:r>
       <w:r>
         <w:rPr>
+          <w:noProof/>
+        </w:rPr>
+        <w:drawing>
+          <wp:anchor distT="0" distB="0" distL="114300" distR="114300" simplePos="0" relativeHeight="251693056" behindDoc="0" locked="0" layoutInCell="1" allowOverlap="1" wp14:anchorId="16AA6AA7" wp14:editId="177A8527">
+            <wp:simplePos x="0" y="0"/>
+            <wp:positionH relativeFrom="column">
+              <wp:posOffset>2580005</wp:posOffset>
+            </wp:positionH>
+            <wp:positionV relativeFrom="paragraph">
+              <wp:posOffset>313690</wp:posOffset>
+            </wp:positionV>
+            <wp:extent cx="2792095" cy="1690370"/>
+            <wp:effectExtent l="0" t="0" r="8255" b="5080"/>
+            <wp:wrapTopAndBottom/>
+            <wp:docPr id="512964912" name="Picture 5"/>
+            <wp:cNvGraphicFramePr>
+              <a:graphicFrameLocks xmlns:a="http://schemas.openxmlformats.org/drawingml/2006/main" noChangeAspect="1"/>
+            </wp:cNvGraphicFramePr>
+            <a:graphic xmlns:a="http://schemas.openxmlformats.org/drawingml/2006/main">
+              <a:graphicData uri="http://schemas.openxmlformats.org/drawingml/2006/picture">
+                <pic:pic xmlns:pic="http://schemas.openxmlformats.org/drawingml/2006/picture">
+                  <pic:nvPicPr>
+                    <pic:cNvPr id="0" name="Picture 12"/>
+                    <pic:cNvPicPr>
+                      <a:picLocks noChangeAspect="1" noChangeArrowheads="1"/>
+                    </pic:cNvPicPr>
+                  </pic:nvPicPr>
+                  <pic:blipFill>
+                    <a:blip r:embed="rId19" cstate="print">
+                      <a:extLst>
+                        <a:ext uri="{28A0092B-C50C-407E-A947-70E740481C1C}">
+                          <a14:useLocalDpi xmlns:a14="http://schemas.microsoft.com/office/drawing/2010/main" val="0"/>
+                        </a:ext>
+                      </a:extLst>
+                    </a:blip>
+                    <a:srcRect/>
+                    <a:stretch>
+                      <a:fillRect/>
+                    </a:stretch>
+                  </pic:blipFill>
+                  <pic:spPr bwMode="auto">
+                    <a:xfrm>
+                      <a:off x="0" y="0"/>
+                      <a:ext cx="2792095" cy="1690370"/>
+                    </a:xfrm>
+                    <a:prstGeom prst="rect">
+                      <a:avLst/>
+                    </a:prstGeom>
+                    <a:noFill/>
+                    <a:ln>
+                      <a:noFill/>
+                    </a:ln>
+                  </pic:spPr>
+                </pic:pic>
+              </a:graphicData>
+            </a:graphic>
+            <wp14:sizeRelH relativeFrom="margin">
+              <wp14:pctWidth>0</wp14:pctWidth>
+            </wp14:sizeRelH>
+            <wp14:sizeRelV relativeFrom="margin">
+              <wp14:pctHeight>0</wp14:pctHeight>
+            </wp14:sizeRelV>
+          </wp:anchor>
+        </w:drawing>
+      </w:r>
+      <w:r>
+        <w:rPr>
           <w:rFonts w:hint="cs"/>
           <w:b/>
           <w:bCs/>
@@ -1642,12 +3689,212 @@
     <w:p>
       <w:pPr>
         <w:rPr>
+          <w:rtl/>
+        </w:rPr>
+      </w:pPr>
+      <w:r>
+        <w:rPr>
+          <w:rFonts w:hint="cs"/>
+          <w:rtl/>
+        </w:rPr>
+        <w:t>לכרטיס יש שני חיישנים</w:t>
+      </w:r>
+      <w:r>
+        <w:rPr>
+          <w:rFonts w:hint="cs"/>
+          <w:rtl/>
+        </w:rPr>
+        <w:t>:</w:t>
+      </w:r>
+    </w:p>
+    <w:p>
+      <w:pPr>
+        <w:pStyle w:val="ListParagraph"/>
+        <w:numPr>
+          <w:ilvl w:val="0"/>
+          <w:numId w:val="6"/>
+        </w:numPr>
+      </w:pPr>
+      <w:r>
+        <w:rPr>
+          <w:rFonts w:hint="cs"/>
+          <w:rtl/>
+        </w:rPr>
+        <w:t>חיישן חיצוני שקולט את הכדור ומפעיל את הסליל כשהלחצן אוטומטי לחוץ</w:t>
+      </w:r>
+    </w:p>
+    <w:p>
+      <w:pPr>
+        <w:pStyle w:val="ListParagraph"/>
+        <w:numPr>
+          <w:ilvl w:val="0"/>
+          <w:numId w:val="6"/>
+        </w:numPr>
+        <w:rPr>
+          <w:rtl/>
+        </w:rPr>
+      </w:pPr>
+      <w:r>
+        <w:rPr>
+          <w:rFonts w:hint="cs"/>
+          <w:rtl/>
+        </w:rPr>
+        <w:t>חיישן פנימי שקולט את הכדור כ</w:t>
+      </w:r>
+      <w:r>
+        <w:rPr>
+          <w:rFonts w:hint="cs"/>
+          <w:rtl/>
+        </w:rPr>
+        <w:t>אשר</w:t>
+      </w:r>
+      <w:r>
+        <w:rPr>
+          <w:rFonts w:hint="cs"/>
+          <w:rtl/>
+        </w:rPr>
+        <w:t xml:space="preserve"> </w:t>
+      </w:r>
+      <w:r>
+        <w:rPr>
+          <w:rFonts w:hint="cs"/>
+          <w:rtl/>
+        </w:rPr>
+        <w:t>הוא</w:t>
+      </w:r>
+      <w:r>
+        <w:rPr>
+          <w:rFonts w:hint="cs"/>
+          <w:rtl/>
+        </w:rPr>
+        <w:t xml:space="preserve"> נמצא </w:t>
+      </w:r>
+      <w:r>
+        <w:rPr>
+          <w:rFonts w:hint="cs"/>
+          <w:rtl/>
+        </w:rPr>
+        <w:t>במרכז</w:t>
+      </w:r>
+      <w:r>
+        <w:rPr>
+          <w:rFonts w:hint="cs"/>
+          <w:rtl/>
+        </w:rPr>
+        <w:t xml:space="preserve"> הסליל </w:t>
+      </w:r>
+      <w:r>
+        <w:rPr>
+          <w:rFonts w:hint="cs"/>
+          <w:rtl/>
+        </w:rPr>
+        <w:t>ומפסיק</w:t>
+      </w:r>
+      <w:r>
+        <w:rPr>
+          <w:rFonts w:hint="cs"/>
+          <w:rtl/>
+        </w:rPr>
+        <w:t xml:space="preserve"> הזרם בסליל</w:t>
+      </w:r>
+    </w:p>
+    <w:p>
+      <w:pPr>
+        <w:rPr>
+          <w:u w:val="single"/>
+          <w:rtl/>
+        </w:rPr>
+      </w:pPr>
+      <w:proofErr w:type="spellStart"/>
+      <w:r>
+        <w:rPr>
+          <w:rFonts w:hint="cs"/>
+          <w:u w:val="single"/>
+          <w:rtl/>
+        </w:rPr>
+        <w:t>לדים</w:t>
+      </w:r>
+      <w:proofErr w:type="spellEnd"/>
+    </w:p>
+    <w:p>
+      <w:pPr>
+        <w:pStyle w:val="ListParagraph"/>
+        <w:numPr>
+          <w:ilvl w:val="0"/>
+          <w:numId w:val="7"/>
+        </w:numPr>
+      </w:pPr>
+      <w:r>
+        <w:rPr>
+          <w:rFonts w:hint="cs"/>
+          <w:rtl/>
+        </w:rPr>
+        <w:t xml:space="preserve">לד כתום: </w:t>
+      </w:r>
+      <w:r>
+        <w:rPr>
+          <w:rFonts w:hint="cs"/>
+          <w:rtl/>
+        </w:rPr>
+        <w:t>חיישן חיצוני שקולט את הכדור</w:t>
+      </w:r>
+    </w:p>
+    <w:p>
+      <w:pPr>
+        <w:pStyle w:val="ListParagraph"/>
+        <w:numPr>
+          <w:ilvl w:val="0"/>
+          <w:numId w:val="7"/>
+        </w:numPr>
+        <w:rPr>
           <w:b/>
           <w:bCs/>
           <w:u w:val="single"/>
           <w:rtl/>
         </w:rPr>
       </w:pPr>
+      <w:r>
+        <w:rPr>
+          <w:rFonts w:hint="cs"/>
+          <w:rtl/>
+        </w:rPr>
+        <w:t>לד אדום:</w:t>
+      </w:r>
+      <w:r>
+        <w:rPr>
+          <w:rFonts w:hint="cs"/>
+          <w:b/>
+          <w:bCs/>
+          <w:rtl/>
+        </w:rPr>
+        <w:t xml:space="preserve"> </w:t>
+      </w:r>
+      <w:r>
+        <w:rPr>
+          <w:rFonts w:hint="cs"/>
+          <w:rtl/>
+        </w:rPr>
+        <w:t>חיישן פנימי שקולט את הכדור</w:t>
+      </w:r>
+    </w:p>
+    <w:p>
+      <w:pPr>
+        <w:rPr>
+          <w:b/>
+          <w:bCs/>
+          <w:u w:val="single"/>
+        </w:rPr>
+      </w:pPr>
+      <w:r>
+        <w:rPr>
+          <w:rFonts w:hint="cs"/>
+          <w:b/>
+          <w:bCs/>
+          <w:u w:val="single"/>
+          <w:rtl/>
+        </w:rPr>
+        <w:t>תרשים חשמלי חיישנים</w:t>
+      </w:r>
       <w:r>
         <w:rPr>
           <w:rFonts w:cs="Arial"/>
@@ -1658,13 +3905,13 @@
           <w:rtl/>
         </w:rPr>
         <w:drawing>
-          <wp:anchor distT="0" distB="0" distL="114300" distR="114300" simplePos="0" relativeHeight="251674624" behindDoc="0" locked="0" layoutInCell="1" allowOverlap="1" wp14:anchorId="2448B123" wp14:editId="456E41D9">
+          <wp:anchor distT="0" distB="0" distL="114300" distR="114300" simplePos="0" relativeHeight="251682816" behindDoc="0" locked="0" layoutInCell="1" allowOverlap="1" wp14:anchorId="6514DAC7" wp14:editId="30376CBC">
             <wp:simplePos x="0" y="0"/>
             <wp:positionH relativeFrom="margin">
-              <wp:align>center</wp:align>
+              <wp:posOffset>-296545</wp:posOffset>
             </wp:positionH>
             <wp:positionV relativeFrom="paragraph">
-              <wp:posOffset>410755</wp:posOffset>
+              <wp:posOffset>517525</wp:posOffset>
             </wp:positionV>
             <wp:extent cx="6019800" cy="3281045"/>
             <wp:effectExtent l="0" t="0" r="0" b="0"/>
@@ -1681,7 +3928,7 @@
                     <pic:cNvPicPr/>
                   </pic:nvPicPr>
                   <pic:blipFill rotWithShape="1">
-                    <a:blip r:embed="rId15">
+                    <a:blip r:embed="rId20">
                       <a:extLst>
                         <a:ext uri="{28A0092B-C50C-407E-A947-70E740481C1C}">
                           <a14:useLocalDpi xmlns:a14="http://schemas.microsoft.com/office/drawing/2010/main" val="0"/>
@@ -1720,81 +3967,45 @@
           </wp:anchor>
         </w:drawing>
       </w:r>
-      <w:r>
-        <w:rPr>
-          <w:rFonts w:hint="cs"/>
+    </w:p>
+    <w:p>
+      <w:pPr>
+        <w:rPr>
+          <w:rFonts w:ascii="Segoe UI" w:eastAsia="Segoe UI" w:hAnsi="Segoe UI" w:cs="Segoe UI" w:hint="cs"/>
           <w:b/>
           <w:bCs/>
-          <w:u w:val="single"/>
-          <w:rtl/>
-        </w:rPr>
-        <w:t>תרשים חשמלי חיישנים</w:t>
-      </w:r>
-    </w:p>
-    <w:p>
-      <w:pPr>
-        <w:rPr>
+          <w:color w:val="242424"/>
+          <w:sz w:val="20"/>
+          <w:szCs w:val="20"/>
+          <w:u w:val="single"/>
+          <w:rtl/>
+          <w:lang w:val="he"/>
+        </w:rPr>
+      </w:pPr>
+      <w:r>
+        <w:rPr>
+          <w:rFonts w:ascii="Segoe UI" w:eastAsia="Segoe UI" w:hAnsi="Segoe UI" w:cs="Segoe UI"/>
           <w:b/>
           <w:bCs/>
-          <w:u w:val="single"/>
-          <w:rtl/>
-        </w:rPr>
-      </w:pPr>
-    </w:p>
-    <w:p>
-      <w:pPr>
-        <w:bidi w:val="0"/>
-        <w:rPr>
-          <w:rtl/>
-        </w:rPr>
-      </w:pPr>
-      <w:r>
-        <w:rPr>
-          <w:b/>
-          <w:bCs/>
-          <w:u w:val="single"/>
-          <w:rtl/>
-        </w:rPr>
-        <w:br w:type="page"/>
-      </w:r>
-    </w:p>
-    <w:p>
-      <w:pPr>
-        <w:shd w:val="clear" w:color="auto" w:fill="FFFFFF" w:themeFill="background1"/>
-        <w:spacing w:after="0"/>
-        <w:rPr>
-          <w:rFonts w:ascii="Segoe UI" w:eastAsia="Segoe UI" w:hAnsi="Segoe UI" w:cs="Segoe UI"/>
-          <w:b/>
-          <w:bCs/>
-          <w:color w:val="242424"/>
-          <w:sz w:val="20"/>
-          <w:szCs w:val="20"/>
-          <w:u w:val="single"/>
-          <w:rtl/>
-          <w:lang w:val="he"/>
-        </w:rPr>
-      </w:pPr>
-      <w:r>
-        <w:rPr>
-          <w:b/>
-          <w:bCs/>
-          <w:noProof/>
+          <w:color w:val="242424"/>
+          <w:sz w:val="20"/>
+          <w:szCs w:val="20"/>
           <w:u w:val="single"/>
         </w:rPr>
         <w:lastRenderedPageBreak/>
         <w:drawing>
-          <wp:anchor distT="0" distB="0" distL="114300" distR="114300" simplePos="0" relativeHeight="251671552" behindDoc="0" locked="0" layoutInCell="1" allowOverlap="1" wp14:anchorId="6DB2FD84" wp14:editId="7061A056">
+          <wp:anchor distT="0" distB="0" distL="114300" distR="114300" simplePos="0" relativeHeight="251689984" behindDoc="0" locked="0" layoutInCell="1" allowOverlap="1" wp14:anchorId="1AEC2376" wp14:editId="00D92CE2">
             <wp:simplePos x="0" y="0"/>
             <wp:positionH relativeFrom="margin">
-              <wp:align>center</wp:align>
+              <wp:align>right</wp:align>
             </wp:positionH>
             <wp:positionV relativeFrom="paragraph">
-              <wp:posOffset>4445</wp:posOffset>
+              <wp:posOffset>311467</wp:posOffset>
             </wp:positionV>
-            <wp:extent cx="3226435" cy="5052695"/>
-            <wp:effectExtent l="0" t="0" r="0" b="0"/>
+            <wp:extent cx="5274310" cy="7032625"/>
+            <wp:effectExtent l="0" t="0" r="2540" b="0"/>
             <wp:wrapTopAndBottom/>
-            <wp:docPr id="1792368154" name="Picture 4" descr="A close-up of a device&#10;&#10;AI-generated content may be incorrect."/>
+            <wp:docPr id="1156708512" name="Picture 3"/>
             <wp:cNvGraphicFramePr>
               <a:graphicFrameLocks xmlns:a="http://schemas.openxmlformats.org/drawingml/2006/main" noChangeAspect="1"/>
             </wp:cNvGraphicFramePr>
@@ -1802,26 +4013,28 @@
               <a:graphicData uri="http://schemas.openxmlformats.org/drawingml/2006/picture">
                 <pic:pic xmlns:pic="http://schemas.openxmlformats.org/drawingml/2006/picture">
                   <pic:nvPicPr>
-                    <pic:cNvPr id="1792368154" name="Picture 4" descr="A close-up of a device&#10;&#10;AI-generated content may be incorrect."/>
+                    <pic:cNvPr id="0" name="Picture 8"/>
                     <pic:cNvPicPr>
                       <a:picLocks noChangeAspect="1" noChangeArrowheads="1"/>
                     </pic:cNvPicPr>
                   </pic:nvPicPr>
-                  <pic:blipFill rotWithShape="1">
-                    <a:blip r:embed="rId16" cstate="print">
+                  <pic:blipFill>
+                    <a:blip r:embed="rId21">
                       <a:extLst>
                         <a:ext uri="{28A0092B-C50C-407E-A947-70E740481C1C}">
                           <a14:useLocalDpi xmlns:a14="http://schemas.microsoft.com/office/drawing/2010/main" val="0"/>
                         </a:ext>
                       </a:extLst>
                     </a:blip>
-                    <a:srcRect r="1090" b="13025"/>
-                    <a:stretch/>
+                    <a:srcRect/>
+                    <a:stretch>
+                      <a:fillRect/>
+                    </a:stretch>
                   </pic:blipFill>
                   <pic:spPr bwMode="auto">
                     <a:xfrm>
                       <a:off x="0" y="0"/>
-                      <a:ext cx="3226435" cy="5052695"/>
+                      <a:ext cx="5274310" cy="7032625"/>
                     </a:xfrm>
                     <a:prstGeom prst="rect">
                       <a:avLst/>
@@ -1830,1160 +4043,6 @@
                     <a:ln>
                       <a:noFill/>
                     </a:ln>
-                    <a:extLst>
-                      <a:ext uri="{53640926-AAD7-44D8-BBD7-CCE9431645EC}">
-                        <a14:shadowObscured xmlns:a14="http://schemas.microsoft.com/office/drawing/2010/main"/>
-                      </a:ext>
-                    </a:extLst>
-                  </pic:spPr>
-                </pic:pic>
-              </a:graphicData>
-            </a:graphic>
-            <wp14:sizeRelH relativeFrom="margin">
-              <wp14:pctWidth>0</wp14:pctWidth>
-            </wp14:sizeRelH>
-            <wp14:sizeRelV relativeFrom="margin">
-              <wp14:pctHeight>0</wp14:pctHeight>
-            </wp14:sizeRelV>
-          </wp:anchor>
-        </w:drawing>
-      </w:r>
-      <w:proofErr w:type="spellStart"/>
-      <w:r>
-        <w:rPr>
-          <w:rFonts w:ascii="Segoe UI" w:eastAsia="Segoe UI" w:hAnsi="Segoe UI" w:cs="Segoe UI"/>
-          <w:b/>
-          <w:bCs/>
-          <w:color w:val="242424"/>
-          <w:sz w:val="20"/>
-          <w:szCs w:val="20"/>
-          <w:u w:val="single"/>
-          <w:rtl/>
-          <w:lang w:val="he"/>
-        </w:rPr>
-        <w:t>לדים</w:t>
-      </w:r>
-      <w:proofErr w:type="spellEnd"/>
-      <w:r>
-        <w:rPr>
-          <w:rFonts w:ascii="Segoe UI" w:eastAsia="Segoe UI" w:hAnsi="Segoe UI" w:cs="Segoe UI"/>
-          <w:b/>
-          <w:bCs/>
-          <w:color w:val="242424"/>
-          <w:sz w:val="20"/>
-          <w:szCs w:val="20"/>
-          <w:u w:val="single"/>
-          <w:rtl/>
-          <w:lang w:val="he"/>
-        </w:rPr>
-        <w:t>:</w:t>
-      </w:r>
-    </w:p>
-    <w:p>
-      <w:pPr>
-        <w:shd w:val="clear" w:color="auto" w:fill="FFFFFF" w:themeFill="background1"/>
-        <w:spacing w:after="0"/>
-        <w:rPr>
-          <w:rFonts w:ascii="Segoe UI" w:eastAsia="Segoe UI" w:hAnsi="Segoe UI" w:cs="Segoe UI"/>
-          <w:color w:val="242424"/>
-          <w:sz w:val="20"/>
-          <w:szCs w:val="20"/>
-          <w:rtl/>
-          <w:lang w:val="he"/>
-        </w:rPr>
-      </w:pPr>
-      <w:r>
-        <w:rPr>
-          <w:rFonts w:ascii="Segoe UI" w:eastAsia="Segoe UI" w:hAnsi="Segoe UI" w:cs="Segoe UI"/>
-          <w:color w:val="242424"/>
-          <w:sz w:val="20"/>
-          <w:szCs w:val="20"/>
-          <w:rtl/>
-          <w:lang w:val="he"/>
-        </w:rPr>
-        <w:t xml:space="preserve">בכרטיס החדש יש מספר </w:t>
-      </w:r>
-      <w:proofErr w:type="spellStart"/>
-      <w:r>
-        <w:rPr>
-          <w:rFonts w:ascii="Segoe UI" w:eastAsia="Segoe UI" w:hAnsi="Segoe UI" w:cs="Segoe UI"/>
-          <w:color w:val="242424"/>
-          <w:sz w:val="20"/>
-          <w:szCs w:val="20"/>
-          <w:rtl/>
-          <w:lang w:val="he"/>
-        </w:rPr>
-        <w:t>לדים</w:t>
-      </w:r>
-      <w:proofErr w:type="spellEnd"/>
-      <w:r>
-        <w:rPr>
-          <w:rFonts w:ascii="Segoe UI" w:eastAsia="Segoe UI" w:hAnsi="Segoe UI" w:cs="Segoe UI"/>
-          <w:color w:val="242424"/>
-          <w:sz w:val="20"/>
-          <w:szCs w:val="20"/>
-          <w:rtl/>
-          <w:lang w:val="he"/>
-        </w:rPr>
-        <w:t>.</w:t>
-      </w:r>
-      <w:r>
-        <w:br/>
-      </w:r>
-      <w:r>
-        <w:rPr>
-          <w:rFonts w:ascii="Segoe UI" w:eastAsia="Segoe UI" w:hAnsi="Segoe UI" w:cs="Segoe UI"/>
-          <w:color w:val="242424"/>
-          <w:sz w:val="20"/>
-          <w:szCs w:val="20"/>
-          <w:rtl/>
-          <w:lang w:val="he"/>
-        </w:rPr>
-        <w:t xml:space="preserve">לד אדום: הכרטיס מקבל </w:t>
-      </w:r>
-      <w:r>
-        <w:rPr>
-          <w:rFonts w:ascii="Segoe UI" w:eastAsia="Segoe UI" w:hAnsi="Segoe UI" w:cs="Segoe UI"/>
-          <w:color w:val="242424"/>
-          <w:sz w:val="20"/>
-          <w:szCs w:val="20"/>
-          <w:lang w:val="he"/>
-        </w:rPr>
-        <w:t>12V</w:t>
-      </w:r>
-    </w:p>
-    <w:p>
-      <w:pPr>
-        <w:shd w:val="clear" w:color="auto" w:fill="FFFFFF" w:themeFill="background1"/>
-        <w:spacing w:after="0"/>
-        <w:rPr>
-          <w:rFonts w:ascii="Segoe UI" w:eastAsia="Segoe UI" w:hAnsi="Segoe UI" w:cs="Segoe UI"/>
-          <w:color w:val="242424"/>
-          <w:sz w:val="20"/>
-          <w:szCs w:val="20"/>
-          <w:rtl/>
-          <w:lang w:val="he"/>
-        </w:rPr>
-      </w:pPr>
-      <w:r>
-        <w:rPr>
-          <w:rFonts w:ascii="Segoe UI" w:eastAsia="Segoe UI" w:hAnsi="Segoe UI" w:cs="Segoe UI"/>
-          <w:color w:val="242424"/>
-          <w:sz w:val="20"/>
-          <w:szCs w:val="20"/>
-          <w:rtl/>
-          <w:lang w:val="he"/>
-        </w:rPr>
-        <w:t>לד לבן: הכרטיס מזהה את החיישן החיצוני.</w:t>
-      </w:r>
-    </w:p>
-    <w:p>
-      <w:pPr>
-        <w:shd w:val="clear" w:color="auto" w:fill="FFFFFF" w:themeFill="background1"/>
-        <w:spacing w:after="0"/>
-        <w:rPr>
-          <w:rFonts w:ascii="Segoe UI" w:eastAsia="Segoe UI" w:hAnsi="Segoe UI" w:cs="Segoe UI"/>
-          <w:color w:val="242424"/>
-          <w:sz w:val="20"/>
-          <w:szCs w:val="20"/>
-          <w:rtl/>
-          <w:lang w:val="he"/>
-        </w:rPr>
-      </w:pPr>
-      <w:r>
-        <w:rPr>
-          <w:rFonts w:ascii="Segoe UI" w:eastAsia="Segoe UI" w:hAnsi="Segoe UI" w:cs="Segoe UI"/>
-          <w:color w:val="242424"/>
-          <w:sz w:val="20"/>
-          <w:szCs w:val="20"/>
-          <w:rtl/>
-          <w:lang w:val="he"/>
-        </w:rPr>
-        <w:t>לד כחול: הכרטיס מפעיל את ה-</w:t>
-      </w:r>
-      <w:proofErr w:type="spellStart"/>
-      <w:r>
-        <w:rPr>
-          <w:rFonts w:ascii="Segoe UI" w:eastAsia="Segoe UI" w:hAnsi="Segoe UI" w:cs="Segoe UI"/>
-          <w:color w:val="242424"/>
-          <w:sz w:val="20"/>
-          <w:szCs w:val="20"/>
-          <w:lang w:val="he"/>
-        </w:rPr>
-        <w:t>fet</w:t>
-      </w:r>
-      <w:proofErr w:type="spellEnd"/>
-      <w:r>
-        <w:rPr>
-          <w:rFonts w:ascii="Segoe UI" w:eastAsia="Segoe UI" w:hAnsi="Segoe UI" w:cs="Segoe UI"/>
-          <w:color w:val="242424"/>
-          <w:sz w:val="20"/>
-          <w:szCs w:val="20"/>
-          <w:rtl/>
-          <w:lang w:val="he"/>
-        </w:rPr>
-        <w:t xml:space="preserve"> ומאפשר זרם לסליל.</w:t>
-      </w:r>
-    </w:p>
-    <w:p>
-      <w:pPr>
-        <w:shd w:val="clear" w:color="auto" w:fill="FFFFFF" w:themeFill="background1"/>
-        <w:spacing w:after="0"/>
-        <w:rPr>
-          <w:rFonts w:ascii="Segoe UI" w:eastAsia="Segoe UI" w:hAnsi="Segoe UI" w:cs="Segoe UI"/>
-          <w:color w:val="242424"/>
-          <w:sz w:val="20"/>
-          <w:szCs w:val="20"/>
-          <w:rtl/>
-          <w:lang w:val="he"/>
-        </w:rPr>
-      </w:pPr>
-    </w:p>
-    <w:p>
-      <w:pPr>
-        <w:shd w:val="clear" w:color="auto" w:fill="FFFFFF" w:themeFill="background1"/>
-        <w:spacing w:after="0"/>
-        <w:rPr>
-          <w:rFonts w:ascii="Segoe UI" w:eastAsia="Segoe UI" w:hAnsi="Segoe UI" w:cs="Segoe UI"/>
-          <w:b/>
-          <w:bCs/>
-          <w:color w:val="242424"/>
-          <w:sz w:val="20"/>
-          <w:szCs w:val="20"/>
-          <w:u w:val="single"/>
-          <w:rtl/>
-          <w:lang w:val="he"/>
-        </w:rPr>
-      </w:pPr>
-      <w:r>
-        <w:rPr>
-          <w:rFonts w:ascii="Segoe UI" w:eastAsia="Segoe UI" w:hAnsi="Segoe UI" w:cs="Segoe UI"/>
-          <w:b/>
-          <w:bCs/>
-          <w:color w:val="242424"/>
-          <w:sz w:val="20"/>
-          <w:szCs w:val="20"/>
-          <w:u w:val="single"/>
-          <w:rtl/>
-          <w:lang w:val="he"/>
-        </w:rPr>
-        <w:t>כבלים:</w:t>
-      </w:r>
-    </w:p>
-    <w:p>
-      <w:pPr>
-        <w:shd w:val="clear" w:color="auto" w:fill="FFFFFF" w:themeFill="background1"/>
-        <w:spacing w:after="0"/>
-        <w:rPr>
-          <w:rFonts w:ascii="Segoe UI" w:eastAsia="Segoe UI" w:hAnsi="Segoe UI" w:cs="Segoe UI"/>
-          <w:color w:val="242424"/>
-          <w:sz w:val="20"/>
-          <w:szCs w:val="20"/>
-          <w:rtl/>
-          <w:lang w:val="he"/>
-        </w:rPr>
-      </w:pPr>
-      <w:r>
-        <w:rPr>
-          <w:rFonts w:ascii="Segoe UI" w:eastAsia="Segoe UI" w:hAnsi="Segoe UI" w:cs="Segoe UI"/>
-          <w:color w:val="242424"/>
-          <w:sz w:val="20"/>
-          <w:szCs w:val="20"/>
-          <w:rtl/>
-          <w:lang w:val="he"/>
-        </w:rPr>
-        <w:t xml:space="preserve">צמה </w:t>
-      </w:r>
-      <w:r>
-        <w:rPr>
-          <w:rFonts w:ascii="Segoe UI" w:eastAsia="Segoe UI" w:hAnsi="Segoe UI" w:cs="Segoe UI"/>
-          <w:b/>
-          <w:bCs/>
-          <w:color w:val="155F81"/>
-          <w:sz w:val="20"/>
-          <w:szCs w:val="20"/>
-          <w:rtl/>
-          <w:lang w:val="he"/>
-        </w:rPr>
-        <w:t>כחול</w:t>
-      </w:r>
-      <w:r>
-        <w:rPr>
-          <w:rFonts w:ascii="Segoe UI" w:eastAsia="Segoe UI" w:hAnsi="Segoe UI" w:cs="Segoe UI"/>
-          <w:color w:val="242424"/>
-          <w:sz w:val="20"/>
-          <w:szCs w:val="20"/>
-          <w:rtl/>
-          <w:lang w:val="he"/>
-        </w:rPr>
-        <w:t xml:space="preserve"> </w:t>
-      </w:r>
-      <w:r>
-        <w:rPr>
-          <w:rFonts w:ascii="Segoe UI" w:eastAsia="Segoe UI" w:hAnsi="Segoe UI" w:cs="Segoe UI"/>
-          <w:b/>
-          <w:bCs/>
-          <w:sz w:val="20"/>
-          <w:szCs w:val="20"/>
-          <w:rtl/>
-          <w:lang w:val="he"/>
-        </w:rPr>
-        <w:t>שחור</w:t>
-      </w:r>
-      <w:r>
-        <w:rPr>
-          <w:rFonts w:ascii="Segoe UI" w:eastAsia="Segoe UI" w:hAnsi="Segoe UI" w:cs="Segoe UI"/>
-          <w:color w:val="242424"/>
-          <w:sz w:val="20"/>
-          <w:szCs w:val="20"/>
-          <w:rtl/>
-          <w:lang w:val="he"/>
-        </w:rPr>
-        <w:t>: מה-</w:t>
-      </w:r>
-      <w:proofErr w:type="spellStart"/>
-      <w:r>
-        <w:rPr>
-          <w:rFonts w:ascii="Segoe UI" w:eastAsia="Segoe UI" w:hAnsi="Segoe UI" w:cs="Segoe UI"/>
-          <w:color w:val="242424"/>
-          <w:sz w:val="20"/>
-          <w:szCs w:val="20"/>
-          <w:lang w:val="he"/>
-        </w:rPr>
-        <w:t>switch</w:t>
-      </w:r>
-      <w:proofErr w:type="spellEnd"/>
-      <w:r>
-        <w:rPr>
-          <w:rFonts w:ascii="Segoe UI" w:eastAsia="Segoe UI" w:hAnsi="Segoe UI" w:cs="Segoe UI"/>
-          <w:color w:val="242424"/>
-          <w:sz w:val="20"/>
-          <w:szCs w:val="20"/>
-          <w:rtl/>
-          <w:lang w:val="he"/>
-        </w:rPr>
-        <w:t xml:space="preserve"> לכרטיס </w:t>
-      </w:r>
-      <w:proofErr w:type="spellStart"/>
-      <w:r>
-        <w:rPr>
-          <w:rFonts w:ascii="Segoe UI" w:eastAsia="Segoe UI" w:hAnsi="Segoe UI" w:cs="Segoe UI"/>
-          <w:color w:val="242424"/>
-          <w:sz w:val="20"/>
-          <w:szCs w:val="20"/>
-          <w:lang w:val="he"/>
-        </w:rPr>
-        <w:t>Driver</w:t>
-      </w:r>
-      <w:proofErr w:type="spellEnd"/>
-      <w:r>
-        <w:rPr>
-          <w:rFonts w:ascii="Segoe UI" w:eastAsia="Segoe UI" w:hAnsi="Segoe UI" w:cs="Segoe UI"/>
-          <w:color w:val="242424"/>
-          <w:sz w:val="20"/>
-          <w:szCs w:val="20"/>
-          <w:lang w:val="he"/>
-        </w:rPr>
-        <w:t>.</w:t>
-      </w:r>
-    </w:p>
-    <w:p>
-      <w:pPr>
-        <w:shd w:val="clear" w:color="auto" w:fill="FFFFFF" w:themeFill="background1"/>
-        <w:spacing w:after="0"/>
-        <w:rPr>
-          <w:rFonts w:ascii="Segoe UI" w:eastAsia="Segoe UI" w:hAnsi="Segoe UI" w:cs="Segoe UI"/>
-          <w:color w:val="242424"/>
-          <w:sz w:val="20"/>
-          <w:szCs w:val="20"/>
-          <w:rtl/>
-          <w:lang w:val="he"/>
-        </w:rPr>
-      </w:pPr>
-      <w:r>
-        <w:rPr>
-          <w:rFonts w:ascii="Segoe UI" w:eastAsia="Segoe UI" w:hAnsi="Segoe UI" w:cs="Segoe UI"/>
-          <w:color w:val="242424"/>
-          <w:sz w:val="20"/>
-          <w:szCs w:val="20"/>
-          <w:rtl/>
-          <w:lang w:val="he"/>
-        </w:rPr>
-        <w:t>צמה</w:t>
-      </w:r>
-      <w:r>
-        <w:rPr>
-          <w:rFonts w:ascii="Segoe UI" w:eastAsia="Segoe UI" w:hAnsi="Segoe UI" w:cs="Segoe UI"/>
-          <w:b/>
-          <w:bCs/>
-          <w:color w:val="4DA62E"/>
-          <w:sz w:val="20"/>
-          <w:szCs w:val="20"/>
-          <w:rtl/>
-          <w:lang w:val="he"/>
-        </w:rPr>
-        <w:t xml:space="preserve"> ירוק</w:t>
-      </w:r>
-      <w:r>
-        <w:rPr>
-          <w:rFonts w:ascii="Segoe UI" w:eastAsia="Segoe UI" w:hAnsi="Segoe UI" w:cs="Segoe UI"/>
-          <w:color w:val="242424"/>
-          <w:sz w:val="20"/>
-          <w:szCs w:val="20"/>
-          <w:rtl/>
-          <w:lang w:val="he"/>
-        </w:rPr>
-        <w:t xml:space="preserve"> </w:t>
-      </w:r>
-      <w:r>
-        <w:rPr>
-          <w:rFonts w:ascii="Segoe UI" w:eastAsia="Segoe UI" w:hAnsi="Segoe UI" w:cs="Segoe UI"/>
-          <w:b/>
-          <w:bCs/>
-          <w:color w:val="242424"/>
-          <w:sz w:val="20"/>
-          <w:szCs w:val="20"/>
-          <w:rtl/>
-          <w:lang w:val="he"/>
-        </w:rPr>
-        <w:t>שחור</w:t>
-      </w:r>
-      <w:r>
-        <w:rPr>
-          <w:rFonts w:ascii="Segoe UI" w:eastAsia="Segoe UI" w:hAnsi="Segoe UI" w:cs="Segoe UI"/>
-          <w:color w:val="242424"/>
-          <w:sz w:val="20"/>
-          <w:szCs w:val="20"/>
-          <w:rtl/>
-          <w:lang w:val="he"/>
-        </w:rPr>
-        <w:t>: מה-</w:t>
-      </w:r>
-      <w:proofErr w:type="spellStart"/>
-      <w:r>
-        <w:rPr>
-          <w:rFonts w:ascii="Segoe UI" w:eastAsia="Segoe UI" w:hAnsi="Segoe UI" w:cs="Segoe UI"/>
-          <w:color w:val="242424"/>
-          <w:sz w:val="20"/>
-          <w:szCs w:val="20"/>
-          <w:lang w:val="he"/>
-        </w:rPr>
-        <w:t>Auto</w:t>
-      </w:r>
-      <w:proofErr w:type="spellEnd"/>
-      <w:r>
-        <w:rPr>
-          <w:rFonts w:ascii="Segoe UI" w:eastAsia="Segoe UI" w:hAnsi="Segoe UI" w:cs="Segoe UI"/>
-          <w:color w:val="242424"/>
-          <w:sz w:val="20"/>
-          <w:szCs w:val="20"/>
-          <w:rtl/>
-          <w:lang w:val="he"/>
-        </w:rPr>
-        <w:t xml:space="preserve">  לכרטיס </w:t>
-      </w:r>
-      <w:proofErr w:type="spellStart"/>
-      <w:r>
-        <w:rPr>
-          <w:rFonts w:ascii="Segoe UI" w:eastAsia="Segoe UI" w:hAnsi="Segoe UI" w:cs="Segoe UI"/>
-          <w:color w:val="242424"/>
-          <w:sz w:val="20"/>
-          <w:szCs w:val="20"/>
-          <w:lang w:val="he"/>
-        </w:rPr>
-        <w:t>Driver</w:t>
-      </w:r>
-      <w:proofErr w:type="spellEnd"/>
-      <w:r>
-        <w:rPr>
-          <w:rFonts w:ascii="Segoe UI" w:eastAsia="Segoe UI" w:hAnsi="Segoe UI" w:cs="Segoe UI"/>
-          <w:color w:val="242424"/>
-          <w:sz w:val="20"/>
-          <w:szCs w:val="20"/>
-          <w:lang w:val="he"/>
-        </w:rPr>
-        <w:t>.</w:t>
-      </w:r>
-    </w:p>
-    <w:p>
-      <w:pPr>
-        <w:shd w:val="clear" w:color="auto" w:fill="FFFFFF" w:themeFill="background1"/>
-        <w:spacing w:after="0"/>
-        <w:rPr>
-          <w:rFonts w:ascii="Segoe UI" w:eastAsia="Segoe UI" w:hAnsi="Segoe UI" w:cs="Segoe UI"/>
-          <w:color w:val="242424"/>
-          <w:sz w:val="20"/>
-          <w:szCs w:val="20"/>
-          <w:rtl/>
-          <w:lang w:val="he"/>
-        </w:rPr>
-      </w:pPr>
-      <w:r>
-        <w:rPr>
-          <w:rFonts w:ascii="Segoe UI" w:eastAsia="Segoe UI" w:hAnsi="Segoe UI" w:cs="Segoe UI"/>
-          <w:color w:val="242424"/>
-          <w:sz w:val="20"/>
-          <w:szCs w:val="20"/>
-          <w:rtl/>
-          <w:lang w:val="he"/>
-        </w:rPr>
-        <w:t xml:space="preserve">צמה </w:t>
-      </w:r>
-      <w:r>
-        <w:rPr>
-          <w:rFonts w:ascii="Segoe UI" w:eastAsia="Segoe UI" w:hAnsi="Segoe UI" w:cs="Segoe UI"/>
-          <w:b/>
-          <w:bCs/>
-          <w:color w:val="FF0000"/>
-          <w:sz w:val="20"/>
-          <w:szCs w:val="20"/>
-          <w:rtl/>
-          <w:lang w:val="he"/>
-        </w:rPr>
-        <w:t>אדום</w:t>
-      </w:r>
-      <w:r>
-        <w:rPr>
-          <w:rFonts w:ascii="Segoe UI" w:eastAsia="Segoe UI" w:hAnsi="Segoe UI" w:cs="Segoe UI"/>
-          <w:color w:val="242424"/>
-          <w:sz w:val="20"/>
-          <w:szCs w:val="20"/>
-          <w:rtl/>
-          <w:lang w:val="he"/>
-        </w:rPr>
-        <w:t xml:space="preserve"> </w:t>
-      </w:r>
-      <w:r>
-        <w:rPr>
-          <w:rFonts w:ascii="Segoe UI" w:eastAsia="Segoe UI" w:hAnsi="Segoe UI" w:cs="Segoe UI"/>
-          <w:b/>
-          <w:bCs/>
-          <w:color w:val="155F81"/>
-          <w:sz w:val="20"/>
-          <w:szCs w:val="20"/>
-          <w:rtl/>
-          <w:lang w:val="he"/>
-        </w:rPr>
-        <w:t>כחול</w:t>
-      </w:r>
-      <w:r>
-        <w:rPr>
-          <w:rFonts w:ascii="Segoe UI" w:eastAsia="Segoe UI" w:hAnsi="Segoe UI" w:cs="Segoe UI"/>
-          <w:color w:val="242424"/>
-          <w:sz w:val="20"/>
-          <w:szCs w:val="20"/>
-          <w:rtl/>
-          <w:lang w:val="he"/>
-        </w:rPr>
-        <w:t xml:space="preserve"> </w:t>
-      </w:r>
-      <w:r>
-        <w:rPr>
-          <w:rFonts w:ascii="Segoe UI" w:eastAsia="Segoe UI" w:hAnsi="Segoe UI" w:cs="Segoe UI"/>
-          <w:b/>
-          <w:bCs/>
-          <w:color w:val="767171" w:themeColor="background2" w:themeShade="80"/>
-          <w:sz w:val="20"/>
-          <w:szCs w:val="20"/>
-          <w:rtl/>
-          <w:lang w:val="he"/>
-        </w:rPr>
-        <w:t>לבן</w:t>
-      </w:r>
-      <w:r>
-        <w:rPr>
-          <w:rFonts w:ascii="Segoe UI" w:eastAsia="Segoe UI" w:hAnsi="Segoe UI" w:cs="Segoe UI"/>
-          <w:color w:val="242424"/>
-          <w:sz w:val="20"/>
-          <w:szCs w:val="20"/>
-          <w:rtl/>
-          <w:lang w:val="he"/>
-        </w:rPr>
-        <w:t xml:space="preserve"> </w:t>
-      </w:r>
-      <w:r>
-        <w:rPr>
-          <w:rFonts w:ascii="Segoe UI" w:eastAsia="Segoe UI" w:hAnsi="Segoe UI" w:cs="Segoe UI"/>
-          <w:b/>
-          <w:bCs/>
-          <w:color w:val="242424"/>
-          <w:sz w:val="20"/>
-          <w:szCs w:val="20"/>
-          <w:rtl/>
-          <w:lang w:val="he"/>
-        </w:rPr>
-        <w:t>שחור</w:t>
-      </w:r>
-      <w:r>
-        <w:rPr>
-          <w:rFonts w:ascii="Segoe UI" w:eastAsia="Segoe UI" w:hAnsi="Segoe UI" w:cs="Segoe UI"/>
-          <w:color w:val="242424"/>
-          <w:sz w:val="20"/>
-          <w:szCs w:val="20"/>
-          <w:rtl/>
-          <w:lang w:val="he"/>
-        </w:rPr>
-        <w:t xml:space="preserve">: מהחיישנים לכרטיס </w:t>
-      </w:r>
-      <w:proofErr w:type="spellStart"/>
-      <w:r>
-        <w:rPr>
-          <w:rFonts w:ascii="Segoe UI" w:eastAsia="Segoe UI" w:hAnsi="Segoe UI" w:cs="Segoe UI"/>
-          <w:color w:val="242424"/>
-          <w:sz w:val="20"/>
-          <w:szCs w:val="20"/>
-          <w:lang w:val="he"/>
-        </w:rPr>
-        <w:t>Driver</w:t>
-      </w:r>
-      <w:proofErr w:type="spellEnd"/>
-      <w:r>
-        <w:rPr>
-          <w:rFonts w:ascii="Segoe UI" w:eastAsia="Segoe UI" w:hAnsi="Segoe UI" w:cs="Segoe UI"/>
-          <w:color w:val="242424"/>
-          <w:sz w:val="20"/>
-          <w:szCs w:val="20"/>
-          <w:lang w:val="he"/>
-        </w:rPr>
-        <w:t>.</w:t>
-      </w:r>
-    </w:p>
-    <w:p>
-      <w:pPr>
-        <w:shd w:val="clear" w:color="auto" w:fill="FFFFFF" w:themeFill="background1"/>
-        <w:spacing w:after="0"/>
-        <w:rPr>
-          <w:rFonts w:ascii="Segoe UI" w:eastAsia="Segoe UI" w:hAnsi="Segoe UI" w:cs="Segoe UI"/>
-          <w:color w:val="242424"/>
-          <w:sz w:val="20"/>
-          <w:szCs w:val="20"/>
-          <w:lang w:val="he"/>
-        </w:rPr>
-      </w:pPr>
-    </w:p>
-    <w:p>
-      <w:pPr>
-        <w:shd w:val="clear" w:color="auto" w:fill="FFFFFF" w:themeFill="background1"/>
-        <w:spacing w:after="0"/>
-        <w:rPr>
-          <w:rFonts w:ascii="Segoe UI" w:eastAsia="Segoe UI" w:hAnsi="Segoe UI" w:cs="Segoe UI"/>
-          <w:b/>
-          <w:bCs/>
-          <w:color w:val="242424"/>
-          <w:sz w:val="20"/>
-          <w:szCs w:val="20"/>
-          <w:u w:val="single"/>
-          <w:lang w:val="he"/>
-        </w:rPr>
-      </w:pPr>
-      <w:r>
-        <w:rPr>
-          <w:rFonts w:ascii="Segoe UI" w:eastAsia="Segoe UI" w:hAnsi="Segoe UI" w:cs="Segoe UI"/>
-          <w:b/>
-          <w:bCs/>
-          <w:color w:val="242424"/>
-          <w:sz w:val="20"/>
-          <w:szCs w:val="20"/>
-          <w:u w:val="single"/>
-          <w:rtl/>
-          <w:lang w:val="he"/>
-        </w:rPr>
-        <w:t>מצבים:</w:t>
-      </w:r>
-    </w:p>
-    <w:p>
-      <w:pPr>
-        <w:shd w:val="clear" w:color="auto" w:fill="FFFFFF" w:themeFill="background1"/>
-        <w:spacing w:after="0"/>
-        <w:rPr>
-          <w:rFonts w:ascii="Segoe UI" w:eastAsia="Segoe UI" w:hAnsi="Segoe UI" w:cs="Segoe UI"/>
-          <w:color w:val="242424"/>
-          <w:sz w:val="20"/>
-          <w:szCs w:val="20"/>
-          <w:lang w:val="he"/>
-        </w:rPr>
-      </w:pPr>
-      <w:r>
-        <w:rPr>
-          <w:rFonts w:ascii="Segoe UI" w:eastAsia="Segoe UI" w:hAnsi="Segoe UI" w:cs="Segoe UI"/>
-          <w:color w:val="242424"/>
-          <w:sz w:val="20"/>
-          <w:szCs w:val="20"/>
-          <w:u w:val="single"/>
-          <w:rtl/>
-          <w:lang w:val="he"/>
-        </w:rPr>
-        <w:t>ידני:</w:t>
-      </w:r>
-      <w:r>
-        <w:rPr>
-          <w:rFonts w:ascii="Segoe UI" w:eastAsia="Segoe UI" w:hAnsi="Segoe UI" w:cs="Segoe UI"/>
-          <w:color w:val="242424"/>
-          <w:sz w:val="20"/>
-          <w:szCs w:val="20"/>
-          <w:rtl/>
-          <w:lang w:val="he"/>
-        </w:rPr>
-        <w:t xml:space="preserve"> </w:t>
-      </w:r>
-    </w:p>
-    <w:p>
-      <w:pPr>
-        <w:pStyle w:val="ListParagraph"/>
-        <w:numPr>
-          <w:ilvl w:val="0"/>
-          <w:numId w:val="2"/>
-        </w:numPr>
-        <w:shd w:val="clear" w:color="auto" w:fill="FFFFFF" w:themeFill="background1"/>
-        <w:spacing w:after="0" w:line="279" w:lineRule="auto"/>
-        <w:rPr>
-          <w:rFonts w:ascii="Segoe UI" w:eastAsia="Segoe UI" w:hAnsi="Segoe UI" w:cs="Segoe UI"/>
-          <w:b/>
-          <w:bCs/>
-          <w:color w:val="242424"/>
-          <w:sz w:val="20"/>
-          <w:szCs w:val="20"/>
-          <w:u w:val="single"/>
-          <w:lang w:val="he"/>
-        </w:rPr>
-      </w:pPr>
-      <w:r>
-        <w:rPr>
-          <w:rFonts w:ascii="Segoe UI" w:eastAsia="Segoe UI" w:hAnsi="Segoe UI" w:cs="Segoe UI"/>
-          <w:color w:val="242424"/>
-          <w:sz w:val="20"/>
-          <w:szCs w:val="20"/>
-          <w:rtl/>
-          <w:lang w:val="he"/>
-        </w:rPr>
-        <w:t>ה-</w:t>
-      </w:r>
-      <w:proofErr w:type="spellStart"/>
-      <w:r>
-        <w:rPr>
-          <w:rFonts w:ascii="Segoe UI" w:eastAsia="Segoe UI" w:hAnsi="Segoe UI" w:cs="Segoe UI"/>
-          <w:color w:val="242424"/>
-          <w:sz w:val="20"/>
-          <w:szCs w:val="20"/>
-          <w:lang w:val="he"/>
-        </w:rPr>
-        <w:t>switch</w:t>
-      </w:r>
-      <w:proofErr w:type="spellEnd"/>
-      <w:r>
-        <w:rPr>
-          <w:rFonts w:ascii="Segoe UI" w:eastAsia="Segoe UI" w:hAnsi="Segoe UI" w:cs="Segoe UI"/>
-          <w:color w:val="242424"/>
-          <w:sz w:val="20"/>
-          <w:szCs w:val="20"/>
-          <w:rtl/>
-          <w:lang w:val="he"/>
-        </w:rPr>
-        <w:t xml:space="preserve"> מדליק את הלד הכחול</w:t>
-      </w:r>
-      <w:r>
-        <w:rPr>
-          <w:rFonts w:ascii="Segoe UI" w:eastAsia="Segoe UI" w:hAnsi="Segoe UI" w:cs="Segoe UI"/>
-          <w:color w:val="242424"/>
-          <w:sz w:val="20"/>
-          <w:szCs w:val="20"/>
-          <w:lang w:val="he"/>
-        </w:rPr>
-        <w:t>.</w:t>
-      </w:r>
-    </w:p>
-    <w:p>
-      <w:pPr>
-        <w:shd w:val="clear" w:color="auto" w:fill="FFFFFF" w:themeFill="background1"/>
-        <w:spacing w:after="0"/>
-        <w:rPr>
-          <w:rFonts w:ascii="Segoe UI" w:eastAsia="Segoe UI" w:hAnsi="Segoe UI" w:cs="Segoe UI"/>
-          <w:color w:val="242424"/>
-          <w:sz w:val="20"/>
-          <w:szCs w:val="20"/>
-          <w:u w:val="single"/>
-          <w:lang w:val="he"/>
-        </w:rPr>
-      </w:pPr>
-      <w:r>
-        <w:rPr>
-          <w:rFonts w:ascii="Segoe UI" w:eastAsia="Segoe UI" w:hAnsi="Segoe UI" w:cs="Segoe UI"/>
-          <w:color w:val="242424"/>
-          <w:sz w:val="20"/>
-          <w:szCs w:val="20"/>
-          <w:u w:val="single"/>
-          <w:rtl/>
-          <w:lang w:val="he"/>
-        </w:rPr>
-        <w:t>אוטומטי:</w:t>
-      </w:r>
-    </w:p>
-    <w:p>
-      <w:pPr>
-        <w:pStyle w:val="ListParagraph"/>
-        <w:numPr>
-          <w:ilvl w:val="0"/>
-          <w:numId w:val="3"/>
-        </w:numPr>
-        <w:shd w:val="clear" w:color="auto" w:fill="FFFFFF" w:themeFill="background1"/>
-        <w:spacing w:after="0" w:line="279" w:lineRule="auto"/>
-        <w:rPr>
-          <w:rFonts w:ascii="Segoe UI" w:eastAsia="Segoe UI" w:hAnsi="Segoe UI" w:cs="Segoe UI"/>
-          <w:color w:val="242424"/>
-          <w:sz w:val="20"/>
-          <w:szCs w:val="20"/>
-          <w:lang w:val="he"/>
-        </w:rPr>
-      </w:pPr>
-      <w:r>
-        <w:rPr>
-          <w:rFonts w:ascii="Segoe UI" w:eastAsia="Segoe UI" w:hAnsi="Segoe UI" w:cs="Segoe UI"/>
-          <w:color w:val="242424"/>
-          <w:sz w:val="20"/>
-          <w:szCs w:val="20"/>
-          <w:u w:val="single"/>
-          <w:rtl/>
-          <w:lang w:val="he"/>
-        </w:rPr>
-        <w:t xml:space="preserve">בלי </w:t>
-      </w:r>
-      <w:proofErr w:type="spellStart"/>
-      <w:r>
-        <w:rPr>
-          <w:rFonts w:ascii="Segoe UI" w:eastAsia="Segoe UI" w:hAnsi="Segoe UI" w:cs="Segoe UI"/>
-          <w:color w:val="242424"/>
-          <w:sz w:val="20"/>
-          <w:szCs w:val="20"/>
-          <w:u w:val="single"/>
-          <w:lang w:val="he"/>
-        </w:rPr>
-        <w:t>jumper</w:t>
-      </w:r>
-      <w:proofErr w:type="spellEnd"/>
-      <w:r>
-        <w:rPr>
-          <w:rFonts w:ascii="Segoe UI" w:eastAsia="Segoe UI" w:hAnsi="Segoe UI" w:cs="Segoe UI"/>
-          <w:color w:val="242424"/>
-          <w:sz w:val="20"/>
-          <w:szCs w:val="20"/>
-          <w:u w:val="single"/>
-          <w:rtl/>
-          <w:lang w:val="he"/>
-        </w:rPr>
-        <w:t>:</w:t>
-      </w:r>
-      <w:r>
-        <w:rPr>
-          <w:rFonts w:ascii="Segoe UI" w:eastAsia="Segoe UI" w:hAnsi="Segoe UI" w:cs="Segoe UI"/>
-          <w:color w:val="242424"/>
-          <w:sz w:val="20"/>
-          <w:szCs w:val="20"/>
-          <w:rtl/>
-          <w:lang w:val="he"/>
-        </w:rPr>
-        <w:t xml:space="preserve"> החיישנים מפעילים את הלד הכחול.</w:t>
-      </w:r>
-    </w:p>
-    <w:p>
-      <w:pPr>
-        <w:pStyle w:val="ListParagraph"/>
-        <w:numPr>
-          <w:ilvl w:val="0"/>
-          <w:numId w:val="3"/>
-        </w:numPr>
-        <w:shd w:val="clear" w:color="auto" w:fill="FFFFFF" w:themeFill="background1"/>
-        <w:spacing w:after="0" w:line="279" w:lineRule="auto"/>
-        <w:rPr>
-          <w:rFonts w:ascii="Segoe UI" w:eastAsia="Segoe UI" w:hAnsi="Segoe UI" w:cs="Segoe UI"/>
-          <w:color w:val="242424"/>
-          <w:sz w:val="20"/>
-          <w:szCs w:val="20"/>
-          <w:lang w:val="he"/>
-        </w:rPr>
-      </w:pPr>
-      <w:r>
-        <w:rPr>
-          <w:rFonts w:ascii="Segoe UI" w:eastAsia="Segoe UI" w:hAnsi="Segoe UI" w:cs="Segoe UI"/>
-          <w:color w:val="242424"/>
-          <w:sz w:val="20"/>
-          <w:szCs w:val="20"/>
-          <w:u w:val="single"/>
-          <w:rtl/>
-          <w:lang w:val="he"/>
-        </w:rPr>
-        <w:t xml:space="preserve">עם </w:t>
-      </w:r>
-      <w:proofErr w:type="spellStart"/>
-      <w:r>
-        <w:rPr>
-          <w:rFonts w:ascii="Segoe UI" w:eastAsia="Segoe UI" w:hAnsi="Segoe UI" w:cs="Segoe UI"/>
-          <w:color w:val="242424"/>
-          <w:sz w:val="20"/>
-          <w:szCs w:val="20"/>
-          <w:u w:val="single"/>
-          <w:lang w:val="he"/>
-        </w:rPr>
-        <w:t>jumper</w:t>
-      </w:r>
-      <w:proofErr w:type="spellEnd"/>
-      <w:r>
-        <w:rPr>
-          <w:rFonts w:ascii="Segoe UI" w:eastAsia="Segoe UI" w:hAnsi="Segoe UI" w:cs="Segoe UI"/>
-          <w:color w:val="242424"/>
-          <w:sz w:val="20"/>
-          <w:szCs w:val="20"/>
-          <w:rtl/>
-          <w:lang w:val="he"/>
-        </w:rPr>
-        <w:t xml:space="preserve">: </w:t>
-      </w:r>
-      <w:r>
-        <w:rPr>
-          <w:rFonts w:ascii="Segoe UI" w:eastAsia="Segoe UI" w:hAnsi="Segoe UI" w:cs="Segoe UI"/>
-          <w:color w:val="242424"/>
-          <w:sz w:val="20"/>
-          <w:szCs w:val="20"/>
-          <w:rtl/>
-          <w:lang w:val="he"/>
-        </w:rPr>
-        <w:t xml:space="preserve">ומדליק את הלד הכחול </w:t>
-      </w:r>
-      <w:r>
-        <w:rPr>
-          <w:rFonts w:ascii="Segoe UI" w:eastAsia="Segoe UI" w:hAnsi="Segoe UI" w:cs="Segoe UI"/>
-          <w:color w:val="242424"/>
-          <w:sz w:val="20"/>
-          <w:szCs w:val="20"/>
-          <w:rtl/>
-          <w:lang w:val="he"/>
-        </w:rPr>
-        <w:t>מה-</w:t>
-      </w:r>
-      <w:proofErr w:type="spellStart"/>
-      <w:r>
-        <w:rPr>
-          <w:rFonts w:ascii="Segoe UI" w:eastAsia="Segoe UI" w:hAnsi="Segoe UI" w:cs="Segoe UI"/>
-          <w:color w:val="242424"/>
-          <w:sz w:val="20"/>
-          <w:szCs w:val="20"/>
-          <w:lang w:val="he"/>
-        </w:rPr>
-        <w:t>switch</w:t>
-      </w:r>
-      <w:proofErr w:type="spellEnd"/>
-      <w:r>
-        <w:rPr>
-          <w:rFonts w:ascii="Segoe UI" w:eastAsia="Segoe UI" w:hAnsi="Segoe UI" w:cs="Segoe UI"/>
-          <w:color w:val="242424"/>
-          <w:sz w:val="20"/>
-          <w:szCs w:val="20"/>
-          <w:rtl/>
-          <w:lang w:val="he"/>
-        </w:rPr>
-        <w:t xml:space="preserve">  פעם אחת, מנטרל א</w:t>
-      </w:r>
-      <w:r>
-        <w:rPr>
-          <w:rFonts w:ascii="Segoe UI" w:eastAsia="Segoe UI" w:hAnsi="Segoe UI" w:cs="Segoe UI" w:hint="cs"/>
-          <w:color w:val="242424"/>
-          <w:sz w:val="20"/>
-          <w:szCs w:val="20"/>
-          <w:rtl/>
-          <w:lang w:val="he"/>
-        </w:rPr>
-        <w:t xml:space="preserve">ותו </w:t>
-      </w:r>
-      <w:r>
-        <w:rPr>
-          <w:rFonts w:ascii="Segoe UI" w:eastAsia="Segoe UI" w:hAnsi="Segoe UI" w:cs="Segoe UI"/>
-          <w:color w:val="242424"/>
-          <w:sz w:val="20"/>
-          <w:szCs w:val="20"/>
-          <w:rtl/>
-          <w:lang w:val="he"/>
-        </w:rPr>
-        <w:t>(ל-</w:t>
-      </w:r>
-      <w:r>
-        <w:rPr>
-          <w:rFonts w:ascii="Segoe UI" w:eastAsia="Segoe UI" w:hAnsi="Segoe UI" w:cs="Segoe UI"/>
-          <w:color w:val="242424"/>
-          <w:sz w:val="20"/>
-          <w:szCs w:val="20"/>
-          <w:lang w:val="he"/>
-        </w:rPr>
-        <w:t>0.7V</w:t>
-      </w:r>
-      <w:r>
-        <w:rPr>
-          <w:rFonts w:ascii="Segoe UI" w:eastAsia="Segoe UI" w:hAnsi="Segoe UI" w:cs="Segoe UI"/>
-          <w:color w:val="242424"/>
-          <w:sz w:val="20"/>
-          <w:szCs w:val="20"/>
-          <w:rtl/>
-          <w:lang w:val="he"/>
-        </w:rPr>
-        <w:t xml:space="preserve">) </w:t>
-      </w:r>
-      <w:r>
-        <w:rPr>
-          <w:rFonts w:ascii="Segoe UI" w:eastAsia="Segoe UI" w:hAnsi="Segoe UI" w:cs="Segoe UI" w:hint="cs"/>
-          <w:color w:val="242424"/>
-          <w:sz w:val="20"/>
-          <w:szCs w:val="20"/>
-          <w:rtl/>
-          <w:lang w:val="he"/>
-        </w:rPr>
-        <w:t>עד שלא משחרים את לחצן האוטומטי. לאחר מכן החיישנים מדליקים את הלד הכחול</w:t>
-      </w:r>
-    </w:p>
-    <w:p>
-      <w:pPr>
-        <w:shd w:val="clear" w:color="auto" w:fill="FFFFFF" w:themeFill="background1"/>
-        <w:spacing w:after="0" w:line="279" w:lineRule="auto"/>
-        <w:rPr>
-          <w:rFonts w:ascii="Segoe UI" w:eastAsia="Segoe UI" w:hAnsi="Segoe UI" w:cs="Segoe UI"/>
-          <w:sz w:val="20"/>
-          <w:szCs w:val="20"/>
-          <w:rtl/>
-          <w:lang w:val="he"/>
-        </w:rPr>
-      </w:pPr>
-    </w:p>
-    <w:p>
-      <w:pPr>
-        <w:shd w:val="clear" w:color="auto" w:fill="FFFFFF" w:themeFill="background1"/>
-        <w:spacing w:after="0" w:line="279" w:lineRule="auto"/>
-        <w:rPr>
-          <w:rFonts w:ascii="Segoe UI" w:eastAsia="Segoe UI" w:hAnsi="Segoe UI" w:cs="Segoe UI"/>
-          <w:sz w:val="20"/>
-          <w:szCs w:val="20"/>
-          <w:rtl/>
-          <w:lang w:val="he"/>
-        </w:rPr>
-      </w:pPr>
-      <w:r>
-        <w:rPr>
-          <w:rFonts w:ascii="Segoe UI" w:eastAsia="Segoe UI" w:hAnsi="Segoe UI" w:cs="Segoe UI"/>
-          <w:sz w:val="20"/>
-          <w:szCs w:val="20"/>
-          <w:rtl/>
-          <w:lang w:val="he"/>
-        </w:rPr>
-        <w:t>דוח תקלות נמצא בקובץ</w:t>
-      </w:r>
-      <w:r>
-        <w:rPr>
-          <w:rFonts w:ascii="Segoe UI" w:eastAsia="Segoe UI" w:hAnsi="Segoe UI" w:cs="Segoe UI" w:hint="cs"/>
-          <w:sz w:val="20"/>
-          <w:szCs w:val="20"/>
-          <w:rtl/>
-          <w:lang w:val="he"/>
-        </w:rPr>
-        <w:t>-</w:t>
-      </w:r>
-      <w:hyperlink r:id="rId17" w:tgtFrame="_blank" w:history="1">
-        <w:r>
-          <w:rPr>
-            <w:rStyle w:val="Hyperlink"/>
-            <w:rFonts w:ascii="Segoe UI" w:eastAsia="Segoe UI" w:hAnsi="Segoe UI" w:cs="Segoe UI"/>
-            <w:sz w:val="20"/>
-            <w:szCs w:val="20"/>
-            <w:u w:val="none"/>
-            <w:lang w:val="fr-FR"/>
-          </w:rPr>
-          <w:t>Excel</w:t>
-        </w:r>
-      </w:hyperlink>
-      <w:r>
-        <w:rPr>
-          <w:rFonts w:ascii="Segoe UI" w:eastAsia="Segoe UI" w:hAnsi="Segoe UI" w:cs="Segoe UI"/>
-          <w:sz w:val="20"/>
-          <w:szCs w:val="20"/>
-        </w:rPr>
-        <w:t> </w:t>
-      </w:r>
-    </w:p>
-    <w:p>
-      <w:pPr>
-        <w:rPr>
-          <w:rFonts w:ascii="Segoe UI" w:eastAsia="Segoe UI" w:hAnsi="Segoe UI" w:cs="Segoe UI" w:hint="cs"/>
-          <w:b/>
-          <w:bCs/>
-          <w:color w:val="242424"/>
-          <w:sz w:val="20"/>
-          <w:szCs w:val="20"/>
-          <w:u w:val="single"/>
-          <w:rtl/>
-        </w:rPr>
-      </w:pPr>
-      <w:r>
-        <w:rPr>
-          <w:rFonts w:ascii="Segoe UI" w:eastAsia="Segoe UI" w:hAnsi="Segoe UI" w:cs="Segoe UI"/>
-          <w:sz w:val="20"/>
-          <w:szCs w:val="20"/>
-          <w:rtl/>
-          <w:lang w:val="he"/>
-        </w:rPr>
-        <w:br w:type="page"/>
-      </w:r>
-      <w:r>
-        <w:rPr>
-          <w:rFonts w:ascii="Segoe UI" w:eastAsia="Segoe UI" w:hAnsi="Segoe UI" w:cs="Segoe UI"/>
-          <w:b/>
-          <w:bCs/>
-          <w:noProof/>
-          <w:color w:val="242424"/>
-          <w:sz w:val="20"/>
-          <w:szCs w:val="20"/>
-          <w:u w:val="single"/>
-          <w:rtl/>
-          <w:lang w:val="he"/>
-        </w:rPr>
-        <w:lastRenderedPageBreak/>
-        <w:drawing>
-          <wp:anchor distT="0" distB="0" distL="114300" distR="114300" simplePos="0" relativeHeight="251666432" behindDoc="0" locked="0" layoutInCell="1" allowOverlap="1" wp14:anchorId="52C27338" wp14:editId="4FA1ACE6">
-            <wp:simplePos x="0" y="0"/>
-            <wp:positionH relativeFrom="margin">
-              <wp:align>right</wp:align>
-            </wp:positionH>
-            <wp:positionV relativeFrom="paragraph">
-              <wp:posOffset>302797</wp:posOffset>
-            </wp:positionV>
-            <wp:extent cx="5274310" cy="4324985"/>
-            <wp:effectExtent l="0" t="0" r="2540" b="0"/>
-            <wp:wrapTopAndBottom/>
-            <wp:docPr id="298954571" name="Picture 1"/>
-            <wp:cNvGraphicFramePr>
-              <a:graphicFrameLocks xmlns:a="http://schemas.openxmlformats.org/drawingml/2006/main" noChangeAspect="1"/>
-            </wp:cNvGraphicFramePr>
-            <a:graphic xmlns:a="http://schemas.openxmlformats.org/drawingml/2006/main">
-              <a:graphicData uri="http://schemas.openxmlformats.org/drawingml/2006/picture">
-                <pic:pic xmlns:pic="http://schemas.openxmlformats.org/drawingml/2006/picture">
-                  <pic:nvPicPr>
-                    <pic:cNvPr id="298954571" name=""/>
-                    <pic:cNvPicPr/>
-                  </pic:nvPicPr>
-                  <pic:blipFill>
-                    <a:blip r:embed="rId18">
-                      <a:extLst>
-                        <a:ext uri="{28A0092B-C50C-407E-A947-70E740481C1C}">
-                          <a14:useLocalDpi xmlns:a14="http://schemas.microsoft.com/office/drawing/2010/main" val="0"/>
-                        </a:ext>
-                      </a:extLst>
-                    </a:blip>
-                    <a:stretch>
-                      <a:fillRect/>
-                    </a:stretch>
-                  </pic:blipFill>
-                  <pic:spPr>
-                    <a:xfrm>
-                      <a:off x="0" y="0"/>
-                      <a:ext cx="5274310" cy="4324985"/>
-                    </a:xfrm>
-                    <a:prstGeom prst="rect">
-                      <a:avLst/>
-                    </a:prstGeom>
                   </pic:spPr>
                 </pic:pic>
               </a:graphicData>
@@ -3001,42 +4060,9 @@
           <w:szCs w:val="20"/>
           <w:u w:val="single"/>
           <w:rtl/>
-          <w:lang w:val="he"/>
-        </w:rPr>
-        <w:t xml:space="preserve">תרשים מלבני + </w:t>
-      </w:r>
-      <w:proofErr w:type="spellStart"/>
-      <w:r>
-        <w:rPr>
-          <w:rFonts w:ascii="Segoe UI" w:eastAsia="Segoe UI" w:hAnsi="Segoe UI" w:cs="Segoe UI" w:hint="cs"/>
-          <w:b/>
-          <w:bCs/>
-          <w:color w:val="242424"/>
-          <w:sz w:val="20"/>
-          <w:szCs w:val="20"/>
-          <w:u w:val="single"/>
-          <w:rtl/>
-          <w:lang w:val="he"/>
-        </w:rPr>
-        <w:t>חיווטים</w:t>
-      </w:r>
-      <w:proofErr w:type="spellEnd"/>
-    </w:p>
-    <w:p>
-      <w:pPr>
-        <w:shd w:val="clear" w:color="auto" w:fill="FFFFFF" w:themeFill="background1"/>
-        <w:spacing w:after="0" w:line="279" w:lineRule="auto"/>
-        <w:rPr>
-          <w:rFonts w:ascii="Segoe UI" w:eastAsia="Segoe UI" w:hAnsi="Segoe UI" w:cs="Segoe UI"/>
-          <w:b/>
-          <w:bCs/>
-          <w:color w:val="242424"/>
-          <w:sz w:val="20"/>
-          <w:szCs w:val="20"/>
-          <w:u w:val="single"/>
-          <w:lang w:val="he"/>
-        </w:rPr>
-      </w:pPr>
+        </w:rPr>
+        <w:t>מוצג</w:t>
+      </w:r>
     </w:p>
     <w:sectPr>
       <w:pgSz w:w="11906" w:h="16838"/>
@@ -3392,6 +4418,119 @@
     </w:lvl>
   </w:abstractNum>
   <w:abstractNum w:abstractNumId="3" w15:restartNumberingAfterBreak="0">
+    <w:nsid w:val="0FA273B8"/>
+    <w:multiLevelType w:val="hybridMultilevel"/>
+    <w:tmpl w:val="342613DE"/>
+    <w:lvl w:ilvl="0" w:tplc="04090001">
+      <w:start w:val="1"/>
+      <w:numFmt w:val="bullet"/>
+      <w:lvlText w:val=""/>
+      <w:lvlJc w:val="left"/>
+      <w:pPr>
+        <w:ind w:left="720" w:hanging="360"/>
+      </w:pPr>
+      <w:rPr>
+        <w:rFonts w:ascii="Symbol" w:hAnsi="Symbol" w:hint="default"/>
+      </w:rPr>
+    </w:lvl>
+    <w:lvl w:ilvl="1" w:tplc="04090003" w:tentative="1">
+      <w:start w:val="1"/>
+      <w:numFmt w:val="bullet"/>
+      <w:lvlText w:val="o"/>
+      <w:lvlJc w:val="left"/>
+      <w:pPr>
+        <w:ind w:left="1440" w:hanging="360"/>
+      </w:pPr>
+      <w:rPr>
+        <w:rFonts w:ascii="Courier New" w:hAnsi="Courier New" w:cs="Courier New" w:hint="default"/>
+      </w:rPr>
+    </w:lvl>
+    <w:lvl w:ilvl="2" w:tplc="04090005" w:tentative="1">
+      <w:start w:val="1"/>
+      <w:numFmt w:val="bullet"/>
+      <w:lvlText w:val=""/>
+      <w:lvlJc w:val="left"/>
+      <w:pPr>
+        <w:ind w:left="2160" w:hanging="360"/>
+      </w:pPr>
+      <w:rPr>
+        <w:rFonts w:ascii="Wingdings" w:hAnsi="Wingdings" w:hint="default"/>
+      </w:rPr>
+    </w:lvl>
+    <w:lvl w:ilvl="3" w:tplc="04090001" w:tentative="1">
+      <w:start w:val="1"/>
+      <w:numFmt w:val="bullet"/>
+      <w:lvlText w:val=""/>
+      <w:lvlJc w:val="left"/>
+      <w:pPr>
+        <w:ind w:left="2880" w:hanging="360"/>
+      </w:pPr>
+      <w:rPr>
+        <w:rFonts w:ascii="Symbol" w:hAnsi="Symbol" w:hint="default"/>
+      </w:rPr>
+    </w:lvl>
+    <w:lvl w:ilvl="4" w:tplc="04090003" w:tentative="1">
+      <w:start w:val="1"/>
+      <w:numFmt w:val="bullet"/>
+      <w:lvlText w:val="o"/>
+      <w:lvlJc w:val="left"/>
+      <w:pPr>
+        <w:ind w:left="3600" w:hanging="360"/>
+      </w:pPr>
+      <w:rPr>
+        <w:rFonts w:ascii="Courier New" w:hAnsi="Courier New" w:cs="Courier New" w:hint="default"/>
+      </w:rPr>
+    </w:lvl>
+    <w:lvl w:ilvl="5" w:tplc="04090005" w:tentative="1">
+      <w:start w:val="1"/>
+      <w:numFmt w:val="bullet"/>
+      <w:lvlText w:val=""/>
+      <w:lvlJc w:val="left"/>
+      <w:pPr>
+        <w:ind w:left="4320" w:hanging="360"/>
+      </w:pPr>
+      <w:rPr>
+        <w:rFonts w:ascii="Wingdings" w:hAnsi="Wingdings" w:hint="default"/>
+      </w:rPr>
+    </w:lvl>
+    <w:lvl w:ilvl="6" w:tplc="04090001" w:tentative="1">
+      <w:start w:val="1"/>
+      <w:numFmt w:val="bullet"/>
+      <w:lvlText w:val=""/>
+      <w:lvlJc w:val="left"/>
+      <w:pPr>
+        <w:ind w:left="5040" w:hanging="360"/>
+      </w:pPr>
+      <w:rPr>
+        <w:rFonts w:ascii="Symbol" w:hAnsi="Symbol" w:hint="default"/>
+      </w:rPr>
+    </w:lvl>
+    <w:lvl w:ilvl="7" w:tplc="04090003" w:tentative="1">
+      <w:start w:val="1"/>
+      <w:numFmt w:val="bullet"/>
+      <w:lvlText w:val="o"/>
+      <w:lvlJc w:val="left"/>
+      <w:pPr>
+        <w:ind w:left="5760" w:hanging="360"/>
+      </w:pPr>
+      <w:rPr>
+        <w:rFonts w:ascii="Courier New" w:hAnsi="Courier New" w:cs="Courier New" w:hint="default"/>
+      </w:rPr>
+    </w:lvl>
+    <w:lvl w:ilvl="8" w:tplc="04090005" w:tentative="1">
+      <w:start w:val="1"/>
+      <w:numFmt w:val="bullet"/>
+      <w:lvlText w:val=""/>
+      <w:lvlJc w:val="left"/>
+      <w:pPr>
+        <w:ind w:left="6480" w:hanging="360"/>
+      </w:pPr>
+      <w:rPr>
+        <w:rFonts w:ascii="Wingdings" w:hAnsi="Wingdings" w:hint="default"/>
+      </w:rPr>
+    </w:lvl>
+  </w:abstractNum>
+  <w:abstractNum w:abstractNumId="4" w15:restartNumberingAfterBreak="0">
     <w:nsid w:val="2D7E6E25"/>
     <w:multiLevelType w:val="hybridMultilevel"/>
     <w:tmpl w:val="36665808"/>
@@ -3504,8 +4643,234 @@
       </w:rPr>
     </w:lvl>
   </w:abstractNum>
+  <w:abstractNum w:abstractNumId="5" w15:restartNumberingAfterBreak="0">
+    <w:nsid w:val="536505C8"/>
+    <w:multiLevelType w:val="hybridMultilevel"/>
+    <w:tmpl w:val="09D0E5A0"/>
+    <w:lvl w:ilvl="0" w:tplc="04090001">
+      <w:start w:val="1"/>
+      <w:numFmt w:val="bullet"/>
+      <w:lvlText w:val=""/>
+      <w:lvlJc w:val="left"/>
+      <w:pPr>
+        <w:ind w:left="720" w:hanging="360"/>
+      </w:pPr>
+      <w:rPr>
+        <w:rFonts w:ascii="Symbol" w:hAnsi="Symbol" w:hint="default"/>
+      </w:rPr>
+    </w:lvl>
+    <w:lvl w:ilvl="1" w:tplc="04090003" w:tentative="1">
+      <w:start w:val="1"/>
+      <w:numFmt w:val="bullet"/>
+      <w:lvlText w:val="o"/>
+      <w:lvlJc w:val="left"/>
+      <w:pPr>
+        <w:ind w:left="1440" w:hanging="360"/>
+      </w:pPr>
+      <w:rPr>
+        <w:rFonts w:ascii="Courier New" w:hAnsi="Courier New" w:cs="Courier New" w:hint="default"/>
+      </w:rPr>
+    </w:lvl>
+    <w:lvl w:ilvl="2" w:tplc="04090005" w:tentative="1">
+      <w:start w:val="1"/>
+      <w:numFmt w:val="bullet"/>
+      <w:lvlText w:val=""/>
+      <w:lvlJc w:val="left"/>
+      <w:pPr>
+        <w:ind w:left="2160" w:hanging="360"/>
+      </w:pPr>
+      <w:rPr>
+        <w:rFonts w:ascii="Wingdings" w:hAnsi="Wingdings" w:hint="default"/>
+      </w:rPr>
+    </w:lvl>
+    <w:lvl w:ilvl="3" w:tplc="04090001" w:tentative="1">
+      <w:start w:val="1"/>
+      <w:numFmt w:val="bullet"/>
+      <w:lvlText w:val=""/>
+      <w:lvlJc w:val="left"/>
+      <w:pPr>
+        <w:ind w:left="2880" w:hanging="360"/>
+      </w:pPr>
+      <w:rPr>
+        <w:rFonts w:ascii="Symbol" w:hAnsi="Symbol" w:hint="default"/>
+      </w:rPr>
+    </w:lvl>
+    <w:lvl w:ilvl="4" w:tplc="04090003" w:tentative="1">
+      <w:start w:val="1"/>
+      <w:numFmt w:val="bullet"/>
+      <w:lvlText w:val="o"/>
+      <w:lvlJc w:val="left"/>
+      <w:pPr>
+        <w:ind w:left="3600" w:hanging="360"/>
+      </w:pPr>
+      <w:rPr>
+        <w:rFonts w:ascii="Courier New" w:hAnsi="Courier New" w:cs="Courier New" w:hint="default"/>
+      </w:rPr>
+    </w:lvl>
+    <w:lvl w:ilvl="5" w:tplc="04090005" w:tentative="1">
+      <w:start w:val="1"/>
+      <w:numFmt w:val="bullet"/>
+      <w:lvlText w:val=""/>
+      <w:lvlJc w:val="left"/>
+      <w:pPr>
+        <w:ind w:left="4320" w:hanging="360"/>
+      </w:pPr>
+      <w:rPr>
+        <w:rFonts w:ascii="Wingdings" w:hAnsi="Wingdings" w:hint="default"/>
+      </w:rPr>
+    </w:lvl>
+    <w:lvl w:ilvl="6" w:tplc="04090001" w:tentative="1">
+      <w:start w:val="1"/>
+      <w:numFmt w:val="bullet"/>
+      <w:lvlText w:val=""/>
+      <w:lvlJc w:val="left"/>
+      <w:pPr>
+        <w:ind w:left="5040" w:hanging="360"/>
+      </w:pPr>
+      <w:rPr>
+        <w:rFonts w:ascii="Symbol" w:hAnsi="Symbol" w:hint="default"/>
+      </w:rPr>
+    </w:lvl>
+    <w:lvl w:ilvl="7" w:tplc="04090003" w:tentative="1">
+      <w:start w:val="1"/>
+      <w:numFmt w:val="bullet"/>
+      <w:lvlText w:val="o"/>
+      <w:lvlJc w:val="left"/>
+      <w:pPr>
+        <w:ind w:left="5760" w:hanging="360"/>
+      </w:pPr>
+      <w:rPr>
+        <w:rFonts w:ascii="Courier New" w:hAnsi="Courier New" w:cs="Courier New" w:hint="default"/>
+      </w:rPr>
+    </w:lvl>
+    <w:lvl w:ilvl="8" w:tplc="04090005" w:tentative="1">
+      <w:start w:val="1"/>
+      <w:numFmt w:val="bullet"/>
+      <w:lvlText w:val=""/>
+      <w:lvlJc w:val="left"/>
+      <w:pPr>
+        <w:ind w:left="6480" w:hanging="360"/>
+      </w:pPr>
+      <w:rPr>
+        <w:rFonts w:ascii="Wingdings" w:hAnsi="Wingdings" w:hint="default"/>
+      </w:rPr>
+    </w:lvl>
+  </w:abstractNum>
+  <w:abstractNum w:abstractNumId="6" w15:restartNumberingAfterBreak="0">
+    <w:nsid w:val="77443CCB"/>
+    <w:multiLevelType w:val="hybridMultilevel"/>
+    <w:tmpl w:val="0E24B83E"/>
+    <w:lvl w:ilvl="0" w:tplc="04090001">
+      <w:start w:val="1"/>
+      <w:numFmt w:val="bullet"/>
+      <w:lvlText w:val=""/>
+      <w:lvlJc w:val="left"/>
+      <w:pPr>
+        <w:ind w:left="720" w:hanging="360"/>
+      </w:pPr>
+      <w:rPr>
+        <w:rFonts w:ascii="Symbol" w:hAnsi="Symbol" w:hint="default"/>
+      </w:rPr>
+    </w:lvl>
+    <w:lvl w:ilvl="1" w:tplc="04090003" w:tentative="1">
+      <w:start w:val="1"/>
+      <w:numFmt w:val="bullet"/>
+      <w:lvlText w:val="o"/>
+      <w:lvlJc w:val="left"/>
+      <w:pPr>
+        <w:ind w:left="1440" w:hanging="360"/>
+      </w:pPr>
+      <w:rPr>
+        <w:rFonts w:ascii="Courier New" w:hAnsi="Courier New" w:cs="Courier New" w:hint="default"/>
+      </w:rPr>
+    </w:lvl>
+    <w:lvl w:ilvl="2" w:tplc="04090005" w:tentative="1">
+      <w:start w:val="1"/>
+      <w:numFmt w:val="bullet"/>
+      <w:lvlText w:val=""/>
+      <w:lvlJc w:val="left"/>
+      <w:pPr>
+        <w:ind w:left="2160" w:hanging="360"/>
+      </w:pPr>
+      <w:rPr>
+        <w:rFonts w:ascii="Wingdings" w:hAnsi="Wingdings" w:hint="default"/>
+      </w:rPr>
+    </w:lvl>
+    <w:lvl w:ilvl="3" w:tplc="04090001" w:tentative="1">
+      <w:start w:val="1"/>
+      <w:numFmt w:val="bullet"/>
+      <w:lvlText w:val=""/>
+      <w:lvlJc w:val="left"/>
+      <w:pPr>
+        <w:ind w:left="2880" w:hanging="360"/>
+      </w:pPr>
+      <w:rPr>
+        <w:rFonts w:ascii="Symbol" w:hAnsi="Symbol" w:hint="default"/>
+      </w:rPr>
+    </w:lvl>
+    <w:lvl w:ilvl="4" w:tplc="04090003" w:tentative="1">
+      <w:start w:val="1"/>
+      <w:numFmt w:val="bullet"/>
+      <w:lvlText w:val="o"/>
+      <w:lvlJc w:val="left"/>
+      <w:pPr>
+        <w:ind w:left="3600" w:hanging="360"/>
+      </w:pPr>
+      <w:rPr>
+        <w:rFonts w:ascii="Courier New" w:hAnsi="Courier New" w:cs="Courier New" w:hint="default"/>
+      </w:rPr>
+    </w:lvl>
+    <w:lvl w:ilvl="5" w:tplc="04090005" w:tentative="1">
+      <w:start w:val="1"/>
+      <w:numFmt w:val="bullet"/>
+      <w:lvlText w:val=""/>
+      <w:lvlJc w:val="left"/>
+      <w:pPr>
+        <w:ind w:left="4320" w:hanging="360"/>
+      </w:pPr>
+      <w:rPr>
+        <w:rFonts w:ascii="Wingdings" w:hAnsi="Wingdings" w:hint="default"/>
+      </w:rPr>
+    </w:lvl>
+    <w:lvl w:ilvl="6" w:tplc="04090001" w:tentative="1">
+      <w:start w:val="1"/>
+      <w:numFmt w:val="bullet"/>
+      <w:lvlText w:val=""/>
+      <w:lvlJc w:val="left"/>
+      <w:pPr>
+        <w:ind w:left="5040" w:hanging="360"/>
+      </w:pPr>
+      <w:rPr>
+        <w:rFonts w:ascii="Symbol" w:hAnsi="Symbol" w:hint="default"/>
+      </w:rPr>
+    </w:lvl>
+    <w:lvl w:ilvl="7" w:tplc="04090003" w:tentative="1">
+      <w:start w:val="1"/>
+      <w:numFmt w:val="bullet"/>
+      <w:lvlText w:val="o"/>
+      <w:lvlJc w:val="left"/>
+      <w:pPr>
+        <w:ind w:left="5760" w:hanging="360"/>
+      </w:pPr>
+      <w:rPr>
+        <w:rFonts w:ascii="Courier New" w:hAnsi="Courier New" w:cs="Courier New" w:hint="default"/>
+      </w:rPr>
+    </w:lvl>
+    <w:lvl w:ilvl="8" w:tplc="04090005" w:tentative="1">
+      <w:start w:val="1"/>
+      <w:numFmt w:val="bullet"/>
+      <w:lvlText w:val=""/>
+      <w:lvlJc w:val="left"/>
+      <w:pPr>
+        <w:ind w:left="6480" w:hanging="360"/>
+      </w:pPr>
+      <w:rPr>
+        <w:rFonts w:ascii="Wingdings" w:hAnsi="Wingdings" w:hint="default"/>
+      </w:rPr>
+    </w:lvl>
+  </w:abstractNum>
   <w:num w:numId="1" w16cid:durableId="1883319049">
-    <w:abstractNumId w:val="3"/>
+    <w:abstractNumId w:val="4"/>
   </w:num>
   <w:num w:numId="2" w16cid:durableId="851646069">
     <w:abstractNumId w:val="1"/>
@@ -3515,6 +4880,15 @@
   </w:num>
   <w:num w:numId="4" w16cid:durableId="69816688">
     <w:abstractNumId w:val="0"/>
+  </w:num>
+  <w:num w:numId="5" w16cid:durableId="787547005">
+    <w:abstractNumId w:val="3"/>
+  </w:num>
+  <w:num w:numId="6" w16cid:durableId="415785852">
+    <w:abstractNumId w:val="5"/>
+  </w:num>
+  <w:num w:numId="7" w16cid:durableId="1739278236">
+    <w:abstractNumId w:val="6"/>
   </w:num>
 </w:numbering>
 </file>
@@ -4126,7 +5500,6 @@
   <w:style w:type="character" w:default="1" w:styleId="DefaultParagraphFont">
     <w:name w:val="Default Paragraph Font"/>
     <w:uiPriority w:val="1"/>
-    <w:semiHidden/>
     <w:unhideWhenUsed/>
   </w:style>
   <w:style w:type="table" w:default="1" w:styleId="TableNormal">
@@ -4771,4 +6144,16 @@
     </a:ext>
   </a:extLst>
 </a:theme>
+</file>
+
+<file path=customXml/item1.xml><?xml version="1.0" encoding="utf-8"?>
+<b:Sources xmlns:b="http://schemas.openxmlformats.org/officeDocument/2006/bibliography" xmlns="http://schemas.openxmlformats.org/officeDocument/2006/bibliography" SelectedStyle="\APASixthEditionOfficeOnline.xsl" StyleName="APA" Version="6"/>
+</file>
+
+<file path=customXml/itemProps1.xml><?xml version="1.0" encoding="utf-8"?>
+<ds:datastoreItem xmlns:ds="http://schemas.openxmlformats.org/officeDocument/2006/customXml" ds:itemID="{131CDB0A-9EDC-4429-804C-59525040DEAE}">
+  <ds:schemaRefs>
+    <ds:schemaRef ds:uri="http://schemas.openxmlformats.org/officeDocument/2006/bibliography"/>
+  </ds:schemaRefs>
+</ds:datastoreItem>
 </file>
--- a/energy/Acceleration Circuit/סיכום/מפרט טכני.docx
+++ b/energy/Acceleration Circuit/סיכום/מפרט טכני.docx
@@ -278,7 +278,6 @@
     <w:p>
       <w:pPr>
         <w:rPr>
-          <w:rFonts w:hint="cs"/>
           <w:rtl/>
         </w:rPr>
       </w:pPr>
@@ -301,7 +300,7 @@
           <w:rtl/>
         </w:rPr>
         <w:lastRenderedPageBreak/>
-        <w:t>רשימת ציוד למוצג</w:t>
+        <w:t>רכיבי המערכת</w:t>
       </w:r>
     </w:p>
     <w:p>
@@ -389,7 +388,6 @@
     <w:p>
       <w:pPr>
         <w:rPr>
-          <w:rFonts w:hint="cs"/>
           <w:b/>
           <w:bCs/>
           <w:u w:val="single"/>
@@ -1428,7 +1426,7 @@
           <w:noProof/>
         </w:rPr>
         <w:drawing>
-          <wp:anchor distT="0" distB="0" distL="114300" distR="114300" simplePos="0" relativeHeight="251663360" behindDoc="0" locked="0" layoutInCell="1" allowOverlap="1" wp14:anchorId="67B83154" wp14:editId="05161F30">
+          <wp:anchor distT="0" distB="0" distL="114300" distR="114300" simplePos="0" relativeHeight="251663360" behindDoc="0" locked="0" layoutInCell="1" allowOverlap="1" wp14:anchorId="67B83154" wp14:editId="382F5954">
             <wp:simplePos x="0" y="0"/>
             <wp:positionH relativeFrom="margin">
               <wp:align>center</wp:align>
@@ -1760,11 +1758,6 @@
       </w:pPr>
     </w:p>
     <w:p>
-      <w:pPr>
-        <w:rPr>
-          <w:rFonts w:hint="cs"/>
-        </w:rPr>
-      </w:pPr>
       <w:r>
         <w:rPr>
           <w:b/>
@@ -1900,7 +1893,7 @@
         <w:shd w:val="clear" w:color="auto" w:fill="FFFFFF" w:themeFill="background1"/>
         <w:spacing w:after="0"/>
         <w:rPr>
-          <w:rFonts w:ascii="Segoe UI" w:eastAsia="Segoe UI" w:hAnsi="Segoe UI" w:cs="Segoe UI" w:hint="cs"/>
+          <w:rFonts w:ascii="Segoe UI" w:eastAsia="Segoe UI" w:hAnsi="Segoe UI" w:cs="Segoe UI"/>
           <w:b/>
           <w:bCs/>
           <w:color w:val="242424"/>
@@ -1917,7 +1910,7 @@
         <w:shd w:val="clear" w:color="auto" w:fill="FFFFFF" w:themeFill="background1"/>
         <w:spacing w:after="0"/>
         <w:rPr>
-          <w:rFonts w:ascii="Segoe UI" w:eastAsia="Segoe UI" w:hAnsi="Segoe UI" w:cs="Segoe UI" w:hint="cs"/>
+          <w:rFonts w:ascii="Segoe UI" w:eastAsia="Segoe UI" w:hAnsi="Segoe UI" w:cs="Segoe UI"/>
           <w:b/>
           <w:bCs/>
           <w:color w:val="242424"/>
@@ -2282,7 +2275,7 @@
         <w:shd w:val="clear" w:color="auto" w:fill="FFFFFF" w:themeFill="background1"/>
         <w:spacing w:after="0"/>
         <w:rPr>
-          <w:rFonts w:ascii="Segoe UI" w:eastAsia="Segoe UI" w:hAnsi="Segoe UI" w:cs="Segoe UI" w:hint="cs"/>
+          <w:rFonts w:ascii="Segoe UI" w:eastAsia="Segoe UI" w:hAnsi="Segoe UI" w:cs="Segoe UI"/>
           <w:color w:val="242424"/>
           <w:sz w:val="20"/>
           <w:szCs w:val="20"/>
@@ -2428,7 +2421,7 @@
         <w:shd w:val="clear" w:color="auto" w:fill="FFFFFF" w:themeFill="background1"/>
         <w:spacing w:after="0"/>
         <w:rPr>
-          <w:rFonts w:ascii="Segoe UI" w:eastAsia="Segoe UI" w:hAnsi="Segoe UI" w:cs="Segoe UI" w:hint="cs"/>
+          <w:rFonts w:ascii="Segoe UI" w:eastAsia="Segoe UI" w:hAnsi="Segoe UI" w:cs="Segoe UI"/>
           <w:color w:val="242424"/>
           <w:sz w:val="20"/>
           <w:szCs w:val="20"/>
@@ -2575,7 +2568,7 @@
         <w:shd w:val="clear" w:color="auto" w:fill="FFFFFF" w:themeFill="background1"/>
         <w:spacing w:after="0"/>
         <w:rPr>
-          <w:rFonts w:ascii="Segoe UI" w:eastAsia="Segoe UI" w:hAnsi="Segoe UI" w:cs="Segoe UI" w:hint="cs"/>
+          <w:rFonts w:ascii="Segoe UI" w:eastAsia="Segoe UI" w:hAnsi="Segoe UI" w:cs="Segoe UI"/>
           <w:color w:val="242424"/>
           <w:sz w:val="20"/>
           <w:szCs w:val="20"/>
@@ -2824,7 +2817,7 @@
         <w:shd w:val="clear" w:color="auto" w:fill="FFFFFF" w:themeFill="background1"/>
         <w:spacing w:after="0"/>
         <w:rPr>
-          <w:rFonts w:ascii="Segoe UI" w:eastAsia="Segoe UI" w:hAnsi="Segoe UI" w:cs="Segoe UI" w:hint="cs"/>
+          <w:rFonts w:ascii="Segoe UI" w:eastAsia="Segoe UI" w:hAnsi="Segoe UI" w:cs="Segoe UI"/>
           <w:color w:val="242424"/>
           <w:sz w:val="20"/>
           <w:szCs w:val="20"/>
@@ -3011,7 +3004,7 @@
         <w:shd w:val="clear" w:color="auto" w:fill="FFFFFF" w:themeFill="background1"/>
         <w:spacing w:after="0"/>
         <w:rPr>
-          <w:rFonts w:ascii="Segoe UI" w:eastAsia="Segoe UI" w:hAnsi="Segoe UI" w:cs="Segoe UI" w:hint="cs"/>
+          <w:rFonts w:ascii="Segoe UI" w:eastAsia="Segoe UI" w:hAnsi="Segoe UI" w:cs="Segoe UI"/>
           <w:color w:val="242424"/>
           <w:sz w:val="20"/>
           <w:szCs w:val="20"/>
@@ -3380,18 +3373,7 @@
           <w:rtl/>
           <w:lang w:val="he"/>
         </w:rPr>
-        <w:t xml:space="preserve"> </w:t>
-      </w:r>
-      <w:r>
-        <w:rPr>
-          <w:rFonts w:ascii="Segoe UI" w:eastAsia="Segoe UI" w:hAnsi="Segoe UI" w:cs="Segoe UI" w:hint="cs"/>
-          <w:color w:val="242424"/>
-          <w:sz w:val="20"/>
-          <w:szCs w:val="20"/>
-          <w:rtl/>
-          <w:lang w:val="he"/>
-        </w:rPr>
-        <w:t>עד שלא משחרים את לחצן האוטומטי.</w:t>
+        <w:t xml:space="preserve"> עד שלא משחרים את לחצן האוטומטי.</w:t>
       </w:r>
     </w:p>
     <w:p>
@@ -3507,7 +3489,6 @@
     <w:p>
       <w:pPr>
         <w:rPr>
-          <w:rFonts w:hint="cs"/>
           <w:b/>
           <w:bCs/>
           <w:u w:val="single"/>
@@ -3829,14 +3810,7 @@
           <w:rFonts w:hint="cs"/>
           <w:rtl/>
         </w:rPr>
-        <w:t xml:space="preserve">לד כתום: </w:t>
-      </w:r>
-      <w:r>
-        <w:rPr>
-          <w:rFonts w:hint="cs"/>
-          <w:rtl/>
-        </w:rPr>
-        <w:t>חיישן חיצוני שקולט את הכדור</w:t>
+        <w:t>לד כתום: חיישן חיצוני שקולט את הכדור</w:t>
       </w:r>
     </w:p>
     <w:p>
@@ -3971,7 +3945,7 @@
     <w:p>
       <w:pPr>
         <w:rPr>
-          <w:rFonts w:ascii="Segoe UI" w:eastAsia="Segoe UI" w:hAnsi="Segoe UI" w:cs="Segoe UI" w:hint="cs"/>
+          <w:rFonts w:ascii="Segoe UI" w:eastAsia="Segoe UI" w:hAnsi="Segoe UI" w:cs="Segoe UI"/>
           <w:b/>
           <w:bCs/>
           <w:color w:val="242424"/>
@@ -3987,6 +3961,7 @@
           <w:rFonts w:ascii="Segoe UI" w:eastAsia="Segoe UI" w:hAnsi="Segoe UI" w:cs="Segoe UI"/>
           <w:b/>
           <w:bCs/>
+          <w:noProof/>
           <w:color w:val="242424"/>
           <w:sz w:val="20"/>
           <w:szCs w:val="20"/>

--- a/energy/Acceleration Circuit/סיכום/מפרט טכני.docx
+++ b/energy/Acceleration Circuit/סיכום/מפרט טכני.docx
@@ -129,168 +129,104 @@
       </w:pPr>
       <w:r>
         <w:rPr>
-          <w:rFonts w:cs="Arial"/>
-          <w:rtl/>
-        </w:rPr>
-        <w:t>המוצג מדגיש את חשיבות המאיצים במחקר מדעי ובטכנולוגיות מתקדמות.</w:t>
-      </w:r>
-    </w:p>
-    <w:p>
-      <w:pPr>
-        <w:rPr>
-          <w:rtl/>
-        </w:rPr>
-      </w:pPr>
-    </w:p>
-    <w:p>
-      <w:pPr>
-        <w:rPr>
-          <w:rtl/>
-        </w:rPr>
-      </w:pPr>
-    </w:p>
-    <w:p>
-      <w:pPr>
-        <w:rPr>
-          <w:rtl/>
-        </w:rPr>
-      </w:pPr>
-    </w:p>
-    <w:p>
-      <w:pPr>
-        <w:rPr>
-          <w:rtl/>
-        </w:rPr>
-      </w:pPr>
-    </w:p>
-    <w:p>
-      <w:pPr>
-        <w:rPr>
-          <w:rtl/>
-        </w:rPr>
-      </w:pPr>
-    </w:p>
-    <w:p>
-      <w:pPr>
-        <w:rPr>
-          <w:rtl/>
-        </w:rPr>
-      </w:pPr>
-    </w:p>
-    <w:p>
-      <w:pPr>
-        <w:rPr>
-          <w:rtl/>
-        </w:rPr>
-      </w:pPr>
-    </w:p>
-    <w:p>
-      <w:pPr>
-        <w:rPr>
-          <w:rtl/>
-        </w:rPr>
-      </w:pPr>
-    </w:p>
-    <w:p>
-      <w:pPr>
-        <w:rPr>
-          <w:rtl/>
-        </w:rPr>
-      </w:pPr>
-    </w:p>
-    <w:p>
-      <w:pPr>
-        <w:rPr>
-          <w:rtl/>
-        </w:rPr>
-      </w:pPr>
-    </w:p>
-    <w:p>
-      <w:pPr>
-        <w:rPr>
-          <w:rtl/>
-        </w:rPr>
-      </w:pPr>
-    </w:p>
-    <w:p>
-      <w:pPr>
-        <w:rPr>
-          <w:rtl/>
-        </w:rPr>
-      </w:pPr>
-    </w:p>
-    <w:p>
-      <w:pPr>
-        <w:rPr>
-          <w:rtl/>
-        </w:rPr>
-      </w:pPr>
-    </w:p>
-    <w:p>
-      <w:pPr>
-        <w:rPr>
-          <w:rtl/>
-        </w:rPr>
-      </w:pPr>
-    </w:p>
-    <w:p>
-      <w:pPr>
-        <w:rPr>
-          <w:rtl/>
-        </w:rPr>
-      </w:pPr>
-    </w:p>
-    <w:p>
-      <w:pPr>
-        <w:rPr>
-          <w:rtl/>
-        </w:rPr>
-      </w:pPr>
-    </w:p>
-    <w:p>
-      <w:pPr>
-        <w:rPr>
-          <w:rtl/>
-        </w:rPr>
-      </w:pPr>
-    </w:p>
-    <w:p>
-      <w:pPr>
-        <w:rPr>
-          <w:rtl/>
-        </w:rPr>
-      </w:pPr>
-    </w:p>
-    <w:p>
-      <w:pPr>
-        <w:rPr>
-          <w:rtl/>
-        </w:rPr>
-      </w:pPr>
-    </w:p>
-    <w:p>
-      <w:pPr>
-        <w:rPr>
-          <w:rtl/>
-        </w:rPr>
-      </w:pPr>
-    </w:p>
-    <w:p>
-      <w:pPr>
-        <w:rPr>
-          <w:rtl/>
-        </w:rPr>
-      </w:pPr>
-    </w:p>
-    <w:p>
-      <w:pPr>
-        <w:rPr>
+          <w:rFonts w:ascii="Segoe UI" w:eastAsia="Segoe UI" w:hAnsi="Segoe UI" w:cs="Segoe UI"/>
           <w:b/>
           <w:bCs/>
-          <w:u w:val="single"/>
-          <w:rtl/>
-        </w:rPr>
-      </w:pPr>
+          <w:noProof/>
+          <w:color w:val="242424"/>
+          <w:sz w:val="20"/>
+          <w:szCs w:val="20"/>
+          <w:u w:val="single"/>
+        </w:rPr>
+        <w:drawing>
+          <wp:anchor distT="0" distB="0" distL="114300" distR="114300" simplePos="0" relativeHeight="251695104" behindDoc="0" locked="0" layoutInCell="1" allowOverlap="1" wp14:anchorId="0FC402A6" wp14:editId="168209BC">
+            <wp:simplePos x="0" y="0"/>
+            <wp:positionH relativeFrom="margin">
+              <wp:posOffset>426720</wp:posOffset>
+            </wp:positionH>
+            <wp:positionV relativeFrom="paragraph">
+              <wp:posOffset>267335</wp:posOffset>
+            </wp:positionV>
+            <wp:extent cx="4236720" cy="5648960"/>
+            <wp:effectExtent l="0" t="0" r="0" b="8890"/>
+            <wp:wrapTopAndBottom/>
+            <wp:docPr id="1156708512" name="Picture 3" descr="A circular object with text on it&#10;&#10;AI-generated content may be incorrect."/>
+            <wp:cNvGraphicFramePr>
+              <a:graphicFrameLocks xmlns:a="http://schemas.openxmlformats.org/drawingml/2006/main" noChangeAspect="1"/>
+            </wp:cNvGraphicFramePr>
+            <a:graphic xmlns:a="http://schemas.openxmlformats.org/drawingml/2006/main">
+              <a:graphicData uri="http://schemas.openxmlformats.org/drawingml/2006/picture">
+                <pic:pic xmlns:pic="http://schemas.openxmlformats.org/drawingml/2006/picture">
+                  <pic:nvPicPr>
+                    <pic:cNvPr id="1156708512" name="Picture 3" descr="A circular object with text on it&#10;&#10;AI-generated content may be incorrect."/>
+                    <pic:cNvPicPr>
+                      <a:picLocks noChangeAspect="1" noChangeArrowheads="1"/>
+                    </pic:cNvPicPr>
+                  </pic:nvPicPr>
+                  <pic:blipFill>
+                    <a:blip r:embed="rId6" cstate="print">
+                      <a:extLst>
+                        <a:ext uri="{28A0092B-C50C-407E-A947-70E740481C1C}">
+                          <a14:useLocalDpi xmlns:a14="http://schemas.microsoft.com/office/drawing/2010/main" val="0"/>
+                        </a:ext>
+                      </a:extLst>
+                    </a:blip>
+                    <a:srcRect/>
+                    <a:stretch>
+                      <a:fillRect/>
+                    </a:stretch>
+                  </pic:blipFill>
+                  <pic:spPr bwMode="auto">
+                    <a:xfrm>
+                      <a:off x="0" y="0"/>
+                      <a:ext cx="4236720" cy="5648960"/>
+                    </a:xfrm>
+                    <a:prstGeom prst="rect">
+                      <a:avLst/>
+                    </a:prstGeom>
+                    <a:noFill/>
+                    <a:ln>
+                      <a:noFill/>
+                    </a:ln>
+                  </pic:spPr>
+                </pic:pic>
+              </a:graphicData>
+            </a:graphic>
+            <wp14:sizeRelH relativeFrom="margin">
+              <wp14:pctWidth>0</wp14:pctWidth>
+            </wp14:sizeRelH>
+            <wp14:sizeRelV relativeFrom="margin">
+              <wp14:pctHeight>0</wp14:pctHeight>
+            </wp14:sizeRelV>
+          </wp:anchor>
+        </w:drawing>
+      </w:r>
+      <w:r>
+        <w:rPr>
+          <w:rFonts w:cs="Arial"/>
+          <w:rtl/>
+        </w:rPr>
+        <w:t>המוצג מדגיש את חשיבות המאיצים במחקר מדעי ובטכנולוגיות מתקדמות.</w:t>
+      </w:r>
+    </w:p>
+    <w:p>
+      <w:pPr>
+        <w:rPr>
+          <w:b/>
+          <w:bCs/>
+          <w:u w:val="single"/>
+          <w:rtl/>
+        </w:rPr>
+      </w:pPr>
+      <w:r>
+        <w:rPr>
+          <w:b/>
+          <w:bCs/>
+          <w:u w:val="single"/>
+          <w:rtl/>
+        </w:rPr>
+        <w:br w:type="page"/>
+      </w:r>
       <w:r>
         <w:rPr>
           <w:rFonts w:hint="cs"/>
@@ -467,7 +403,7 @@
                     <pic:cNvPicPr/>
                   </pic:nvPicPr>
                   <pic:blipFill>
-                    <a:blip r:embed="rId6">
+                    <a:blip r:embed="rId7">
                       <a:extLst>
                         <a:ext uri="{28A0092B-C50C-407E-A947-70E740481C1C}">
                           <a14:useLocalDpi xmlns:a14="http://schemas.microsoft.com/office/drawing/2010/main" val="0"/>
@@ -703,7 +639,7 @@
                     <pic:cNvPicPr/>
                   </pic:nvPicPr>
                   <pic:blipFill>
-                    <a:blip r:embed="rId7">
+                    <a:blip r:embed="rId8">
                       <a:extLst>
                         <a:ext uri="{28A0092B-C50C-407E-A947-70E740481C1C}">
                           <a14:useLocalDpi xmlns:a14="http://schemas.microsoft.com/office/drawing/2010/main" val="0"/>
@@ -756,7 +692,7 @@
         </w:rPr>
         <w:t>-</w:t>
       </w:r>
-      <w:hyperlink r:id="rId8" w:tgtFrame="_blank" w:history="1">
+      <w:hyperlink r:id="rId9" w:tgtFrame="_blank" w:history="1">
         <w:r>
           <w:rPr>
             <w:rStyle w:val="Hyperlink"/>
@@ -828,7 +764,7 @@
                     </pic:cNvPicPr>
                   </pic:nvPicPr>
                   <pic:blipFill rotWithShape="1">
-                    <a:blip r:embed="rId9" cstate="print">
+                    <a:blip r:embed="rId10" cstate="print">
                       <a:extLst>
                         <a:ext uri="{28A0092B-C50C-407E-A947-70E740481C1C}">
                           <a14:useLocalDpi xmlns:a14="http://schemas.microsoft.com/office/drawing/2010/main" val="0"/>
@@ -1039,7 +975,7 @@
                     <pic:cNvPicPr/>
                   </pic:nvPicPr>
                   <pic:blipFill>
-                    <a:blip r:embed="rId10" cstate="print">
+                    <a:blip r:embed="rId11" cstate="print">
                       <a:extLst>
                         <a:ext uri="{28A0092B-C50C-407E-A947-70E740481C1C}">
                           <a14:useLocalDpi xmlns:a14="http://schemas.microsoft.com/office/drawing/2010/main" val="0"/>
@@ -1190,7 +1126,7 @@
                     <pic:cNvPicPr/>
                   </pic:nvPicPr>
                   <pic:blipFill>
-                    <a:blip r:embed="rId11" cstate="print">
+                    <a:blip r:embed="rId12" cstate="print">
                       <a:extLst>
                         <a:ext uri="{28A0092B-C50C-407E-A947-70E740481C1C}">
                           <a14:useLocalDpi xmlns:a14="http://schemas.microsoft.com/office/drawing/2010/main" val="0"/>
@@ -1250,7 +1186,7 @@
                     <pic:cNvPicPr/>
                   </pic:nvPicPr>
                   <pic:blipFill>
-                    <a:blip r:embed="rId12">
+                    <a:blip r:embed="rId13">
                       <a:extLst>
                         <a:ext uri="{28A0092B-C50C-407E-A947-70E740481C1C}">
                           <a14:useLocalDpi xmlns:a14="http://schemas.microsoft.com/office/drawing/2010/main" val="0"/>
@@ -1426,7 +1362,7 @@
           <w:noProof/>
         </w:rPr>
         <w:drawing>
-          <wp:anchor distT="0" distB="0" distL="114300" distR="114300" simplePos="0" relativeHeight="251663360" behindDoc="0" locked="0" layoutInCell="1" allowOverlap="1" wp14:anchorId="67B83154" wp14:editId="382F5954">
+          <wp:anchor distT="0" distB="0" distL="114300" distR="114300" simplePos="0" relativeHeight="251663360" behindDoc="0" locked="0" layoutInCell="1" allowOverlap="1" wp14:anchorId="67B83154" wp14:editId="62880058">
             <wp:simplePos x="0" y="0"/>
             <wp:positionH relativeFrom="margin">
               <wp:align>center</wp:align>
@@ -1449,7 +1385,7 @@
                     <pic:cNvPicPr/>
                   </pic:nvPicPr>
                   <pic:blipFill>
-                    <a:blip r:embed="rId13" cstate="print">
+                    <a:blip r:embed="rId14" cstate="print">
                       <a:extLst>
                         <a:ext uri="{28A0092B-C50C-407E-A947-70E740481C1C}">
                           <a14:useLocalDpi xmlns:a14="http://schemas.microsoft.com/office/drawing/2010/main" val="0"/>
@@ -1611,7 +1547,7 @@
         </w:rPr>
         <w:t xml:space="preserve"> בקובץ </w:t>
       </w:r>
-      <w:hyperlink r:id="rId14" w:history="1">
+      <w:hyperlink r:id="rId15" w:history="1">
         <w:r>
           <w:rPr>
             <w:rStyle w:val="Hyperlink"/>
@@ -1714,7 +1650,7 @@
                     <pic:cNvPicPr/>
                   </pic:nvPicPr>
                   <pic:blipFill>
-                    <a:blip r:embed="rId15" cstate="print">
+                    <a:blip r:embed="rId16" cstate="print">
                       <a:extLst>
                         <a:ext uri="{28A0092B-C50C-407E-A947-70E740481C1C}">
                           <a14:useLocalDpi xmlns:a14="http://schemas.microsoft.com/office/drawing/2010/main" val="0"/>
@@ -1799,7 +1735,7 @@
                     </pic:cNvPicPr>
                   </pic:nvPicPr>
                   <pic:blipFill>
-                    <a:blip r:embed="rId16" cstate="print">
+                    <a:blip r:embed="rId17" cstate="print">
                       <a:extLst>
                         <a:ext uri="{28A0092B-C50C-407E-A947-70E740481C1C}">
                           <a14:useLocalDpi xmlns:a14="http://schemas.microsoft.com/office/drawing/2010/main" val="0"/>
@@ -3464,7 +3400,7 @@
         </w:rPr>
         <w:t>-</w:t>
       </w:r>
-      <w:hyperlink r:id="rId17" w:tgtFrame="_blank" w:history="1">
+      <w:hyperlink r:id="rId18" w:tgtFrame="_blank" w:history="1">
         <w:r>
           <w:rPr>
             <w:rStyle w:val="Hyperlink"/>
@@ -3539,7 +3475,7 @@
                     </pic:cNvPicPr>
                   </pic:nvPicPr>
                   <pic:blipFill rotWithShape="1">
-                    <a:blip r:embed="rId18" cstate="print">
+                    <a:blip r:embed="rId19" cstate="print">
                       <a:extLst>
                         <a:ext uri="{28A0092B-C50C-407E-A947-70E740481C1C}">
                           <a14:useLocalDpi xmlns:a14="http://schemas.microsoft.com/office/drawing/2010/main" val="0"/>
@@ -3609,7 +3545,7 @@
                     </pic:cNvPicPr>
                   </pic:nvPicPr>
                   <pic:blipFill>
-                    <a:blip r:embed="rId19" cstate="print">
+                    <a:blip r:embed="rId20" cstate="print">
                       <a:extLst>
                         <a:ext uri="{28A0092B-C50C-407E-A947-70E740481C1C}">
                           <a14:useLocalDpi xmlns:a14="http://schemas.microsoft.com/office/drawing/2010/main" val="0"/>
@@ -3902,7 +3838,7 @@
                     <pic:cNvPicPr/>
                   </pic:nvPicPr>
                   <pic:blipFill rotWithShape="1">
-                    <a:blip r:embed="rId20">
+                    <a:blip r:embed="rId21">
                       <a:extLst>
                         <a:ext uri="{28A0092B-C50C-407E-A947-70E740481C1C}">
                           <a14:useLocalDpi xmlns:a14="http://schemas.microsoft.com/office/drawing/2010/main" val="0"/>
@@ -3956,88 +3892,6 @@
           <w:lang w:val="he"/>
         </w:rPr>
       </w:pPr>
-      <w:r>
-        <w:rPr>
-          <w:rFonts w:ascii="Segoe UI" w:eastAsia="Segoe UI" w:hAnsi="Segoe UI" w:cs="Segoe UI"/>
-          <w:b/>
-          <w:bCs/>
-          <w:noProof/>
-          <w:color w:val="242424"/>
-          <w:sz w:val="20"/>
-          <w:szCs w:val="20"/>
-          <w:u w:val="single"/>
-        </w:rPr>
-        <w:lastRenderedPageBreak/>
-        <w:drawing>
-          <wp:anchor distT="0" distB="0" distL="114300" distR="114300" simplePos="0" relativeHeight="251689984" behindDoc="0" locked="0" layoutInCell="1" allowOverlap="1" wp14:anchorId="1AEC2376" wp14:editId="00D92CE2">
-            <wp:simplePos x="0" y="0"/>
-            <wp:positionH relativeFrom="margin">
-              <wp:align>right</wp:align>
-            </wp:positionH>
-            <wp:positionV relativeFrom="paragraph">
-              <wp:posOffset>311467</wp:posOffset>
-            </wp:positionV>
-            <wp:extent cx="5274310" cy="7032625"/>
-            <wp:effectExtent l="0" t="0" r="2540" b="0"/>
-            <wp:wrapTopAndBottom/>
-            <wp:docPr id="1156708512" name="Picture 3"/>
-            <wp:cNvGraphicFramePr>
-              <a:graphicFrameLocks xmlns:a="http://schemas.openxmlformats.org/drawingml/2006/main" noChangeAspect="1"/>
-            </wp:cNvGraphicFramePr>
-            <a:graphic xmlns:a="http://schemas.openxmlformats.org/drawingml/2006/main">
-              <a:graphicData uri="http://schemas.openxmlformats.org/drawingml/2006/picture">
-                <pic:pic xmlns:pic="http://schemas.openxmlformats.org/drawingml/2006/picture">
-                  <pic:nvPicPr>
-                    <pic:cNvPr id="0" name="Picture 8"/>
-                    <pic:cNvPicPr>
-                      <a:picLocks noChangeAspect="1" noChangeArrowheads="1"/>
-                    </pic:cNvPicPr>
-                  </pic:nvPicPr>
-                  <pic:blipFill>
-                    <a:blip r:embed="rId21">
-                      <a:extLst>
-                        <a:ext uri="{28A0092B-C50C-407E-A947-70E740481C1C}">
-                          <a14:useLocalDpi xmlns:a14="http://schemas.microsoft.com/office/drawing/2010/main" val="0"/>
-                        </a:ext>
-                      </a:extLst>
-                    </a:blip>
-                    <a:srcRect/>
-                    <a:stretch>
-                      <a:fillRect/>
-                    </a:stretch>
-                  </pic:blipFill>
-                  <pic:spPr bwMode="auto">
-                    <a:xfrm>
-                      <a:off x="0" y="0"/>
-                      <a:ext cx="5274310" cy="7032625"/>
-                    </a:xfrm>
-                    <a:prstGeom prst="rect">
-                      <a:avLst/>
-                    </a:prstGeom>
-                    <a:noFill/>
-                    <a:ln>
-                      <a:noFill/>
-                    </a:ln>
-                  </pic:spPr>
-                </pic:pic>
-              </a:graphicData>
-            </a:graphic>
-          </wp:anchor>
-        </w:drawing>
-      </w:r>
-      <w:r>
-        <w:rPr>
-          <w:rFonts w:ascii="Segoe UI" w:eastAsia="Segoe UI" w:hAnsi="Segoe UI" w:cs="Segoe UI" w:hint="cs"/>
-          <w:b/>
-          <w:bCs/>
-          <w:color w:val="242424"/>
-          <w:sz w:val="20"/>
-          <w:szCs w:val="20"/>
-          <w:u w:val="single"/>
-          <w:rtl/>
-        </w:rPr>
-        <w:t>מוצג</w:t>
-      </w:r>
     </w:p>
     <w:sectPr>
       <w:pgSz w:w="11906" w:h="16838"/>
@@ -5475,6 +5329,7 @@
   <w:style w:type="character" w:default="1" w:styleId="DefaultParagraphFont">
     <w:name w:val="Default Paragraph Font"/>
     <w:uiPriority w:val="1"/>
+    <w:semiHidden/>
     <w:unhideWhenUsed/>
   </w:style>
   <w:style w:type="table" w:default="1" w:styleId="TableNormal">

--- a/energy/Acceleration Circuit/סיכום/מפרט טכני.docx
+++ b/energy/Acceleration Circuit/סיכום/מפרט טכני.docx
@@ -139,7 +139,7 @@
           <w:u w:val="single"/>
         </w:rPr>
         <w:drawing>
-          <wp:anchor distT="0" distB="0" distL="114300" distR="114300" simplePos="0" relativeHeight="251695104" behindDoc="0" locked="0" layoutInCell="1" allowOverlap="1" wp14:anchorId="0FC402A6" wp14:editId="168209BC">
+          <wp:anchor distT="0" distB="0" distL="114300" distR="114300" simplePos="0" relativeHeight="251695104" behindDoc="0" locked="0" layoutInCell="1" allowOverlap="1" wp14:anchorId="0FC402A6" wp14:editId="697F7C5D">
             <wp:simplePos x="0" y="0"/>
             <wp:positionH relativeFrom="margin">
               <wp:posOffset>426720</wp:posOffset>
@@ -247,13 +247,32 @@
           <w:numId w:val="5"/>
         </w:numPr>
       </w:pPr>
-      <w:r>
-        <w:rPr>
-          <w:rFonts w:hint="cs"/>
-          <w:rtl/>
-        </w:rPr>
-        <w:t>סלילים</w:t>
-      </w:r>
+      <w:hyperlink w:anchor="_סלילים" w:history="1">
+        <w:r>
+          <w:rPr>
+            <w:rStyle w:val="Hyperlink"/>
+            <w:rFonts w:hint="cs"/>
+            <w:rtl/>
+          </w:rPr>
+          <w:t>סליל</w:t>
+        </w:r>
+        <w:r>
+          <w:rPr>
+            <w:rStyle w:val="Hyperlink"/>
+            <w:rFonts w:hint="cs"/>
+            <w:rtl/>
+          </w:rPr>
+          <w:t>י</w:t>
+        </w:r>
+        <w:r>
+          <w:rPr>
+            <w:rStyle w:val="Hyperlink"/>
+            <w:rFonts w:hint="cs"/>
+            <w:rtl/>
+          </w:rPr>
+          <w:t>ם</w:t>
+        </w:r>
+      </w:hyperlink>
     </w:p>
     <w:p>
       <w:pPr>
@@ -263,16 +282,38 @@
           <w:numId w:val="5"/>
         </w:numPr>
       </w:pPr>
-      <w:r>
-        <w:rPr>
-          <w:rFonts w:hint="cs"/>
-          <w:rtl/>
-        </w:rPr>
-        <w:t xml:space="preserve">כרטיס ראשי </w:t>
-      </w:r>
-      <w:r>
-        <w:t>(Driver Coil)</w:t>
-      </w:r>
+      <w:hyperlink w:anchor="_כרטיס_ראשי_Driver" w:history="1">
+        <w:r>
+          <w:rPr>
+            <w:rStyle w:val="Hyperlink"/>
+            <w:rFonts w:hint="cs"/>
+            <w:rtl/>
+          </w:rPr>
+          <w:t>כרטיס ראש</w:t>
+        </w:r>
+        <w:r>
+          <w:rPr>
+            <w:rStyle w:val="Hyperlink"/>
+            <w:rFonts w:hint="cs"/>
+            <w:rtl/>
+          </w:rPr>
+          <w:t>י</w:t>
+        </w:r>
+        <w:r>
+          <w:rPr>
+            <w:rStyle w:val="Hyperlink"/>
+            <w:rFonts w:hint="cs"/>
+            <w:rtl/>
+          </w:rPr>
+          <w:t xml:space="preserve"> </w:t>
+        </w:r>
+        <w:r>
+          <w:rPr>
+            <w:rStyle w:val="Hyperlink"/>
+          </w:rPr>
+          <w:t>(Driver Coil)</w:t>
+        </w:r>
+      </w:hyperlink>
     </w:p>
     <w:p>
       <w:pPr>
@@ -281,13 +322,86 @@
           <w:ilvl w:val="0"/>
           <w:numId w:val="5"/>
         </w:numPr>
-      </w:pPr>
+        <w:rPr>
+          <w:rStyle w:val="Hyperlink"/>
+        </w:rPr>
+      </w:pPr>
+      <w:r>
+        <w:rPr>
+          <w:rtl/>
+        </w:rPr>
+        <w:fldChar w:fldCharType="begin"/>
+      </w:r>
       <w:r>
         <w:rPr>
           <w:rFonts w:hint="cs"/>
-          <w:rtl/>
-        </w:rPr>
-        <w:t>חיישנים</w:t>
+        </w:rPr>
+        <w:instrText>HYPERLINK</w:instrText>
+      </w:r>
+      <w:r>
+        <w:rPr>
+          <w:rFonts w:hint="cs"/>
+          <w:rtl/>
+        </w:rPr>
+        <w:instrText xml:space="preserve"> </w:instrText>
+      </w:r>
+      <w:r>
+        <w:rPr>
+          <w:rtl/>
+        </w:rPr>
+        <w:instrText xml:space="preserve"> \</w:instrText>
+      </w:r>
+      <w:r>
+        <w:instrText>l</w:instrText>
+      </w:r>
+      <w:r>
+        <w:rPr>
+          <w:rtl/>
+        </w:rPr>
+        <w:instrText xml:space="preserve"> "_חיישנים_1"</w:instrText>
+      </w:r>
+      <w:r>
+        <w:rPr>
+          <w:rtl/>
+        </w:rPr>
+      </w:r>
+      <w:r>
+        <w:rPr>
+          <w:rtl/>
+        </w:rPr>
+        <w:fldChar w:fldCharType="separate"/>
+      </w:r>
+      <w:r>
+        <w:rPr>
+          <w:rStyle w:val="Hyperlink"/>
+          <w:rFonts w:hint="cs"/>
+          <w:rtl/>
+        </w:rPr>
+        <w:t>חיי</w:t>
+      </w:r>
+      <w:r>
+        <w:rPr>
+          <w:rStyle w:val="Hyperlink"/>
+          <w:rFonts w:hint="cs"/>
+          <w:rtl/>
+        </w:rPr>
+        <w:t>ש</w:t>
+      </w:r>
+      <w:r>
+        <w:rPr>
+          <w:rStyle w:val="Hyperlink"/>
+          <w:rFonts w:hint="cs"/>
+          <w:rtl/>
+        </w:rPr>
+        <w:t>נ</w:t>
+      </w:r>
+      <w:r>
+        <w:rPr>
+          <w:rStyle w:val="Hyperlink"/>
+          <w:rFonts w:hint="cs"/>
+          <w:rtl/>
+        </w:rPr>
+        <w:t>ים</w:t>
       </w:r>
     </w:p>
     <w:p>
@@ -298,6 +412,12 @@
           <w:numId w:val="5"/>
         </w:numPr>
       </w:pPr>
+      <w:r>
+        <w:rPr>
+          <w:rtl/>
+        </w:rPr>
+        <w:fldChar w:fldCharType="end"/>
+      </w:r>
       <w:r>
         <w:t>Arduino Nano + PCB 7seg</w:t>
       </w:r>
@@ -496,19 +616,16 @@
     <w:p/>
     <w:p>
       <w:pPr>
-        <w:rPr>
-          <w:b/>
-          <w:bCs/>
-          <w:u w:val="single"/>
-          <w:rtl/>
-        </w:rPr>
-      </w:pPr>
+        <w:pStyle w:val="Heading1"/>
+        <w:rPr>
+          <w:rtl/>
+        </w:rPr>
+      </w:pPr>
+      <w:bookmarkStart w:id="0" w:name="_סלילים"/>
+      <w:bookmarkEnd w:id="0"/>
       <w:r>
         <w:rPr>
           <w:rFonts w:hint="cs"/>
-          <w:b/>
-          <w:bCs/>
-          <w:u w:val="single"/>
           <w:rtl/>
         </w:rPr>
         <w:t>סלילים</w:t>
@@ -739,7 +856,7 @@
           <w:u w:val="single"/>
         </w:rPr>
         <w:drawing>
-          <wp:anchor distT="0" distB="0" distL="114300" distR="114300" simplePos="0" relativeHeight="251692032" behindDoc="0" locked="0" layoutInCell="1" allowOverlap="1" wp14:anchorId="5F81254E" wp14:editId="1796ED52">
+          <wp:anchor distT="0" distB="0" distL="114300" distR="114300" simplePos="0" relativeHeight="251692032" behindDoc="0" locked="0" layoutInCell="1" allowOverlap="1" wp14:anchorId="5F81254E" wp14:editId="329B6A41">
             <wp:simplePos x="0" y="0"/>
             <wp:positionH relativeFrom="margin">
               <wp:align>center</wp:align>
@@ -807,6 +924,55 @@
     </w:p>
     <w:p>
       <w:pPr>
+        <w:rPr>
+          <w:rFonts w:eastAsiaTheme="minorEastAsia"/>
+          <w:color w:val="242424"/>
+          <w:rtl/>
+        </w:rPr>
+      </w:pPr>
+      <w:r>
+        <w:rPr>
+          <w:rFonts w:eastAsiaTheme="minorEastAsia"/>
+          <w:color w:val="242424"/>
+          <w:rtl/>
+        </w:rPr>
+        <w:br w:type="page"/>
+      </w:r>
+    </w:p>
+    <w:p>
+      <w:pPr>
+        <w:pStyle w:val="Heading1"/>
+        <w:rPr>
+          <w:rFonts w:eastAsiaTheme="minorEastAsia"/>
+          <w:rtl/>
+        </w:rPr>
+      </w:pPr>
+      <w:bookmarkStart w:id="1" w:name="_כרטיס_ראשי_Driver"/>
+      <w:bookmarkEnd w:id="1"/>
+      <w:r>
+        <w:rPr>
+          <w:rFonts w:eastAsiaTheme="minorEastAsia" w:hint="cs"/>
+          <w:rtl/>
+        </w:rPr>
+        <w:lastRenderedPageBreak/>
+        <w:t xml:space="preserve">כרטיס ראשי </w:t>
+      </w:r>
+      <w:r>
+        <w:rPr>
+          <w:rFonts w:eastAsiaTheme="minorEastAsia"/>
+        </w:rPr>
+        <w:t>Driver Coil</w:t>
+      </w:r>
+      <w:r>
+        <w:rPr>
+          <w:rFonts w:eastAsiaTheme="minorEastAsia" w:hint="cs"/>
+          <w:rtl/>
+        </w:rPr>
+        <w:t>:</w:t>
+      </w:r>
+    </w:p>
+    <w:p>
+      <w:pPr>
         <w:shd w:val="clear" w:color="auto" w:fill="FFFFFF" w:themeFill="background1"/>
         <w:spacing w:after="0"/>
         <w:rPr>
@@ -815,23 +981,29 @@
           <w:rtl/>
         </w:rPr>
       </w:pPr>
-    </w:p>
-    <w:p>
-      <w:pPr>
-        <w:bidi w:val="0"/>
-        <w:rPr>
-          <w:rFonts w:eastAsiaTheme="minorEastAsia"/>
-          <w:color w:val="242424"/>
-          <w:rtl/>
-        </w:rPr>
-      </w:pPr>
-      <w:r>
-        <w:rPr>
-          <w:rFonts w:eastAsiaTheme="minorEastAsia"/>
-          <w:color w:val="242424"/>
-          <w:rtl/>
-        </w:rPr>
-        <w:br w:type="page"/>
+      <w:r>
+        <w:rPr>
+          <w:rFonts w:eastAsiaTheme="minorEastAsia" w:hint="cs"/>
+          <w:color w:val="242424"/>
+          <w:rtl/>
+        </w:rPr>
+        <w:t xml:space="preserve">בכרטיס </w:t>
+      </w:r>
+      <w:r>
+        <w:rPr>
+          <w:rFonts w:eastAsiaTheme="minorEastAsia" w:hint="cs"/>
+          <w:color w:val="242424"/>
+          <w:rtl/>
+        </w:rPr>
+        <w:t xml:space="preserve"> עברו מספר שינויים</w:t>
+      </w:r>
+      <w:r>
+        <w:rPr>
+          <w:rFonts w:eastAsiaTheme="minorEastAsia" w:hint="cs"/>
+          <w:color w:val="242424"/>
+          <w:rtl/>
+        </w:rPr>
+        <w:t>:</w:t>
       </w:r>
     </w:p>
     <w:p>
@@ -840,113 +1012,19 @@
         <w:spacing w:after="0"/>
         <w:rPr>
           <w:rFonts w:eastAsiaTheme="minorEastAsia"/>
-          <w:b/>
-          <w:bCs/>
           <w:color w:val="242424"/>
           <w:u w:val="single"/>
-          <w:rtl/>
         </w:rPr>
       </w:pPr>
       <w:r>
         <w:rPr>
           <w:rFonts w:eastAsiaTheme="minorEastAsia" w:hint="cs"/>
-          <w:b/>
-          <w:bCs/>
           <w:color w:val="242424"/>
           <w:u w:val="single"/>
           <w:rtl/>
         </w:rPr>
-        <w:lastRenderedPageBreak/>
-        <w:t xml:space="preserve">כרטיס ראשי </w:t>
-      </w:r>
-      <w:r>
-        <w:rPr>
-          <w:rFonts w:eastAsiaTheme="minorEastAsia"/>
-          <w:b/>
-          <w:bCs/>
-          <w:color w:val="242424"/>
-          <w:u w:val="single"/>
-        </w:rPr>
-        <w:t>Driver Coil</w:t>
-      </w:r>
-      <w:r>
-        <w:rPr>
-          <w:rFonts w:eastAsiaTheme="minorEastAsia" w:hint="cs"/>
-          <w:b/>
-          <w:bCs/>
-          <w:color w:val="242424"/>
-          <w:u w:val="single"/>
-          <w:rtl/>
-        </w:rPr>
-        <w:t>:</w:t>
-      </w:r>
-    </w:p>
-    <w:p>
-      <w:pPr>
-        <w:shd w:val="clear" w:color="auto" w:fill="FFFFFF" w:themeFill="background1"/>
-        <w:spacing w:after="0"/>
-        <w:rPr>
-          <w:rFonts w:eastAsiaTheme="minorEastAsia"/>
-          <w:color w:val="242424"/>
-          <w:rtl/>
-        </w:rPr>
-      </w:pPr>
-      <w:r>
-        <w:rPr>
-          <w:rFonts w:eastAsiaTheme="minorEastAsia" w:hint="cs"/>
-          <w:color w:val="242424"/>
-          <w:rtl/>
-        </w:rPr>
-        <w:t xml:space="preserve">בכרטיס </w:t>
-      </w:r>
-      <w:r>
-        <w:rPr>
-          <w:rFonts w:eastAsiaTheme="minorEastAsia" w:hint="cs"/>
-          <w:color w:val="242424"/>
-          <w:rtl/>
-        </w:rPr>
-        <w:t xml:space="preserve"> עברו מספר שינויים</w:t>
-      </w:r>
-      <w:r>
-        <w:rPr>
-          <w:rFonts w:eastAsiaTheme="minorEastAsia" w:hint="cs"/>
-          <w:color w:val="242424"/>
-          <w:rtl/>
-        </w:rPr>
-        <w:t>:</w:t>
-      </w:r>
-    </w:p>
-    <w:p>
-      <w:pPr>
-        <w:shd w:val="clear" w:color="auto" w:fill="FFFFFF" w:themeFill="background1"/>
-        <w:spacing w:after="0"/>
-        <w:rPr>
-          <w:rFonts w:eastAsiaTheme="minorEastAsia"/>
-          <w:color w:val="242424"/>
-          <w:u w:val="single"/>
-          <w:rtl/>
-        </w:rPr>
-      </w:pPr>
-      <w:r>
-        <w:rPr>
-          <w:rFonts w:eastAsiaTheme="minorEastAsia" w:hint="cs"/>
-          <w:color w:val="242424"/>
-          <w:u w:val="single"/>
-          <w:rtl/>
-        </w:rPr>
         <w:t>תכנון 2:</w:t>
       </w:r>
-    </w:p>
-    <w:p>
-      <w:pPr>
-        <w:shd w:val="clear" w:color="auto" w:fill="FFFFFF" w:themeFill="background1"/>
-        <w:spacing w:after="0"/>
-        <w:rPr>
-          <w:b/>
-          <w:bCs/>
-          <w:u w:val="single"/>
-        </w:rPr>
-      </w:pPr>
       <w:r>
         <w:rPr>
           <w:noProof/>
@@ -1362,7 +1440,7 @@
           <w:noProof/>
         </w:rPr>
         <w:drawing>
-          <wp:anchor distT="0" distB="0" distL="114300" distR="114300" simplePos="0" relativeHeight="251663360" behindDoc="0" locked="0" layoutInCell="1" allowOverlap="1" wp14:anchorId="67B83154" wp14:editId="62880058">
+          <wp:anchor distT="0" distB="0" distL="114300" distR="114300" simplePos="0" relativeHeight="251663360" behindDoc="0" locked="0" layoutInCell="1" allowOverlap="1" wp14:anchorId="67B83154" wp14:editId="57AB80F8">
             <wp:simplePos x="0" y="0"/>
             <wp:positionH relativeFrom="margin">
               <wp:align>center</wp:align>
@@ -1571,14 +1649,17 @@
         </w:rPr>
         <w:t xml:space="preserve"> לפי מספר מק"ט</w:t>
       </w:r>
-      <w:r>
+    </w:p>
+    <w:p>
+      <w:pPr>
+        <w:shd w:val="clear" w:color="auto" w:fill="FFFFFF" w:themeFill="background1"/>
+        <w:spacing w:after="0"/>
         <w:rPr>
           <w:rFonts w:eastAsiaTheme="minorEastAsia"/>
           <w:color w:val="242424"/>
           <w:rtl/>
         </w:rPr>
-        <w:br w:type="page"/>
-      </w:r>
+      </w:pPr>
     </w:p>
     <w:p>
       <w:pPr>
@@ -3423,14 +3504,8 @@
       </w:r>
     </w:p>
     <w:p>
-      <w:pPr>
-        <w:rPr>
-          <w:b/>
-          <w:bCs/>
-          <w:u w:val="single"/>
-          <w:rtl/>
-        </w:rPr>
-      </w:pPr>
+      <w:bookmarkStart w:id="2" w:name="_חיישנים"/>
+      <w:bookmarkEnd w:id="2"/>
       <w:r>
         <w:rPr>
           <w:rFonts w:ascii="Segoe UI" w:eastAsia="Segoe UI" w:hAnsi="Segoe UI" w:cs="Segoe UI"/>
@@ -3441,22 +3516,30 @@
         </w:rPr>
         <w:br w:type="page"/>
       </w:r>
-      <w:r>
-        <w:rPr>
-          <w:b/>
-          <w:bCs/>
+    </w:p>
+    <w:p>
+      <w:pPr>
+        <w:pStyle w:val="Heading1"/>
+        <w:rPr>
+          <w:rFonts w:hint="cs"/>
+          <w:rtl/>
+        </w:rPr>
+      </w:pPr>
+      <w:bookmarkStart w:id="3" w:name="_חיישנים_1"/>
+      <w:bookmarkEnd w:id="3"/>
+      <w:r>
+        <w:rPr>
           <w:noProof/>
-          <w:u w:val="single"/>
         </w:rPr>
         <w:lastRenderedPageBreak/>
         <w:drawing>
-          <wp:anchor distT="0" distB="0" distL="114300" distR="114300" simplePos="0" relativeHeight="251681792" behindDoc="0" locked="0" layoutInCell="1" allowOverlap="1" wp14:anchorId="00B8E376" wp14:editId="5252E69C">
+          <wp:anchor distT="0" distB="0" distL="114300" distR="114300" simplePos="0" relativeHeight="251681792" behindDoc="0" locked="0" layoutInCell="1" allowOverlap="1" wp14:anchorId="00B8E376" wp14:editId="7E9829A2">
             <wp:simplePos x="0" y="0"/>
             <wp:positionH relativeFrom="margin">
-              <wp:posOffset>-776605</wp:posOffset>
+              <wp:posOffset>-751205</wp:posOffset>
             </wp:positionH>
             <wp:positionV relativeFrom="paragraph">
-              <wp:posOffset>323215</wp:posOffset>
+              <wp:posOffset>484505</wp:posOffset>
             </wp:positionV>
             <wp:extent cx="3233420" cy="1681480"/>
             <wp:effectExtent l="0" t="0" r="5080" b="0"/>
@@ -3520,13 +3603,13 @@
           <w:noProof/>
         </w:rPr>
         <w:drawing>
-          <wp:anchor distT="0" distB="0" distL="114300" distR="114300" simplePos="0" relativeHeight="251693056" behindDoc="0" locked="0" layoutInCell="1" allowOverlap="1" wp14:anchorId="16AA6AA7" wp14:editId="177A8527">
+          <wp:anchor distT="0" distB="0" distL="114300" distR="114300" simplePos="0" relativeHeight="251693056" behindDoc="0" locked="0" layoutInCell="1" allowOverlap="1" wp14:anchorId="16AA6AA7" wp14:editId="0BB4EE2D">
             <wp:simplePos x="0" y="0"/>
             <wp:positionH relativeFrom="column">
-              <wp:posOffset>2580005</wp:posOffset>
+              <wp:posOffset>2592705</wp:posOffset>
             </wp:positionH>
             <wp:positionV relativeFrom="paragraph">
-              <wp:posOffset>313690</wp:posOffset>
+              <wp:posOffset>478790</wp:posOffset>
             </wp:positionV>
             <wp:extent cx="2792095" cy="1690370"/>
             <wp:effectExtent l="0" t="0" r="8255" b="5080"/>
@@ -3585,9 +3668,6 @@
       <w:r>
         <w:rPr>
           <w:rFonts w:hint="cs"/>
-          <w:b/>
-          <w:bCs/>
-          <w:u w:val="single"/>
           <w:rtl/>
         </w:rPr>
         <w:t>חיישנים</w:t>
